--- a/interview.docx
+++ b/interview.docx
@@ -35,8 +35,6 @@
             <w:ind w:left="0" w:leftChars="0" w:right="0" w:rightChars="0" w:firstLine="0" w:firstLineChars="0"/>
             <w:jc w:val="center"/>
           </w:pPr>
-          <w:bookmarkStart w:id="37" w:name="_GoBack"/>
-          <w:bookmarkEnd w:id="37"/>
           <w:r>
             <w:rPr>
               <w:rFonts w:ascii="宋体" w:hAnsi="宋体" w:eastAsia="宋体"/>
@@ -85,7 +83,7 @@
               <w:rFonts w:hint="eastAsia"/>
               <w:lang w:val="en-US" w:eastAsia="zh-CN"/>
             </w:rPr>
-            <w:instrText xml:space="preserve"> HYPERLINK \l _Toc21654 </w:instrText>
+            <w:instrText xml:space="preserve"> HYPERLINK \l _Toc28162 </w:instrText>
           </w:r>
           <w:r>
             <w:rPr>
@@ -108,7 +106,7 @@
             <w:fldChar w:fldCharType="begin"/>
           </w:r>
           <w:r>
-            <w:instrText xml:space="preserve"> PAGEREF _Toc21654 </w:instrText>
+            <w:instrText xml:space="preserve"> PAGEREF _Toc28162 </w:instrText>
           </w:r>
           <w:r>
             <w:fldChar w:fldCharType="separate"/>
@@ -146,7 +144,7 @@
               <w:rFonts w:hint="eastAsia"/>
               <w:lang w:val="en-US" w:eastAsia="zh-CN"/>
             </w:rPr>
-            <w:instrText xml:space="preserve"> HYPERLINK \l _Toc4025 </w:instrText>
+            <w:instrText xml:space="preserve"> HYPERLINK \l _Toc5018 </w:instrText>
           </w:r>
           <w:r>
             <w:rPr>
@@ -176,7 +174,7 @@
             <w:fldChar w:fldCharType="begin"/>
           </w:r>
           <w:r>
-            <w:instrText xml:space="preserve"> PAGEREF _Toc4025 </w:instrText>
+            <w:instrText xml:space="preserve"> PAGEREF _Toc5018 </w:instrText>
           </w:r>
           <w:r>
             <w:fldChar w:fldCharType="separate"/>
@@ -214,7 +212,7 @@
               <w:rFonts w:hint="eastAsia"/>
               <w:lang w:val="en-US" w:eastAsia="zh-CN"/>
             </w:rPr>
-            <w:instrText xml:space="preserve"> HYPERLINK \l _Toc24106 </w:instrText>
+            <w:instrText xml:space="preserve"> HYPERLINK \l _Toc28566 </w:instrText>
           </w:r>
           <w:r>
             <w:rPr>
@@ -244,7 +242,7 @@
             <w:fldChar w:fldCharType="begin"/>
           </w:r>
           <w:r>
-            <w:instrText xml:space="preserve"> PAGEREF _Toc24106 </w:instrText>
+            <w:instrText xml:space="preserve"> PAGEREF _Toc28566 </w:instrText>
           </w:r>
           <w:r>
             <w:fldChar w:fldCharType="separate"/>
@@ -282,7 +280,7 @@
               <w:rFonts w:hint="eastAsia"/>
               <w:lang w:val="en-US" w:eastAsia="zh-CN"/>
             </w:rPr>
-            <w:instrText xml:space="preserve"> HYPERLINK \l _Toc634 </w:instrText>
+            <w:instrText xml:space="preserve"> HYPERLINK \l _Toc20102 </w:instrText>
           </w:r>
           <w:r>
             <w:rPr>
@@ -312,7 +310,7 @@
             <w:fldChar w:fldCharType="begin"/>
           </w:r>
           <w:r>
-            <w:instrText xml:space="preserve"> PAGEREF _Toc634 </w:instrText>
+            <w:instrText xml:space="preserve"> PAGEREF _Toc20102 </w:instrText>
           </w:r>
           <w:r>
             <w:fldChar w:fldCharType="separate"/>
@@ -350,7 +348,7 @@
               <w:rFonts w:hint="eastAsia"/>
               <w:lang w:val="en-US" w:eastAsia="zh-CN"/>
             </w:rPr>
-            <w:instrText xml:space="preserve"> HYPERLINK \l _Toc30995 </w:instrText>
+            <w:instrText xml:space="preserve"> HYPERLINK \l _Toc3453 </w:instrText>
           </w:r>
           <w:r>
             <w:rPr>
@@ -380,7 +378,7 @@
             <w:fldChar w:fldCharType="begin"/>
           </w:r>
           <w:r>
-            <w:instrText xml:space="preserve"> PAGEREF _Toc30995 </w:instrText>
+            <w:instrText xml:space="preserve"> PAGEREF _Toc3453 </w:instrText>
           </w:r>
           <w:r>
             <w:fldChar w:fldCharType="separate"/>
@@ -418,7 +416,7 @@
               <w:rFonts w:hint="eastAsia"/>
               <w:lang w:val="en-US" w:eastAsia="zh-CN"/>
             </w:rPr>
-            <w:instrText xml:space="preserve"> HYPERLINK \l _Toc29530 </w:instrText>
+            <w:instrText xml:space="preserve"> HYPERLINK \l _Toc24558 </w:instrText>
           </w:r>
           <w:r>
             <w:rPr>
@@ -448,7 +446,7 @@
             <w:fldChar w:fldCharType="begin"/>
           </w:r>
           <w:r>
-            <w:instrText xml:space="preserve"> PAGEREF _Toc29530 </w:instrText>
+            <w:instrText xml:space="preserve"> PAGEREF _Toc24558 </w:instrText>
           </w:r>
           <w:r>
             <w:fldChar w:fldCharType="separate"/>
@@ -486,7 +484,7 @@
               <w:rFonts w:hint="eastAsia"/>
               <w:lang w:val="en-US" w:eastAsia="zh-CN"/>
             </w:rPr>
-            <w:instrText xml:space="preserve"> HYPERLINK \l _Toc4162 </w:instrText>
+            <w:instrText xml:space="preserve"> HYPERLINK \l _Toc4749 </w:instrText>
           </w:r>
           <w:r>
             <w:rPr>
@@ -516,7 +514,7 @@
             <w:fldChar w:fldCharType="begin"/>
           </w:r>
           <w:r>
-            <w:instrText xml:space="preserve"> PAGEREF _Toc4162 </w:instrText>
+            <w:instrText xml:space="preserve"> PAGEREF _Toc4749 </w:instrText>
           </w:r>
           <w:r>
             <w:fldChar w:fldCharType="separate"/>
@@ -554,7 +552,7 @@
               <w:rFonts w:hint="eastAsia"/>
               <w:lang w:val="en-US" w:eastAsia="zh-CN"/>
             </w:rPr>
-            <w:instrText xml:space="preserve"> HYPERLINK \l _Toc25729 </w:instrText>
+            <w:instrText xml:space="preserve"> HYPERLINK \l _Toc13582 </w:instrText>
           </w:r>
           <w:r>
             <w:rPr>
@@ -584,7 +582,7 @@
             <w:fldChar w:fldCharType="begin"/>
           </w:r>
           <w:r>
-            <w:instrText xml:space="preserve"> PAGEREF _Toc25729 </w:instrText>
+            <w:instrText xml:space="preserve"> PAGEREF _Toc13582 </w:instrText>
           </w:r>
           <w:r>
             <w:fldChar w:fldCharType="separate"/>
@@ -622,7 +620,7 @@
               <w:rFonts w:hint="eastAsia"/>
               <w:lang w:val="en-US" w:eastAsia="zh-CN"/>
             </w:rPr>
-            <w:instrText xml:space="preserve"> HYPERLINK \l _Toc15439 </w:instrText>
+            <w:instrText xml:space="preserve"> HYPERLINK \l _Toc13790 </w:instrText>
           </w:r>
           <w:r>
             <w:rPr>
@@ -653,7 +651,7 @@
             <w:fldChar w:fldCharType="begin"/>
           </w:r>
           <w:r>
-            <w:instrText xml:space="preserve"> PAGEREF _Toc15439 </w:instrText>
+            <w:instrText xml:space="preserve"> PAGEREF _Toc13790 </w:instrText>
           </w:r>
           <w:r>
             <w:fldChar w:fldCharType="separate"/>
@@ -691,7 +689,7 @@
               <w:rFonts w:hint="eastAsia"/>
               <w:lang w:val="en-US" w:eastAsia="zh-CN"/>
             </w:rPr>
-            <w:instrText xml:space="preserve"> HYPERLINK \l _Toc30449 </w:instrText>
+            <w:instrText xml:space="preserve"> HYPERLINK \l _Toc29733 </w:instrText>
           </w:r>
           <w:r>
             <w:rPr>
@@ -721,7 +719,7 @@
             <w:fldChar w:fldCharType="begin"/>
           </w:r>
           <w:r>
-            <w:instrText xml:space="preserve"> PAGEREF _Toc30449 </w:instrText>
+            <w:instrText xml:space="preserve"> PAGEREF _Toc29733 </w:instrText>
           </w:r>
           <w:r>
             <w:fldChar w:fldCharType="separate"/>
@@ -759,7 +757,7 @@
               <w:rFonts w:hint="eastAsia"/>
               <w:lang w:val="en-US" w:eastAsia="zh-CN"/>
             </w:rPr>
-            <w:instrText xml:space="preserve"> HYPERLINK \l _Toc472 </w:instrText>
+            <w:instrText xml:space="preserve"> HYPERLINK \l _Toc18969 </w:instrText>
           </w:r>
           <w:r>
             <w:rPr>
@@ -789,7 +787,7 @@
             <w:fldChar w:fldCharType="begin"/>
           </w:r>
           <w:r>
-            <w:instrText xml:space="preserve"> PAGEREF _Toc472 </w:instrText>
+            <w:instrText xml:space="preserve"> PAGEREF _Toc18969 </w:instrText>
           </w:r>
           <w:r>
             <w:fldChar w:fldCharType="separate"/>
@@ -827,7 +825,7 @@
               <w:rFonts w:hint="eastAsia"/>
               <w:lang w:val="en-US" w:eastAsia="zh-CN"/>
             </w:rPr>
-            <w:instrText xml:space="preserve"> HYPERLINK \l _Toc28140 </w:instrText>
+            <w:instrText xml:space="preserve"> HYPERLINK \l _Toc23828 </w:instrText>
           </w:r>
           <w:r>
             <w:rPr>
@@ -857,7 +855,7 @@
             <w:fldChar w:fldCharType="begin"/>
           </w:r>
           <w:r>
-            <w:instrText xml:space="preserve"> PAGEREF _Toc28140 </w:instrText>
+            <w:instrText xml:space="preserve"> PAGEREF _Toc23828 </w:instrText>
           </w:r>
           <w:r>
             <w:fldChar w:fldCharType="separate"/>
@@ -895,7 +893,7 @@
               <w:rFonts w:hint="eastAsia"/>
               <w:lang w:val="en-US" w:eastAsia="zh-CN"/>
             </w:rPr>
-            <w:instrText xml:space="preserve"> HYPERLINK \l _Toc3018 </w:instrText>
+            <w:instrText xml:space="preserve"> HYPERLINK \l _Toc20491 </w:instrText>
           </w:r>
           <w:r>
             <w:rPr>
@@ -927,7 +925,7 @@
             <w:fldChar w:fldCharType="begin"/>
           </w:r>
           <w:r>
-            <w:instrText xml:space="preserve"> PAGEREF _Toc3018 </w:instrText>
+            <w:instrText xml:space="preserve"> PAGEREF _Toc20491 </w:instrText>
           </w:r>
           <w:r>
             <w:fldChar w:fldCharType="separate"/>
@@ -965,7 +963,7 @@
               <w:rFonts w:hint="eastAsia"/>
               <w:lang w:val="en-US" w:eastAsia="zh-CN"/>
             </w:rPr>
-            <w:instrText xml:space="preserve"> HYPERLINK \l _Toc12946 </w:instrText>
+            <w:instrText xml:space="preserve"> HYPERLINK \l _Toc29725 </w:instrText>
           </w:r>
           <w:r>
             <w:rPr>
@@ -989,7 +987,7 @@
             <w:fldChar w:fldCharType="begin"/>
           </w:r>
           <w:r>
-            <w:instrText xml:space="preserve"> PAGEREF _Toc12946 </w:instrText>
+            <w:instrText xml:space="preserve"> PAGEREF _Toc29725 </w:instrText>
           </w:r>
           <w:r>
             <w:fldChar w:fldCharType="separate"/>
@@ -1027,7 +1025,7 @@
               <w:rFonts w:hint="eastAsia"/>
               <w:lang w:val="en-US" w:eastAsia="zh-CN"/>
             </w:rPr>
-            <w:instrText xml:space="preserve"> HYPERLINK \l _Toc2306 </w:instrText>
+            <w:instrText xml:space="preserve"> HYPERLINK \l _Toc20211 </w:instrText>
           </w:r>
           <w:r>
             <w:rPr>
@@ -1057,7 +1055,7 @@
             <w:fldChar w:fldCharType="begin"/>
           </w:r>
           <w:r>
-            <w:instrText xml:space="preserve"> PAGEREF _Toc2306 </w:instrText>
+            <w:instrText xml:space="preserve"> PAGEREF _Toc20211 </w:instrText>
           </w:r>
           <w:r>
             <w:fldChar w:fldCharType="separate"/>
@@ -1095,7 +1093,7 @@
               <w:rFonts w:hint="eastAsia"/>
               <w:lang w:val="en-US" w:eastAsia="zh-CN"/>
             </w:rPr>
-            <w:instrText xml:space="preserve"> HYPERLINK \l _Toc392 </w:instrText>
+            <w:instrText xml:space="preserve"> HYPERLINK \l _Toc28541 </w:instrText>
           </w:r>
           <w:r>
             <w:rPr>
@@ -1125,7 +1123,7 @@
             <w:fldChar w:fldCharType="begin"/>
           </w:r>
           <w:r>
-            <w:instrText xml:space="preserve"> PAGEREF _Toc392 </w:instrText>
+            <w:instrText xml:space="preserve"> PAGEREF _Toc28541 </w:instrText>
           </w:r>
           <w:r>
             <w:fldChar w:fldCharType="separate"/>
@@ -1163,7 +1161,7 @@
               <w:rFonts w:hint="eastAsia"/>
               <w:lang w:val="en-US" w:eastAsia="zh-CN"/>
             </w:rPr>
-            <w:instrText xml:space="preserve"> HYPERLINK \l _Toc20457 </w:instrText>
+            <w:instrText xml:space="preserve"> HYPERLINK \l _Toc10282 </w:instrText>
           </w:r>
           <w:r>
             <w:rPr>
@@ -1193,7 +1191,7 @@
             <w:fldChar w:fldCharType="begin"/>
           </w:r>
           <w:r>
-            <w:instrText xml:space="preserve"> PAGEREF _Toc20457 </w:instrText>
+            <w:instrText xml:space="preserve"> PAGEREF _Toc10282 </w:instrText>
           </w:r>
           <w:r>
             <w:fldChar w:fldCharType="separate"/>
@@ -1231,7 +1229,7 @@
               <w:rFonts w:hint="eastAsia"/>
               <w:lang w:val="en-US" w:eastAsia="zh-CN"/>
             </w:rPr>
-            <w:instrText xml:space="preserve"> HYPERLINK \l _Toc31387 </w:instrText>
+            <w:instrText xml:space="preserve"> HYPERLINK \l _Toc26357 </w:instrText>
           </w:r>
           <w:r>
             <w:rPr>
@@ -1261,7 +1259,7 @@
             <w:fldChar w:fldCharType="begin"/>
           </w:r>
           <w:r>
-            <w:instrText xml:space="preserve"> PAGEREF _Toc31387 </w:instrText>
+            <w:instrText xml:space="preserve"> PAGEREF _Toc26357 </w:instrText>
           </w:r>
           <w:r>
             <w:fldChar w:fldCharType="separate"/>
@@ -1299,7 +1297,7 @@
               <w:rFonts w:hint="eastAsia"/>
               <w:lang w:val="en-US" w:eastAsia="zh-CN"/>
             </w:rPr>
-            <w:instrText xml:space="preserve"> HYPERLINK \l _Toc16375 </w:instrText>
+            <w:instrText xml:space="preserve"> HYPERLINK \l _Toc2319 </w:instrText>
           </w:r>
           <w:r>
             <w:rPr>
@@ -1329,7 +1327,7 @@
             <w:fldChar w:fldCharType="begin"/>
           </w:r>
           <w:r>
-            <w:instrText xml:space="preserve"> PAGEREF _Toc16375 </w:instrText>
+            <w:instrText xml:space="preserve"> PAGEREF _Toc2319 </w:instrText>
           </w:r>
           <w:r>
             <w:fldChar w:fldCharType="separate"/>
@@ -1367,7 +1365,7 @@
               <w:rFonts w:hint="eastAsia"/>
               <w:lang w:val="en-US" w:eastAsia="zh-CN"/>
             </w:rPr>
-            <w:instrText xml:space="preserve"> HYPERLINK \l _Toc19136 </w:instrText>
+            <w:instrText xml:space="preserve"> HYPERLINK \l _Toc31872 </w:instrText>
           </w:r>
           <w:r>
             <w:rPr>
@@ -1397,7 +1395,7 @@
             <w:fldChar w:fldCharType="begin"/>
           </w:r>
           <w:r>
-            <w:instrText xml:space="preserve"> PAGEREF _Toc19136 </w:instrText>
+            <w:instrText xml:space="preserve"> PAGEREF _Toc31872 </w:instrText>
           </w:r>
           <w:r>
             <w:fldChar w:fldCharType="separate"/>
@@ -1435,7 +1433,7 @@
               <w:rFonts w:hint="eastAsia"/>
               <w:lang w:val="en-US" w:eastAsia="zh-CN"/>
             </w:rPr>
-            <w:instrText xml:space="preserve"> HYPERLINK \l _Toc22590 </w:instrText>
+            <w:instrText xml:space="preserve"> HYPERLINK \l _Toc30051 </w:instrText>
           </w:r>
           <w:r>
             <w:rPr>
@@ -1465,7 +1463,7 @@
             <w:fldChar w:fldCharType="begin"/>
           </w:r>
           <w:r>
-            <w:instrText xml:space="preserve"> PAGEREF _Toc22590 </w:instrText>
+            <w:instrText xml:space="preserve"> PAGEREF _Toc30051 </w:instrText>
           </w:r>
           <w:r>
             <w:fldChar w:fldCharType="separate"/>
@@ -1503,7 +1501,7 @@
               <w:rFonts w:hint="eastAsia"/>
               <w:lang w:val="en-US" w:eastAsia="zh-CN"/>
             </w:rPr>
-            <w:instrText xml:space="preserve"> HYPERLINK \l _Toc10982 </w:instrText>
+            <w:instrText xml:space="preserve"> HYPERLINK \l _Toc12227 </w:instrText>
           </w:r>
           <w:r>
             <w:rPr>
@@ -1533,7 +1531,7 @@
             <w:fldChar w:fldCharType="begin"/>
           </w:r>
           <w:r>
-            <w:instrText xml:space="preserve"> PAGEREF _Toc10982 </w:instrText>
+            <w:instrText xml:space="preserve"> PAGEREF _Toc12227 </w:instrText>
           </w:r>
           <w:r>
             <w:fldChar w:fldCharType="separate"/>
@@ -1571,7 +1569,7 @@
               <w:rFonts w:hint="eastAsia"/>
               <w:lang w:val="en-US" w:eastAsia="zh-CN"/>
             </w:rPr>
-            <w:instrText xml:space="preserve"> HYPERLINK \l _Toc29555 </w:instrText>
+            <w:instrText xml:space="preserve"> HYPERLINK \l _Toc30075 </w:instrText>
           </w:r>
           <w:r>
             <w:rPr>
@@ -1601,7 +1599,7 @@
             <w:fldChar w:fldCharType="begin"/>
           </w:r>
           <w:r>
-            <w:instrText xml:space="preserve"> PAGEREF _Toc29555 </w:instrText>
+            <w:instrText xml:space="preserve"> PAGEREF _Toc30075 </w:instrText>
           </w:r>
           <w:r>
             <w:fldChar w:fldCharType="separate"/>
@@ -1639,7 +1637,7 @@
               <w:rFonts w:hint="eastAsia"/>
               <w:lang w:val="en-US" w:eastAsia="zh-CN"/>
             </w:rPr>
-            <w:instrText xml:space="preserve"> HYPERLINK \l _Toc621 </w:instrText>
+            <w:instrText xml:space="preserve"> HYPERLINK \l _Toc23037 </w:instrText>
           </w:r>
           <w:r>
             <w:rPr>
@@ -1669,7 +1667,7 @@
             <w:fldChar w:fldCharType="begin"/>
           </w:r>
           <w:r>
-            <w:instrText xml:space="preserve"> PAGEREF _Toc621 </w:instrText>
+            <w:instrText xml:space="preserve"> PAGEREF _Toc23037 </w:instrText>
           </w:r>
           <w:r>
             <w:fldChar w:fldCharType="separate"/>
@@ -1707,7 +1705,7 @@
               <w:rFonts w:hint="eastAsia"/>
               <w:lang w:val="en-US" w:eastAsia="zh-CN"/>
             </w:rPr>
-            <w:instrText xml:space="preserve"> HYPERLINK \l _Toc23818 </w:instrText>
+            <w:instrText xml:space="preserve"> HYPERLINK \l _Toc3815 </w:instrText>
           </w:r>
           <w:r>
             <w:rPr>
@@ -1737,7 +1735,7 @@
             <w:fldChar w:fldCharType="begin"/>
           </w:r>
           <w:r>
-            <w:instrText xml:space="preserve"> PAGEREF _Toc23818 </w:instrText>
+            <w:instrText xml:space="preserve"> PAGEREF _Toc3815 </w:instrText>
           </w:r>
           <w:r>
             <w:fldChar w:fldCharType="separate"/>
@@ -1775,7 +1773,7 @@
               <w:rFonts w:hint="eastAsia"/>
               <w:lang w:val="en-US" w:eastAsia="zh-CN"/>
             </w:rPr>
-            <w:instrText xml:space="preserve"> HYPERLINK \l _Toc12867 </w:instrText>
+            <w:instrText xml:space="preserve"> HYPERLINK \l _Toc32389 </w:instrText>
           </w:r>
           <w:r>
             <w:rPr>
@@ -1805,7 +1803,7 @@
             <w:fldChar w:fldCharType="begin"/>
           </w:r>
           <w:r>
-            <w:instrText xml:space="preserve"> PAGEREF _Toc12867 </w:instrText>
+            <w:instrText xml:space="preserve"> PAGEREF _Toc32389 </w:instrText>
           </w:r>
           <w:r>
             <w:fldChar w:fldCharType="separate"/>
@@ -1843,7 +1841,7 @@
               <w:rFonts w:hint="eastAsia"/>
               <w:lang w:val="en-US" w:eastAsia="zh-CN"/>
             </w:rPr>
-            <w:instrText xml:space="preserve"> HYPERLINK \l _Toc20573 </w:instrText>
+            <w:instrText xml:space="preserve"> HYPERLINK \l _Toc9097 </w:instrText>
           </w:r>
           <w:r>
             <w:rPr>
@@ -1873,7 +1871,7 @@
             <w:fldChar w:fldCharType="begin"/>
           </w:r>
           <w:r>
-            <w:instrText xml:space="preserve"> PAGEREF _Toc20573 </w:instrText>
+            <w:instrText xml:space="preserve"> PAGEREF _Toc9097 </w:instrText>
           </w:r>
           <w:r>
             <w:fldChar w:fldCharType="separate"/>
@@ -1911,7 +1909,7 @@
               <w:rFonts w:hint="eastAsia"/>
               <w:lang w:val="en-US" w:eastAsia="zh-CN"/>
             </w:rPr>
-            <w:instrText xml:space="preserve"> HYPERLINK \l _Toc30192 </w:instrText>
+            <w:instrText xml:space="preserve"> HYPERLINK \l _Toc15377 </w:instrText>
           </w:r>
           <w:r>
             <w:rPr>
@@ -1941,7 +1939,7 @@
             <w:fldChar w:fldCharType="begin"/>
           </w:r>
           <w:r>
-            <w:instrText xml:space="preserve"> PAGEREF _Toc30192 </w:instrText>
+            <w:instrText xml:space="preserve"> PAGEREF _Toc15377 </w:instrText>
           </w:r>
           <w:r>
             <w:fldChar w:fldCharType="separate"/>
@@ -1979,7 +1977,7 @@
               <w:rFonts w:hint="eastAsia"/>
               <w:lang w:val="en-US" w:eastAsia="zh-CN"/>
             </w:rPr>
-            <w:instrText xml:space="preserve"> HYPERLINK \l _Toc14848 </w:instrText>
+            <w:instrText xml:space="preserve"> HYPERLINK \l _Toc29233 </w:instrText>
           </w:r>
           <w:r>
             <w:rPr>
@@ -2009,7 +2007,7 @@
             <w:fldChar w:fldCharType="begin"/>
           </w:r>
           <w:r>
-            <w:instrText xml:space="preserve"> PAGEREF _Toc14848 </w:instrText>
+            <w:instrText xml:space="preserve"> PAGEREF _Toc29233 </w:instrText>
           </w:r>
           <w:r>
             <w:fldChar w:fldCharType="separate"/>
@@ -2047,7 +2045,7 @@
               <w:rFonts w:hint="eastAsia"/>
               <w:lang w:val="en-US" w:eastAsia="zh-CN"/>
             </w:rPr>
-            <w:instrText xml:space="preserve"> HYPERLINK \l _Toc29221 </w:instrText>
+            <w:instrText xml:space="preserve"> HYPERLINK \l _Toc19803 </w:instrText>
           </w:r>
           <w:r>
             <w:rPr>
@@ -2077,7 +2075,7 @@
             <w:fldChar w:fldCharType="begin"/>
           </w:r>
           <w:r>
-            <w:instrText xml:space="preserve"> PAGEREF _Toc29221 </w:instrText>
+            <w:instrText xml:space="preserve"> PAGEREF _Toc19803 </w:instrText>
           </w:r>
           <w:r>
             <w:fldChar w:fldCharType="separate"/>
@@ -2115,7 +2113,7 @@
               <w:rFonts w:hint="eastAsia"/>
               <w:lang w:val="en-US" w:eastAsia="zh-CN"/>
             </w:rPr>
-            <w:instrText xml:space="preserve"> HYPERLINK \l _Toc5288 </w:instrText>
+            <w:instrText xml:space="preserve"> HYPERLINK \l _Toc3376 </w:instrText>
           </w:r>
           <w:r>
             <w:rPr>
@@ -2145,13 +2143,13 @@
             <w:fldChar w:fldCharType="begin"/>
           </w:r>
           <w:r>
-            <w:instrText xml:space="preserve"> PAGEREF _Toc5288 </w:instrText>
+            <w:instrText xml:space="preserve"> PAGEREF _Toc3376 </w:instrText>
           </w:r>
           <w:r>
             <w:fldChar w:fldCharType="separate"/>
           </w:r>
           <w:r>
-            <w:t>25</w:t>
+            <w:t>26</w:t>
           </w:r>
           <w:r>
             <w:fldChar w:fldCharType="end"/>
@@ -2183,7 +2181,7 @@
               <w:rFonts w:hint="eastAsia"/>
               <w:lang w:val="en-US" w:eastAsia="zh-CN"/>
             </w:rPr>
-            <w:instrText xml:space="preserve"> HYPERLINK \l _Toc1151 </w:instrText>
+            <w:instrText xml:space="preserve"> HYPERLINK \l _Toc15335 </w:instrText>
           </w:r>
           <w:r>
             <w:rPr>
@@ -2213,7 +2211,7 @@
             <w:fldChar w:fldCharType="begin"/>
           </w:r>
           <w:r>
-            <w:instrText xml:space="preserve"> PAGEREF _Toc1151 </w:instrText>
+            <w:instrText xml:space="preserve"> PAGEREF _Toc15335 </w:instrText>
           </w:r>
           <w:r>
             <w:fldChar w:fldCharType="separate"/>
@@ -2251,7 +2249,7 @@
               <w:rFonts w:hint="eastAsia"/>
               <w:lang w:val="en-US" w:eastAsia="zh-CN"/>
             </w:rPr>
-            <w:instrText xml:space="preserve"> HYPERLINK \l _Toc17996 </w:instrText>
+            <w:instrText xml:space="preserve"> HYPERLINK \l _Toc32396 </w:instrText>
           </w:r>
           <w:r>
             <w:rPr>
@@ -2281,7 +2279,7 @@
             <w:fldChar w:fldCharType="begin"/>
           </w:r>
           <w:r>
-            <w:instrText xml:space="preserve"> PAGEREF _Toc17996 </w:instrText>
+            <w:instrText xml:space="preserve"> PAGEREF _Toc32396 </w:instrText>
           </w:r>
           <w:r>
             <w:fldChar w:fldCharType="separate"/>
@@ -2319,7 +2317,7 @@
               <w:rFonts w:hint="eastAsia"/>
               <w:lang w:val="en-US" w:eastAsia="zh-CN"/>
             </w:rPr>
-            <w:instrText xml:space="preserve"> HYPERLINK \l _Toc18075 </w:instrText>
+            <w:instrText xml:space="preserve"> HYPERLINK \l _Toc15859 </w:instrText>
           </w:r>
           <w:r>
             <w:rPr>
@@ -2349,13 +2347,13 @@
             <w:fldChar w:fldCharType="begin"/>
           </w:r>
           <w:r>
-            <w:instrText xml:space="preserve"> PAGEREF _Toc18075 </w:instrText>
+            <w:instrText xml:space="preserve"> PAGEREF _Toc15859 </w:instrText>
           </w:r>
           <w:r>
             <w:fldChar w:fldCharType="separate"/>
           </w:r>
           <w:r>
-            <w:t>28</w:t>
+            <w:t>29</w:t>
           </w:r>
           <w:r>
             <w:fldChar w:fldCharType="end"/>
@@ -2387,7 +2385,7 @@
               <w:rFonts w:hint="eastAsia"/>
               <w:lang w:val="en-US" w:eastAsia="zh-CN"/>
             </w:rPr>
-            <w:instrText xml:space="preserve"> HYPERLINK \l _Toc18295 </w:instrText>
+            <w:instrText xml:space="preserve"> HYPERLINK \l _Toc20144 </w:instrText>
           </w:r>
           <w:r>
             <w:rPr>
@@ -2417,13 +2415,13 @@
             <w:fldChar w:fldCharType="begin"/>
           </w:r>
           <w:r>
-            <w:instrText xml:space="preserve"> PAGEREF _Toc18295 </w:instrText>
+            <w:instrText xml:space="preserve"> PAGEREF _Toc20144 </w:instrText>
           </w:r>
           <w:r>
             <w:fldChar w:fldCharType="separate"/>
           </w:r>
           <w:r>
-            <w:t>28</w:t>
+            <w:t>29</w:t>
           </w:r>
           <w:r>
             <w:fldChar w:fldCharType="end"/>
@@ -2455,7 +2453,7 @@
               <w:rFonts w:hint="eastAsia"/>
               <w:lang w:val="en-US" w:eastAsia="zh-CN"/>
             </w:rPr>
-            <w:instrText xml:space="preserve"> HYPERLINK \l _Toc1724 </w:instrText>
+            <w:instrText xml:space="preserve"> HYPERLINK \l _Toc16593 </w:instrText>
           </w:r>
           <w:r>
             <w:rPr>
@@ -2485,13 +2483,13 @@
             <w:fldChar w:fldCharType="begin"/>
           </w:r>
           <w:r>
-            <w:instrText xml:space="preserve"> PAGEREF _Toc1724 </w:instrText>
+            <w:instrText xml:space="preserve"> PAGEREF _Toc16593 </w:instrText>
           </w:r>
           <w:r>
             <w:fldChar w:fldCharType="separate"/>
           </w:r>
           <w:r>
-            <w:t>32</w:t>
+            <w:t>33</w:t>
           </w:r>
           <w:r>
             <w:fldChar w:fldCharType="end"/>
@@ -2523,7 +2521,7 @@
               <w:rFonts w:hint="eastAsia"/>
               <w:lang w:val="en-US" w:eastAsia="zh-CN"/>
             </w:rPr>
-            <w:instrText xml:space="preserve"> HYPERLINK \l _Toc28116 </w:instrText>
+            <w:instrText xml:space="preserve"> HYPERLINK \l _Toc2517 </w:instrText>
           </w:r>
           <w:r>
             <w:rPr>
@@ -2544,6 +2542,74 @@
               <w:rFonts w:hint="eastAsia"/>
               <w:lang w:val="en-US" w:eastAsia="zh-CN"/>
             </w:rPr>
+            <w:t>SpringCloud</w:t>
+          </w:r>
+          <w:r>
+            <w:tab/>
+          </w:r>
+          <w:r>
+            <w:fldChar w:fldCharType="begin"/>
+          </w:r>
+          <w:r>
+            <w:instrText xml:space="preserve"> PAGEREF _Toc2517 </w:instrText>
+          </w:r>
+          <w:r>
+            <w:fldChar w:fldCharType="separate"/>
+          </w:r>
+          <w:r>
+            <w:t>33</w:t>
+          </w:r>
+          <w:r>
+            <w:fldChar w:fldCharType="end"/>
+          </w:r>
+          <w:r>
+            <w:rPr>
+              <w:rFonts w:hint="eastAsia"/>
+              <w:lang w:val="en-US" w:eastAsia="zh-CN"/>
+            </w:rPr>
+            <w:fldChar w:fldCharType="end"/>
+          </w:r>
+        </w:p>
+        <w:p>
+          <w:pPr>
+            <w:pStyle w:val="3"/>
+            <w:tabs>
+              <w:tab w:val="right" w:leader="dot" w:pos="8306"/>
+            </w:tabs>
+          </w:pPr>
+          <w:r>
+            <w:rPr>
+              <w:rFonts w:hint="eastAsia"/>
+              <w:lang w:val="en-US" w:eastAsia="zh-CN"/>
+            </w:rPr>
+            <w:fldChar w:fldCharType="begin"/>
+          </w:r>
+          <w:r>
+            <w:rPr>
+              <w:rFonts w:hint="eastAsia"/>
+              <w:lang w:val="en-US" w:eastAsia="zh-CN"/>
+            </w:rPr>
+            <w:instrText xml:space="preserve"> HYPERLINK \l _Toc27460 </w:instrText>
+          </w:r>
+          <w:r>
+            <w:rPr>
+              <w:rFonts w:hint="eastAsia"/>
+              <w:lang w:val="en-US" w:eastAsia="zh-CN"/>
+            </w:rPr>
+            <w:fldChar w:fldCharType="separate"/>
+          </w:r>
+          <w:r>
+            <w:rPr>
+              <w:rFonts w:hint="default"/>
+              <w:lang w:val="en-US" w:eastAsia="zh-CN"/>
+            </w:rPr>
+            <w:t xml:space="preserve">38. </w:t>
+          </w:r>
+          <w:r>
+            <w:rPr>
+              <w:rFonts w:hint="eastAsia"/>
+              <w:lang w:val="en-US" w:eastAsia="zh-CN"/>
+            </w:rPr>
             <w:t>JWT(JSON Web Token)</w:t>
           </w:r>
           <w:r>
@@ -2553,13 +2619,13 @@
             <w:fldChar w:fldCharType="begin"/>
           </w:r>
           <w:r>
-            <w:instrText xml:space="preserve"> PAGEREF _Toc28116 </w:instrText>
+            <w:instrText xml:space="preserve"> PAGEREF _Toc27460 </w:instrText>
           </w:r>
           <w:r>
             <w:fldChar w:fldCharType="separate"/>
           </w:r>
           <w:r>
-            <w:t>32</w:t>
+            <w:t>34</w:t>
           </w:r>
           <w:r>
             <w:fldChar w:fldCharType="end"/>
@@ -2616,7 +2682,7 @@
           <w:lang w:val="en-US" w:eastAsia="zh-CN"/>
         </w:rPr>
       </w:pPr>
-      <w:bookmarkStart w:id="0" w:name="_Toc21654"/>
+      <w:bookmarkStart w:id="0" w:name="_Toc28162"/>
       <w:r>
         <w:rPr>
           <w:rFonts w:hint="eastAsia"/>
@@ -2625,6 +2691,8 @@
         <w:t>TCP与UDP</w:t>
       </w:r>
       <w:bookmarkEnd w:id="0"/>
+      <w:bookmarkStart w:id="38" w:name="_GoBack"/>
+      <w:bookmarkEnd w:id="38"/>
     </w:p>
     <w:p>
       <w:pPr>
@@ -3386,7 +3454,7 @@
           <w:lang w:val="en-US" w:eastAsia="zh-CN"/>
         </w:rPr>
       </w:pPr>
-      <w:bookmarkStart w:id="1" w:name="_Toc4025"/>
+      <w:bookmarkStart w:id="1" w:name="_Toc5018"/>
       <w:r>
         <w:rPr>
           <w:rFonts w:hint="eastAsia"/>
@@ -3542,7 +3610,7 @@
           <w:lang w:val="en-US" w:eastAsia="zh-CN"/>
         </w:rPr>
       </w:pPr>
-      <w:bookmarkStart w:id="2" w:name="_Toc24106"/>
+      <w:bookmarkStart w:id="2" w:name="_Toc28566"/>
       <w:r>
         <w:rPr>
           <w:rFonts w:hint="eastAsia"/>
@@ -3628,7 +3696,7 @@
           <w:lang w:val="en-US" w:eastAsia="zh-CN"/>
         </w:rPr>
       </w:pPr>
-      <w:bookmarkStart w:id="3" w:name="_Toc634"/>
+      <w:bookmarkStart w:id="3" w:name="_Toc20102"/>
       <w:r>
         <w:rPr>
           <w:rFonts w:hint="eastAsia"/>
@@ -4343,7 +4411,7 @@
           <w:lang w:val="en-US" w:eastAsia="zh-CN"/>
         </w:rPr>
       </w:pPr>
-      <w:bookmarkStart w:id="4" w:name="_Toc30995"/>
+      <w:bookmarkStart w:id="4" w:name="_Toc3453"/>
       <w:r>
         <w:rPr>
           <w:rFonts w:hint="eastAsia"/>
@@ -4473,7 +4541,7 @@
           <w:lang w:val="en-US" w:eastAsia="zh-CN"/>
         </w:rPr>
       </w:pPr>
-      <w:bookmarkStart w:id="5" w:name="_Toc29530"/>
+      <w:bookmarkStart w:id="5" w:name="_Toc24558"/>
       <w:r>
         <w:rPr>
           <w:rFonts w:hint="eastAsia"/>
@@ -4995,7 +5063,7 @@
           <w:lang w:val="en-US" w:eastAsia="zh-CN"/>
         </w:rPr>
       </w:pPr>
-      <w:bookmarkStart w:id="6" w:name="_Toc4162"/>
+      <w:bookmarkStart w:id="6" w:name="_Toc4749"/>
       <w:r>
         <w:rPr>
           <w:rFonts w:hint="eastAsia"/>
@@ -5096,7 +5164,7 @@
           <w:lang w:val="en-US" w:eastAsia="zh-CN"/>
         </w:rPr>
       </w:pPr>
-      <w:bookmarkStart w:id="7" w:name="_Toc25729"/>
+      <w:bookmarkStart w:id="7" w:name="_Toc13582"/>
       <w:r>
         <w:rPr>
           <w:rFonts w:hint="eastAsia"/>
@@ -5485,7 +5553,7 @@
           <w:lang w:val="en-US" w:eastAsia="zh-CN"/>
         </w:rPr>
       </w:pPr>
-      <w:bookmarkStart w:id="8" w:name="_Toc15439"/>
+      <w:bookmarkStart w:id="8" w:name="_Toc13790"/>
       <w:r>
         <w:rPr>
           <w:rFonts w:hint="eastAsia"/>
@@ -5857,7 +5925,7 @@
           <w:lang w:val="en-US" w:eastAsia="zh-CN"/>
         </w:rPr>
       </w:pPr>
-      <w:bookmarkStart w:id="9" w:name="_Toc30449"/>
+      <w:bookmarkStart w:id="9" w:name="_Toc29733"/>
       <w:r>
         <w:rPr>
           <w:rFonts w:hint="eastAsia"/>
@@ -6010,43 +6078,6 @@
         <w:numPr>
           <w:ilvl w:val="0"/>
           <w:numId w:val="14"/>
-        </w:numPr>
-        <w:rPr>
-          <w:rFonts w:hint="default"/>
-          <w:b w:val="0"/>
-          <w:bCs w:val="0"/>
-          <w:lang w:val="en-US" w:eastAsia="zh-CN"/>
-        </w:rPr>
-      </w:pPr>
-      <w:r>
-        <w:rPr>
-          <w:rFonts w:hint="eastAsia"/>
-          <w:b w:val="0"/>
-          <w:bCs w:val="0"/>
-          <w:lang w:val="en-US" w:eastAsia="zh-CN"/>
-        </w:rPr>
-        <w:t>避免在where子句”=“的左边进行表达式操作、函数等等</w:t>
-      </w:r>
-    </w:p>
-    <w:p>
-      <w:pPr>
-        <w:numPr>
-          <w:ilvl w:val="0"/>
-          <w:numId w:val="0"/>
-        </w:numPr>
-        <w:rPr>
-          <w:rFonts w:hint="default"/>
-          <w:b w:val="0"/>
-          <w:bCs w:val="0"/>
-          <w:lang w:val="en-US" w:eastAsia="zh-CN"/>
-        </w:rPr>
-      </w:pPr>
-    </w:p>
-    <w:p>
-      <w:pPr>
-        <w:numPr>
-          <w:ilvl w:val="0"/>
-          <w:numId w:val="0"/>
         </w:numPr>
         <w:rPr>
           <w:rFonts w:hint="default"/>
@@ -6055,6 +6086,15 @@
           <w:lang w:val="en-US" w:eastAsia="zh-CN"/>
         </w:rPr>
       </w:pPr>
+      <w:r>
+        <w:rPr>
+          <w:rFonts w:hint="eastAsia"/>
+          <w:b w:val="0"/>
+          <w:bCs w:val="0"/>
+          <w:lang w:val="en-US" w:eastAsia="zh-CN"/>
+        </w:rPr>
+        <w:t>避免在where子句”=“的左边进行表达式操作、函数等等</w:t>
+      </w:r>
     </w:p>
     <w:p>
       <w:pPr>
@@ -6069,7 +6109,7 @@
           <w:lang w:val="en-US" w:eastAsia="zh-CN"/>
         </w:rPr>
       </w:pPr>
-      <w:bookmarkStart w:id="10" w:name="_Toc472"/>
+      <w:bookmarkStart w:id="10" w:name="_Toc18969"/>
       <w:r>
         <w:rPr>
           <w:rFonts w:hint="eastAsia"/>
@@ -6198,7 +6238,7 @@
           <w:lang w:val="en-US" w:eastAsia="zh-CN"/>
         </w:rPr>
       </w:pPr>
-      <w:bookmarkStart w:id="11" w:name="_Toc28140"/>
+      <w:bookmarkStart w:id="11" w:name="_Toc23828"/>
       <w:r>
         <w:rPr>
           <w:rFonts w:hint="eastAsia"/>
@@ -6948,7 +6988,7 @@
           <w:lang w:val="en-US" w:eastAsia="zh-CN"/>
         </w:rPr>
       </w:pPr>
-      <w:bookmarkStart w:id="12" w:name="_Toc3018"/>
+      <w:bookmarkStart w:id="12" w:name="_Toc20491"/>
       <w:r>
         <w:rPr>
           <w:rFonts w:hint="eastAsia"/>
@@ -7081,7 +7121,7 @@
           <w:lang w:val="en-US" w:eastAsia="zh-CN"/>
         </w:rPr>
       </w:pPr>
-      <w:bookmarkStart w:id="13" w:name="_Toc12946"/>
+      <w:bookmarkStart w:id="13" w:name="_Toc29725"/>
       <w:r>
         <w:rPr>
           <w:rFonts w:hint="eastAsia"/>
@@ -7404,7 +7444,7 @@
           <w:lang w:val="en-US" w:eastAsia="zh-CN"/>
         </w:rPr>
       </w:pPr>
-      <w:bookmarkStart w:id="14" w:name="_Toc2306"/>
+      <w:bookmarkStart w:id="14" w:name="_Toc20211"/>
       <w:r>
         <w:rPr>
           <w:rFonts w:hint="eastAsia"/>
@@ -7546,7 +7586,7 @@
           <w:lang w:val="en-US" w:eastAsia="zh-CN"/>
         </w:rPr>
       </w:pPr>
-      <w:bookmarkStart w:id="15" w:name="_Toc392"/>
+      <w:bookmarkStart w:id="15" w:name="_Toc28541"/>
       <w:r>
         <w:rPr>
           <w:rFonts w:hint="eastAsia"/>
@@ -7832,7 +7872,7 @@
           <w:lang w:val="en-US" w:eastAsia="zh-CN"/>
         </w:rPr>
       </w:pPr>
-      <w:bookmarkStart w:id="16" w:name="_Toc20457"/>
+      <w:bookmarkStart w:id="16" w:name="_Toc10282"/>
       <w:r>
         <w:rPr>
           <w:rFonts w:hint="eastAsia"/>
@@ -8093,7 +8133,7 @@
           <w:lang w:val="en-US" w:eastAsia="zh-CN"/>
         </w:rPr>
       </w:pPr>
-      <w:bookmarkStart w:id="17" w:name="_Toc31387"/>
+      <w:bookmarkStart w:id="17" w:name="_Toc26357"/>
       <w:r>
         <w:rPr>
           <w:rFonts w:hint="eastAsia"/>
@@ -8559,7 +8599,7 @@
           <w:lang w:val="en-US" w:eastAsia="zh-CN"/>
         </w:rPr>
       </w:pPr>
-      <w:bookmarkStart w:id="18" w:name="_Toc16375"/>
+      <w:bookmarkStart w:id="18" w:name="_Toc2319"/>
       <w:r>
         <w:rPr>
           <w:rFonts w:hint="eastAsia"/>
@@ -8705,7 +8745,7 @@
           <w:lang w:val="en-US" w:eastAsia="zh-CN"/>
         </w:rPr>
       </w:pPr>
-      <w:bookmarkStart w:id="19" w:name="_Toc19136"/>
+      <w:bookmarkStart w:id="19" w:name="_Toc31872"/>
       <w:r>
         <w:rPr>
           <w:rFonts w:hint="eastAsia"/>
@@ -9324,7 +9364,14 @@
           <w:lang w:val="en-US" w:eastAsia="zh-CN"/>
         </w:rPr>
       </w:pPr>
-      <w:bookmarkStart w:id="20" w:name="_Toc22590"/>
+      <w:r>
+        <w:rPr>
+          <w:rFonts w:hint="eastAsia"/>
+          <w:lang w:val="en-US" w:eastAsia="zh-CN"/>
+        </w:rPr>
+        <w:t xml:space="preserve"> </w:t>
+      </w:r>
+      <w:bookmarkStart w:id="20" w:name="_Toc30051"/>
       <w:r>
         <w:rPr>
           <w:rFonts w:hint="eastAsia"/>
@@ -9776,7 +9823,7 @@
           <w:lang w:val="en-US" w:eastAsia="zh-CN"/>
         </w:rPr>
       </w:pPr>
-      <w:bookmarkStart w:id="21" w:name="_Toc10982"/>
+      <w:bookmarkStart w:id="21" w:name="_Toc12227"/>
       <w:r>
         <w:rPr>
           <w:rFonts w:hint="eastAsia"/>
@@ -9889,7 +9936,7 @@
           <w:lang w:val="en-US" w:eastAsia="zh-CN"/>
         </w:rPr>
       </w:pPr>
-      <w:bookmarkStart w:id="22" w:name="_Toc29555"/>
+      <w:bookmarkStart w:id="22" w:name="_Toc30075"/>
       <w:r>
         <w:rPr>
           <w:rFonts w:hint="eastAsia"/>
@@ -10299,7 +10346,7 @@
           <w:lang w:val="en-US" w:eastAsia="zh-CN"/>
         </w:rPr>
       </w:pPr>
-      <w:bookmarkStart w:id="23" w:name="_Toc621"/>
+      <w:bookmarkStart w:id="23" w:name="_Toc23037"/>
       <w:r>
         <w:rPr>
           <w:rFonts w:hint="eastAsia"/>
@@ -10911,7 +10958,7 @@
           <w:lang w:val="en-US" w:eastAsia="zh-CN"/>
         </w:rPr>
       </w:pPr>
-      <w:bookmarkStart w:id="24" w:name="_Toc23818"/>
+      <w:bookmarkStart w:id="24" w:name="_Toc3815"/>
       <w:r>
         <w:rPr>
           <w:rFonts w:hint="eastAsia"/>
@@ -10986,7 +11033,7 @@
           <w:lang w:val="en-US" w:eastAsia="zh-CN"/>
         </w:rPr>
       </w:pPr>
-      <w:bookmarkStart w:id="25" w:name="_Toc12867"/>
+      <w:bookmarkStart w:id="25" w:name="_Toc32389"/>
       <w:r>
         <w:rPr>
           <w:rFonts w:hint="eastAsia"/>
@@ -11152,7 +11199,7 @@
           <w:lang w:val="en-US" w:eastAsia="zh-CN"/>
         </w:rPr>
       </w:pPr>
-      <w:bookmarkStart w:id="26" w:name="_Toc20573"/>
+      <w:bookmarkStart w:id="26" w:name="_Toc9097"/>
       <w:r>
         <w:rPr>
           <w:rFonts w:hint="eastAsia"/>
@@ -12361,7 +12408,7 @@
           <w:lang w:val="en-US" w:eastAsia="zh-CN"/>
         </w:rPr>
       </w:pPr>
-      <w:bookmarkStart w:id="27" w:name="_Toc30192"/>
+      <w:bookmarkStart w:id="27" w:name="_Toc15377"/>
       <w:r>
         <w:rPr>
           <w:rFonts w:hint="eastAsia"/>
@@ -12961,7 +13008,7 @@
           <w:lang w:val="en-US" w:eastAsia="zh-CN"/>
         </w:rPr>
       </w:pPr>
-      <w:bookmarkStart w:id="28" w:name="_Toc14848"/>
+      <w:bookmarkStart w:id="28" w:name="_Toc29233"/>
       <w:r>
         <w:rPr>
           <w:rFonts w:hint="eastAsia"/>
@@ -13117,7 +13164,7 @@
           <w:lang w:val="en-US" w:eastAsia="zh-CN"/>
         </w:rPr>
       </w:pPr>
-      <w:bookmarkStart w:id="29" w:name="_Toc29221"/>
+      <w:bookmarkStart w:id="29" w:name="_Toc19803"/>
       <w:r>
         <w:rPr>
           <w:rFonts w:hint="eastAsia"/>
@@ -14004,6 +14051,112 @@
     </w:p>
     <w:p>
       <w:pPr>
+        <w:widowControl w:val="0"/>
+        <w:numPr>
+          <w:ilvl w:val="0"/>
+          <w:numId w:val="44"/>
+        </w:numPr>
+        <w:ind w:left="0" w:leftChars="0" w:firstLine="0" w:firstLineChars="0"/>
+        <w:jc w:val="both"/>
+        <w:rPr>
+          <w:rFonts w:hint="default"/>
+          <w:lang w:val="en-US" w:eastAsia="zh-CN"/>
+        </w:rPr>
+      </w:pPr>
+      <w:r>
+        <w:rPr>
+          <w:rFonts w:hint="eastAsia"/>
+          <w:lang w:val="en-US" w:eastAsia="zh-CN"/>
+        </w:rPr>
+        <w:t>网络：</w:t>
+      </w:r>
+    </w:p>
+    <w:p>
+      <w:pPr>
+        <w:widowControl w:val="0"/>
+        <w:numPr>
+          <w:numId w:val="0"/>
+        </w:numPr>
+        <w:ind w:leftChars="0" w:firstLine="420" w:firstLineChars="0"/>
+        <w:jc w:val="both"/>
+        <w:rPr>
+          <w:rFonts w:hint="eastAsia"/>
+          <w:lang w:val="en-US" w:eastAsia="zh-CN"/>
+        </w:rPr>
+      </w:pPr>
+      <w:r>
+        <w:rPr>
+          <w:rFonts w:hint="eastAsia"/>
+          <w:lang w:val="en-US" w:eastAsia="zh-CN"/>
+        </w:rPr>
+        <w:t>ping</w:t>
+      </w:r>
+    </w:p>
+    <w:p>
+      <w:pPr>
+        <w:widowControl w:val="0"/>
+        <w:numPr>
+          <w:numId w:val="0"/>
+        </w:numPr>
+        <w:ind w:leftChars="0" w:firstLine="420" w:firstLineChars="0"/>
+        <w:jc w:val="both"/>
+        <w:rPr>
+          <w:rFonts w:hint="eastAsia"/>
+          <w:lang w:val="en-US" w:eastAsia="zh-CN"/>
+        </w:rPr>
+      </w:pPr>
+      <w:r>
+        <w:rPr>
+          <w:rFonts w:hint="eastAsia"/>
+          <w:lang w:val="en-US" w:eastAsia="zh-CN"/>
+        </w:rPr>
+        <w:t>netstat： 显示网络连接，路由表，接口统计数据，伪装连接，多播成员关系。</w:t>
+      </w:r>
+    </w:p>
+    <w:p>
+      <w:pPr>
+        <w:widowControl w:val="0"/>
+        <w:numPr>
+          <w:numId w:val="0"/>
+        </w:numPr>
+        <w:ind w:leftChars="0" w:firstLine="420" w:firstLineChars="0"/>
+        <w:jc w:val="both"/>
+        <w:rPr>
+          <w:rFonts w:hint="eastAsia"/>
+          <w:lang w:val="en-US" w:eastAsia="zh-CN"/>
+        </w:rPr>
+      </w:pPr>
+      <w:r>
+        <w:rPr>
+          <w:rFonts w:hint="eastAsia"/>
+          <w:lang w:val="en-US" w:eastAsia="zh-CN"/>
+        </w:rPr>
+        <w:t>traceroot：发送icmp包</w:t>
+      </w:r>
+    </w:p>
+    <w:p>
+      <w:pPr>
+        <w:widowControl w:val="0"/>
+        <w:numPr>
+          <w:numId w:val="0"/>
+        </w:numPr>
+        <w:ind w:leftChars="0" w:firstLine="420" w:firstLineChars="0"/>
+        <w:jc w:val="both"/>
+        <w:rPr>
+          <w:rFonts w:hint="default"/>
+          <w:lang w:val="en-US" w:eastAsia="zh-CN"/>
+        </w:rPr>
+      </w:pPr>
+      <w:r>
+        <w:rPr>
+          <w:rFonts w:hint="eastAsia"/>
+          <w:lang w:val="en-US" w:eastAsia="zh-CN"/>
+        </w:rPr>
+        <w:t>tcpdump：抓包命令</w:t>
+      </w:r>
+    </w:p>
+    <w:p>
+      <w:pPr>
         <w:pStyle w:val="2"/>
         <w:numPr>
           <w:ilvl w:val="0"/>
@@ -14015,7 +14168,7 @@
           <w:lang w:val="en-US" w:eastAsia="zh-CN"/>
         </w:rPr>
       </w:pPr>
-      <w:bookmarkStart w:id="30" w:name="_Toc5288"/>
+      <w:bookmarkStart w:id="30" w:name="_Toc3376"/>
       <w:r>
         <w:rPr>
           <w:rFonts w:hint="eastAsia"/>
@@ -14029,6 +14182,7 @@
       <w:pPr>
         <w:widowControl w:val="0"/>
         <w:numPr>
+          <w:ilvl w:val="0"/>
           <w:numId w:val="0"/>
         </w:numPr>
         <w:jc w:val="both"/>
@@ -14049,6 +14203,7 @@
       <w:pPr>
         <w:widowControl w:val="0"/>
         <w:numPr>
+          <w:ilvl w:val="0"/>
           <w:numId w:val="0"/>
         </w:numPr>
         <w:jc w:val="both"/>
@@ -14069,6 +14224,7 @@
       <w:pPr>
         <w:widowControl w:val="0"/>
         <w:numPr>
+          <w:ilvl w:val="0"/>
           <w:numId w:val="0"/>
         </w:numPr>
         <w:jc w:val="both"/>
@@ -14096,6 +14252,7 @@
       <w:pPr>
         <w:widowControl w:val="0"/>
         <w:numPr>
+          <w:ilvl w:val="0"/>
           <w:numId w:val="0"/>
         </w:numPr>
         <w:jc w:val="both"/>
@@ -14116,6 +14273,7 @@
       <w:pPr>
         <w:widowControl w:val="0"/>
         <w:numPr>
+          <w:ilvl w:val="0"/>
           <w:numId w:val="0"/>
         </w:numPr>
         <w:jc w:val="both"/>
@@ -14143,6 +14301,7 @@
       <w:pPr>
         <w:widowControl w:val="0"/>
         <w:numPr>
+          <w:ilvl w:val="0"/>
           <w:numId w:val="0"/>
         </w:numPr>
         <w:jc w:val="both"/>
@@ -14154,8 +14313,8 @@
       <w:r>
         <w:drawing>
           <wp:inline distT="0" distB="0" distL="114300" distR="114300">
-            <wp:extent cx="4953000" cy="1066800"/>
-            <wp:effectExtent l="0" t="0" r="0" b="0"/>
+            <wp:extent cx="4556125" cy="981075"/>
+            <wp:effectExtent l="0" t="0" r="635" b="9525"/>
             <wp:docPr id="36" name="图片 2"/>
             <wp:cNvGraphicFramePr>
               <a:graphicFrameLocks xmlns:a="http://schemas.openxmlformats.org/drawingml/2006/main" noChangeAspect="1"/>
@@ -14178,7 +14337,7 @@
                   <pic:spPr>
                     <a:xfrm>
                       <a:off x="0" y="0"/>
-                      <a:ext cx="4953000" cy="1066800"/>
+                      <a:ext cx="4556125" cy="981075"/>
                     </a:xfrm>
                     <a:prstGeom prst="rect">
                       <a:avLst/>
@@ -14199,6 +14358,7 @@
       <w:pPr>
         <w:widowControl w:val="0"/>
         <w:numPr>
+          <w:ilvl w:val="0"/>
           <w:numId w:val="0"/>
         </w:numPr>
         <w:jc w:val="both"/>
@@ -14219,6 +14379,7 @@
       <w:pPr>
         <w:widowControl w:val="0"/>
         <w:numPr>
+          <w:ilvl w:val="0"/>
           <w:numId w:val="0"/>
         </w:numPr>
         <w:jc w:val="both"/>
@@ -14226,8 +14387,8 @@
       <w:r>
         <w:drawing>
           <wp:inline distT="0" distB="0" distL="114300" distR="114300">
-            <wp:extent cx="4236720" cy="4130040"/>
-            <wp:effectExtent l="0" t="0" r="0" b="0"/>
+            <wp:extent cx="3236595" cy="3155315"/>
+            <wp:effectExtent l="0" t="0" r="9525" b="14605"/>
             <wp:docPr id="37" name="图片 3"/>
             <wp:cNvGraphicFramePr>
               <a:graphicFrameLocks xmlns:a="http://schemas.openxmlformats.org/drawingml/2006/main" noChangeAspect="1"/>
@@ -14250,7 +14411,7 @@
                   <pic:spPr>
                     <a:xfrm>
                       <a:off x="0" y="0"/>
-                      <a:ext cx="4236720" cy="4130040"/>
+                      <a:ext cx="3236595" cy="3155315"/>
                     </a:xfrm>
                     <a:prstGeom prst="rect">
                       <a:avLst/>
@@ -14271,6 +14432,7 @@
       <w:pPr>
         <w:widowControl w:val="0"/>
         <w:numPr>
+          <w:ilvl w:val="0"/>
           <w:numId w:val="0"/>
         </w:numPr>
         <w:jc w:val="both"/>
@@ -14300,7 +14462,7 @@
           <w:lang w:val="en-US" w:eastAsia="zh-CN"/>
         </w:rPr>
       </w:pPr>
-      <w:bookmarkStart w:id="31" w:name="_Toc1151"/>
+      <w:bookmarkStart w:id="31" w:name="_Toc15335"/>
       <w:r>
         <w:rPr>
           <w:rFonts w:hint="eastAsia"/>
@@ -14314,6 +14476,7 @@
       <w:pPr>
         <w:widowControl w:val="0"/>
         <w:numPr>
+          <w:ilvl w:val="0"/>
           <w:numId w:val="0"/>
         </w:numPr>
         <w:jc w:val="both"/>
@@ -14343,7 +14506,7 @@
           <w:lang w:val="en-US" w:eastAsia="zh-CN"/>
         </w:rPr>
       </w:pPr>
-      <w:bookmarkStart w:id="32" w:name="_Toc17996"/>
+      <w:bookmarkStart w:id="32" w:name="_Toc32396"/>
       <w:r>
         <w:rPr>
           <w:rFonts w:hint="eastAsia"/>
@@ -14369,7 +14532,155 @@
           <w:rFonts w:hint="eastAsia"/>
           <w:lang w:val="en-US" w:eastAsia="zh-CN"/>
         </w:rPr>
-        <w:t>五种数据类型：String、list、hash、set、zset</w:t>
+        <w:t>五种数据类型：String、list、hash、set、sorted set</w:t>
+      </w:r>
+    </w:p>
+    <w:p>
+      <w:pPr>
+        <w:numPr>
+          <w:ilvl w:val="0"/>
+          <w:numId w:val="45"/>
+        </w:numPr>
+        <w:rPr>
+          <w:rFonts w:hint="eastAsia"/>
+          <w:lang w:val="en-US" w:eastAsia="zh-CN"/>
+        </w:rPr>
+      </w:pPr>
+      <w:r>
+        <w:rPr>
+          <w:rFonts w:hint="eastAsia"/>
+          <w:lang w:val="en-US" w:eastAsia="zh-CN"/>
+        </w:rPr>
+        <w:t>底层数据结构：</w:t>
+      </w:r>
+    </w:p>
+    <w:p>
+      <w:pPr>
+        <w:numPr>
+          <w:numId w:val="0"/>
+        </w:numPr>
+        <w:rPr>
+          <w:rFonts w:hint="eastAsia"/>
+          <w:lang w:val="en-US" w:eastAsia="zh-CN"/>
+        </w:rPr>
+      </w:pPr>
+      <w:r>
+        <w:rPr>
+          <w:rFonts w:hint="eastAsia"/>
+          <w:lang w:val="en-US" w:eastAsia="zh-CN"/>
+        </w:rPr>
+        <w:t>每一种数据类型在底层都是一个封装好的对象如下所示：</w:t>
+      </w:r>
+    </w:p>
+    <w:p>
+      <w:pPr>
+        <w:numPr>
+          <w:numId w:val="0"/>
+        </w:numPr>
+        <w:jc w:val="center"/>
+        <w:rPr>
+          <w:rFonts w:hint="default"/>
+          <w:lang w:val="en-US" w:eastAsia="zh-CN"/>
+        </w:rPr>
+      </w:pPr>
+      <w:r>
+        <w:drawing>
+          <wp:inline distT="0" distB="0" distL="114300" distR="114300">
+            <wp:extent cx="3503930" cy="2089785"/>
+            <wp:effectExtent l="0" t="0" r="1270" b="13335"/>
+            <wp:docPr id="39" name="图片 2"/>
+            <wp:cNvGraphicFramePr>
+              <a:graphicFrameLocks xmlns:a="http://schemas.openxmlformats.org/drawingml/2006/main" noChangeAspect="1"/>
+            </wp:cNvGraphicFramePr>
+            <a:graphic xmlns:a="http://schemas.openxmlformats.org/drawingml/2006/main">
+              <a:graphicData uri="http://schemas.openxmlformats.org/drawingml/2006/picture">
+                <pic:pic xmlns:pic="http://schemas.openxmlformats.org/drawingml/2006/picture">
+                  <pic:nvPicPr>
+                    <pic:cNvPr id="39" name="图片 2"/>
+                    <pic:cNvPicPr>
+                      <a:picLocks noChangeAspect="1"/>
+                    </pic:cNvPicPr>
+                  </pic:nvPicPr>
+                  <pic:blipFill>
+                    <a:blip r:embed="rId37"/>
+                    <a:stretch>
+                      <a:fillRect/>
+                    </a:stretch>
+                  </pic:blipFill>
+                  <pic:spPr>
+                    <a:xfrm>
+                      <a:off x="0" y="0"/>
+                      <a:ext cx="3503930" cy="2089785"/>
+                    </a:xfrm>
+                    <a:prstGeom prst="rect">
+                      <a:avLst/>
+                    </a:prstGeom>
+                    <a:noFill/>
+                    <a:ln>
+                      <a:noFill/>
+                    </a:ln>
+                  </pic:spPr>
+                </pic:pic>
+              </a:graphicData>
+            </a:graphic>
+          </wp:inline>
+        </w:drawing>
+      </w:r>
+    </w:p>
+    <w:p>
+      <w:pPr>
+        <w:numPr>
+          <w:numId w:val="0"/>
+        </w:numPr>
+        <w:ind w:firstLine="420" w:firstLineChars="0"/>
+        <w:jc w:val="center"/>
+        <w:rPr>
+          <w:rFonts w:hint="eastAsia"/>
+          <w:lang w:val="en-US" w:eastAsia="zh-CN"/>
+        </w:rPr>
+      </w:pPr>
+      <w:r>
+        <w:drawing>
+          <wp:inline distT="0" distB="0" distL="114300" distR="114300">
+            <wp:extent cx="3147060" cy="2941320"/>
+            <wp:effectExtent l="0" t="0" r="7620" b="0"/>
+            <wp:docPr id="38" name="图片 1"/>
+            <wp:cNvGraphicFramePr>
+              <a:graphicFrameLocks xmlns:a="http://schemas.openxmlformats.org/drawingml/2006/main" noChangeAspect="1"/>
+            </wp:cNvGraphicFramePr>
+            <a:graphic xmlns:a="http://schemas.openxmlformats.org/drawingml/2006/main">
+              <a:graphicData uri="http://schemas.openxmlformats.org/drawingml/2006/picture">
+                <pic:pic xmlns:pic="http://schemas.openxmlformats.org/drawingml/2006/picture">
+                  <pic:nvPicPr>
+                    <pic:cNvPr id="38" name="图片 1"/>
+                    <pic:cNvPicPr>
+                      <a:picLocks noChangeAspect="1"/>
+                    </pic:cNvPicPr>
+                  </pic:nvPicPr>
+                  <pic:blipFill>
+                    <a:blip r:embed="rId38"/>
+                    <a:stretch>
+                      <a:fillRect/>
+                    </a:stretch>
+                  </pic:blipFill>
+                  <pic:spPr>
+                    <a:xfrm>
+                      <a:off x="0" y="0"/>
+                      <a:ext cx="3147060" cy="2941320"/>
+                    </a:xfrm>
+                    <a:prstGeom prst="rect">
+                      <a:avLst/>
+                    </a:prstGeom>
+                    <a:noFill/>
+                    <a:ln>
+                      <a:noFill/>
+                    </a:ln>
+                  </pic:spPr>
+                </pic:pic>
+              </a:graphicData>
+            </a:graphic>
+          </wp:inline>
+        </w:drawing>
       </w:r>
     </w:p>
     <w:p>
@@ -14613,7 +14924,7 @@
                     </pic:cNvPicPr>
                   </pic:nvPicPr>
                   <pic:blipFill>
-                    <a:blip r:embed="rId37"/>
+                    <a:blip r:embed="rId39"/>
                     <a:stretch>
                       <a:fillRect/>
                     </a:stretch>
@@ -15005,7 +15316,7 @@
           <w:lang w:val="en-US" w:eastAsia="zh-CN"/>
         </w:rPr>
       </w:pPr>
-      <w:bookmarkStart w:id="33" w:name="_Toc18075"/>
+      <w:bookmarkStart w:id="33" w:name="_Toc15859"/>
       <w:r>
         <w:rPr>
           <w:rFonts w:hint="eastAsia"/>
@@ -15231,7 +15542,7 @@
           <w:lang w:val="en-US" w:eastAsia="zh-CN"/>
         </w:rPr>
       </w:pPr>
-      <w:bookmarkStart w:id="34" w:name="_Toc18295"/>
+      <w:bookmarkStart w:id="34" w:name="_Toc20144"/>
       <w:r>
         <w:rPr>
           <w:rFonts w:hint="eastAsia"/>
@@ -16059,7 +16370,7 @@
                     </pic:cNvPicPr>
                   </pic:nvPicPr>
                   <pic:blipFill>
-                    <a:blip r:embed="rId38"/>
+                    <a:blip r:embed="rId40"/>
                     <a:stretch>
                       <a:fillRect/>
                     </a:stretch>
@@ -16142,7 +16453,7 @@
                     </pic:cNvPicPr>
                   </pic:nvPicPr>
                   <pic:blipFill>
-                    <a:blip r:embed="rId39"/>
+                    <a:blip r:embed="rId41"/>
                     <a:stretch>
                       <a:fillRect/>
                     </a:stretch>
@@ -17060,7 +17371,7 @@
           <w:lang w:val="en-US" w:eastAsia="zh-CN"/>
         </w:rPr>
       </w:pPr>
-      <w:bookmarkStart w:id="35" w:name="_Toc1724"/>
+      <w:bookmarkStart w:id="35" w:name="_Toc16593"/>
       <w:r>
         <w:rPr>
           <w:rFonts w:hint="eastAsia"/>
@@ -17093,7 +17404,7 @@
                     </pic:cNvPicPr>
                   </pic:nvPicPr>
                   <pic:blipFill>
-                    <a:blip r:embed="rId40"/>
+                    <a:blip r:embed="rId42"/>
                     <a:stretch>
                       <a:fillRect/>
                     </a:stretch>
@@ -17157,17 +17468,403 @@
     </w:p>
     <w:p>
       <w:pPr>
+        <w:pStyle w:val="2"/>
+        <w:numPr>
+          <w:ilvl w:val="0"/>
+          <w:numId w:val="1"/>
+        </w:numPr>
+        <w:bidi w:val="0"/>
+        <w:rPr>
+          <w:rFonts w:hint="default"/>
+          <w:lang w:val="en-US" w:eastAsia="zh-CN"/>
+        </w:rPr>
+      </w:pPr>
+      <w:bookmarkStart w:id="36" w:name="_Toc2517"/>
+      <w:r>
+        <w:rPr>
+          <w:rFonts w:hint="eastAsia"/>
+          <w:lang w:val="en-US" w:eastAsia="zh-CN"/>
+        </w:rPr>
+        <w:t>SpringCloud</w:t>
+      </w:r>
+      <w:bookmarkEnd w:id="36"/>
+    </w:p>
+    <w:p>
+      <w:pPr>
+        <w:rPr>
+          <w:rFonts w:hint="default"/>
+          <w:lang w:val="en-US" w:eastAsia="zh-CN"/>
+        </w:rPr>
+      </w:pPr>
+      <w:r>
+        <w:rPr>
+          <w:rFonts w:hint="default"/>
+          <w:lang w:val="en-US" w:eastAsia="zh-CN"/>
+        </w:rPr>
+        <w:t>Spring Cloud是一系列框架的有序集合。它利用Spring Boot的开发便利性巧妙地简化了分布式系统基础设施的开发，如服务发现注册、配置中心、消息总线、负载均衡、断路器、数据监控等，都可以用Spring Boot的开发风格做到一键启动和部署。</w:t>
+      </w:r>
+    </w:p>
+    <w:p>
+      <w:pPr>
+        <w:rPr>
+          <w:rFonts w:hint="eastAsia"/>
+          <w:lang w:val="en-US" w:eastAsia="zh-CN"/>
+        </w:rPr>
+      </w:pPr>
+      <w:r>
+        <w:rPr>
+          <w:rFonts w:hint="eastAsia"/>
+          <w:lang w:val="en-US" w:eastAsia="zh-CN"/>
+        </w:rPr>
+        <w:t>核心组件：</w:t>
+      </w:r>
+    </w:p>
+    <w:p>
+      <w:pPr>
+        <w:numPr>
+          <w:ilvl w:val="0"/>
+          <w:numId w:val="60"/>
+        </w:numPr>
+        <w:rPr>
+          <w:rFonts w:hint="eastAsia"/>
+          <w:lang w:val="en-US" w:eastAsia="zh-CN"/>
+        </w:rPr>
+      </w:pPr>
+      <w:r>
+        <w:rPr>
+          <w:rFonts w:hint="eastAsia"/>
+          <w:lang w:val="en-US" w:eastAsia="zh-CN"/>
+        </w:rPr>
+        <w:t>Spring Cloud Netflix</w:t>
+      </w:r>
+    </w:p>
+    <w:p>
+      <w:pPr>
+        <w:numPr>
+          <w:ilvl w:val="0"/>
+          <w:numId w:val="61"/>
+        </w:numPr>
+        <w:ind w:firstLine="420" w:firstLineChars="0"/>
+        <w:rPr>
+          <w:rFonts w:hint="eastAsia"/>
+          <w:lang w:val="en-US" w:eastAsia="zh-CN"/>
+        </w:rPr>
+      </w:pPr>
+      <w:r>
+        <w:rPr>
+          <w:rFonts w:hint="eastAsia"/>
+          <w:lang w:val="en-US" w:eastAsia="zh-CN"/>
+        </w:rPr>
+        <w:t>Eureka：服务中心，云端服务发现，一个基于 REST 的服务，用于定位服务，以实现云端中间层服务发现和故障转移。Eureka 采用了 C-S 的设计架构。Eureka Server 作为服务注册功能的服务器，它是服务注册中心。而系统中的其他微服务，使用 Eureka 的客户端连接到 Eureka Server，并维持心跳连接。这样系统的维护人员就可以通过 Eureka Server 来监控系统中各个微服务是否正常运行。Spring Cloud 的一些其他模块（比如Zuul）就可以通过 Eureka Server 来发现系统中的其他微服务，并执行相关的逻辑。</w:t>
+      </w:r>
+    </w:p>
+    <w:p>
+      <w:pPr>
+        <w:numPr>
+          <w:ilvl w:val="0"/>
+          <w:numId w:val="61"/>
+        </w:numPr>
+        <w:ind w:firstLine="420" w:firstLineChars="0"/>
+        <w:rPr>
+          <w:rFonts w:hint="default"/>
+          <w:lang w:val="en-US" w:eastAsia="zh-CN"/>
+        </w:rPr>
+      </w:pPr>
+      <w:r>
+        <w:rPr>
+          <w:rFonts w:hint="eastAsia"/>
+          <w:lang w:val="en-US" w:eastAsia="zh-CN"/>
+        </w:rPr>
+        <w:t>Hystrix：熔断器，容错管理工具，旨在通过熔断机制控制服务和第三方库的节点,从而对延迟和故障提供更强大的容错能力。特性：断路器机制，请求后端服务失败数量超过一定比例（默认50%），断路器会切换到开路状态，这时候所用请求会直接失败，在保持断路状态一段时间后（默认5秒），自动切换到半自动状态，会判断下一次请求，如果成功则切回闭路状态，否则继续回到开路；Fallback，相当于降级操作，对于查询操作，当请求后端服务失败后，可以返回一个默认值或来自缓存的值；资源隔离，主要是通过线程池实现资源隔离。Hystrix-dashboard是一款针对Hystrix进行实时监控的工具，通过Hystrix Dashboard我们可以在直观地看到各Hystrix Command的请求响应时间, 请求成功率等数据。但是只使用Hystrix Dashboard的话, 你只能看到单个应用内的服务信息, 这明显不够. 我们需要一个工具能让我们汇总系统内多个服务的数据并显示到Hystrix Dashboard上, 这个工具就是Turbine.</w:t>
+      </w:r>
+    </w:p>
+    <w:p>
+      <w:pPr>
+        <w:numPr>
+          <w:ilvl w:val="0"/>
+          <w:numId w:val="61"/>
+        </w:numPr>
+        <w:ind w:firstLine="420" w:firstLineChars="0"/>
+        <w:rPr>
+          <w:rFonts w:hint="default"/>
+          <w:lang w:val="en-US" w:eastAsia="zh-CN"/>
+        </w:rPr>
+      </w:pPr>
+      <w:r>
+        <w:rPr>
+          <w:rFonts w:hint="eastAsia"/>
+          <w:lang w:val="en-US" w:eastAsia="zh-CN"/>
+        </w:rPr>
+        <w:t>Zuul：是在云平台上提供动态路由,监控,弹性,安全等边缘服务的框架。Zuul 相当于是设备和 Netflix 流应用的 Web 网站后端所有请求的前门。Filter是Zuul的核心，用来实现对外服务的控制。Zuul同样提供路由熔断。</w:t>
+      </w:r>
+    </w:p>
+    <w:p>
+      <w:pPr>
+        <w:numPr>
+          <w:ilvl w:val="0"/>
+          <w:numId w:val="60"/>
+        </w:numPr>
+        <w:rPr>
+          <w:rFonts w:hint="default"/>
+          <w:lang w:val="en-US" w:eastAsia="zh-CN"/>
+        </w:rPr>
+      </w:pPr>
+      <w:r>
+        <w:rPr>
+          <w:rFonts w:hint="eastAsia"/>
+          <w:lang w:val="en-US" w:eastAsia="zh-CN"/>
+        </w:rPr>
+        <w:t>Feign</w:t>
+      </w:r>
+    </w:p>
+    <w:p>
+      <w:pPr>
+        <w:numPr>
+          <w:numId w:val="0"/>
+        </w:numPr>
+        <w:ind w:firstLine="420" w:firstLineChars="0"/>
+        <w:rPr>
+          <w:rFonts w:hint="default"/>
+          <w:lang w:val="en-US" w:eastAsia="zh-CN"/>
+        </w:rPr>
+      </w:pPr>
+      <w:r>
+        <w:rPr>
+          <w:rFonts w:hint="default"/>
+          <w:lang w:val="en-US" w:eastAsia="zh-CN"/>
+        </w:rPr>
+        <w:t>Feign是一个声明式的伪Http客户端，它使得写Http客户端变得更简单。使用Feign，只需要创建一个接口并注解。它具有可插拔的注解特性，可使用Feign 注解和JAX-RS注解。Feign支持可插拔的编码器和解码器。Feign默认集成了Ribbon，并和Eureka结合，默认实现了负载均衡的效果。</w:t>
+      </w:r>
+    </w:p>
+    <w:p>
+      <w:pPr>
+        <w:numPr>
+          <w:ilvl w:val="0"/>
+          <w:numId w:val="60"/>
+        </w:numPr>
+        <w:rPr>
+          <w:rFonts w:hint="default"/>
+          <w:lang w:val="en-US" w:eastAsia="zh-CN"/>
+        </w:rPr>
+      </w:pPr>
+      <w:r>
+        <w:rPr>
+          <w:rFonts w:hint="eastAsia"/>
+          <w:lang w:val="en-US" w:eastAsia="zh-CN"/>
+        </w:rPr>
+        <w:t>Ribbon</w:t>
+      </w:r>
+    </w:p>
+    <w:p>
+      <w:pPr>
+        <w:numPr>
+          <w:numId w:val="0"/>
+        </w:numPr>
+        <w:ind w:firstLine="420" w:firstLineChars="0"/>
+        <w:rPr>
+          <w:rFonts w:hint="default"/>
+          <w:lang w:val="en-US" w:eastAsia="zh-CN"/>
+        </w:rPr>
+      </w:pPr>
+      <w:r>
+        <w:rPr>
+          <w:rFonts w:hint="default"/>
+          <w:lang w:val="en-US" w:eastAsia="zh-CN"/>
+        </w:rPr>
+        <w:t>ribbon是一个负载均衡客户端，可以很好的控制htt和tcp的一些行为</w:t>
+      </w:r>
+      <w:r>
+        <w:rPr>
+          <w:rFonts w:hint="eastAsia"/>
+          <w:lang w:val="en-US" w:eastAsia="zh-CN"/>
+        </w:rPr>
+        <w:t>。</w:t>
+      </w:r>
+    </w:p>
+    <w:p>
+      <w:pPr>
+        <w:numPr>
+          <w:ilvl w:val="0"/>
+          <w:numId w:val="60"/>
+        </w:numPr>
+        <w:rPr>
+          <w:rFonts w:hint="default"/>
+          <w:lang w:val="en-US" w:eastAsia="zh-CN"/>
+        </w:rPr>
+      </w:pPr>
+      <w:r>
+        <w:rPr>
+          <w:rFonts w:hint="eastAsia"/>
+          <w:lang w:val="en-US" w:eastAsia="zh-CN"/>
+        </w:rPr>
+        <w:t>Spring cloud config</w:t>
+      </w:r>
+    </w:p>
+    <w:p>
+      <w:pPr>
+        <w:numPr>
+          <w:ilvl w:val="0"/>
+          <w:numId w:val="60"/>
+        </w:numPr>
+        <w:rPr>
+          <w:rFonts w:hint="default"/>
+          <w:lang w:val="en-US" w:eastAsia="zh-CN"/>
+        </w:rPr>
+      </w:pPr>
+      <w:r>
+        <w:rPr>
+          <w:rFonts w:hint="default"/>
+          <w:lang w:val="en-US" w:eastAsia="zh-CN"/>
+        </w:rPr>
+        <w:t>俗称的配置中心，配置管理工具包，让你可以把配置放到远程服务器，集中化管理集群配置，目前支持本地存储、Git以及Subversion</w:t>
+      </w:r>
+      <w:r>
+        <w:rPr>
+          <w:rFonts w:hint="eastAsia"/>
+          <w:lang w:val="en-US" w:eastAsia="zh-CN"/>
+        </w:rPr>
+        <w:t>。Spring cloud config包含了Client和Server两个部分，server提供配置文件的存储、以接口的形式将配置文件的内容提供出去，client通过接口获取数据、并依据此数据初始化自己的应用。</w:t>
+      </w:r>
+    </w:p>
+    <w:p>
+      <w:pPr>
+        <w:numPr>
+          <w:ilvl w:val="0"/>
+          <w:numId w:val="60"/>
+        </w:numPr>
+        <w:rPr>
+          <w:rFonts w:hint="default"/>
+          <w:lang w:val="en-US" w:eastAsia="zh-CN"/>
+        </w:rPr>
+      </w:pPr>
+      <w:r>
+        <w:rPr>
+          <w:rFonts w:hint="eastAsia"/>
+          <w:lang w:val="en-US" w:eastAsia="zh-CN"/>
+        </w:rPr>
+        <w:t>Spring Cloud Bus</w:t>
+      </w:r>
+    </w:p>
+    <w:p>
+      <w:pPr>
+        <w:numPr>
+          <w:numId w:val="0"/>
+        </w:numPr>
+        <w:ind w:firstLine="420" w:firstLineChars="0"/>
+        <w:rPr>
+          <w:rFonts w:hint="default"/>
+          <w:lang w:val="en-US" w:eastAsia="zh-CN"/>
+        </w:rPr>
+      </w:pPr>
+      <w:r>
+        <w:rPr>
+          <w:rFonts w:hint="default"/>
+          <w:lang w:val="en-US" w:eastAsia="zh-CN"/>
+        </w:rPr>
+        <w:t>事件、消息总线，用于在集群（例如，配置变化事件）中传播状态变化，可与Spring Cloud Config联合实现热部署。其实本质是利用了MQ的广播机制在分布式的系统中传播消息，目前常用的有Kafka和RabbitMQ</w:t>
+      </w:r>
+      <w:r>
+        <w:rPr>
+          <w:rFonts w:hint="eastAsia"/>
+          <w:lang w:val="en-US" w:eastAsia="zh-CN"/>
+        </w:rPr>
+        <w:t>。</w:t>
+      </w:r>
+    </w:p>
+    <w:p>
+      <w:pPr>
+        <w:numPr>
+          <w:ilvl w:val="0"/>
+          <w:numId w:val="60"/>
+        </w:numPr>
+        <w:rPr>
+          <w:rFonts w:hint="default"/>
+          <w:lang w:val="en-US" w:eastAsia="zh-CN"/>
+        </w:rPr>
+      </w:pPr>
+      <w:r>
+        <w:rPr>
+          <w:rFonts w:hint="default"/>
+          <w:lang w:val="en-US" w:eastAsia="zh-CN"/>
+        </w:rPr>
+        <w:t>Spring Cloud Cluster</w:t>
+      </w:r>
+    </w:p>
+    <w:p>
+      <w:pPr>
+        <w:numPr>
+          <w:numId w:val="0"/>
+        </w:numPr>
+        <w:ind w:firstLine="420" w:firstLineChars="0"/>
+        <w:rPr>
+          <w:rFonts w:hint="default"/>
+          <w:lang w:val="en-US" w:eastAsia="zh-CN"/>
+        </w:rPr>
+      </w:pPr>
+      <w:r>
+        <w:rPr>
+          <w:rFonts w:hint="default"/>
+          <w:lang w:val="en-US" w:eastAsia="zh-CN"/>
+        </w:rPr>
+        <w:t>Spring Cloud Cluster将取代Spring Integration。提供在分布式系统中的集群所需要的基础功能支持，如：选举、集群的状态一致性、全局锁、tokens等常见状态模式的抽象和实现。</w:t>
+      </w:r>
+    </w:p>
+    <w:p>
+      <w:pPr>
         <w:widowControl w:val="0"/>
         <w:numPr>
           <w:ilvl w:val="0"/>
-          <w:numId w:val="0"/>
-        </w:numPr>
+          <w:numId w:val="60"/>
+        </w:numPr>
+        <w:ind w:left="0" w:leftChars="0" w:firstLine="0" w:firstLineChars="0"/>
         <w:jc w:val="both"/>
         <w:rPr>
           <w:rFonts w:hint="default"/>
           <w:lang w:val="en-US" w:eastAsia="zh-CN"/>
         </w:rPr>
       </w:pPr>
+      <w:r>
+        <w:rPr>
+          <w:rFonts w:hint="default"/>
+          <w:lang w:val="en-US" w:eastAsia="zh-CN"/>
+        </w:rPr>
+        <w:t>Spring Cloud Consul</w:t>
+      </w:r>
+    </w:p>
+    <w:p>
+      <w:pPr>
+        <w:widowControl w:val="0"/>
+        <w:numPr>
+          <w:numId w:val="0"/>
+        </w:numPr>
+        <w:ind w:leftChars="0" w:firstLine="420" w:firstLineChars="0"/>
+        <w:jc w:val="both"/>
+        <w:rPr>
+          <w:rFonts w:hint="default"/>
+          <w:lang w:val="en-US" w:eastAsia="zh-CN"/>
+        </w:rPr>
+      </w:pPr>
+      <w:r>
+        <w:rPr>
+          <w:rFonts w:hint="default"/>
+          <w:lang w:val="en-US" w:eastAsia="zh-CN"/>
+        </w:rPr>
+        <w:t>Consul 是一个支持多数据中心分布式高可用的服务发现和配置共享的服务软件,由 HashiCorp 公司用 Go 语言开发, 基于 Mozilla Public License 2.0 的协议进行开源. Consul 支持健康检查,并允许 HTTP 和 DNS 协议调用 API 存储键值对</w:t>
+      </w:r>
+      <w:r>
+        <w:rPr>
+          <w:rFonts w:hint="eastAsia"/>
+          <w:lang w:val="en-US" w:eastAsia="zh-CN"/>
+        </w:rPr>
+        <w:t>。</w:t>
+      </w:r>
+      <w:r>
+        <w:rPr>
+          <w:rFonts w:hint="default"/>
+          <w:lang w:val="en-US" w:eastAsia="zh-CN"/>
+        </w:rPr>
+        <w:t>Spring Cloud Consul 封装了Consul操作，consul是一个服务发现与配置工具，与Docker容器可以无缝集成。</w:t>
+      </w:r>
     </w:p>
     <w:p>
       <w:pPr>
@@ -17182,7 +17879,7 @@
           <w:lang w:val="en-US" w:eastAsia="zh-CN"/>
         </w:rPr>
       </w:pPr>
-      <w:bookmarkStart w:id="36" w:name="_Toc28116"/>
+      <w:bookmarkStart w:id="37" w:name="_Toc27460"/>
       <w:r>
         <w:rPr>
           <w:rFonts w:hint="eastAsia"/>
@@ -17190,7 +17887,7 @@
         </w:rPr>
         <w:t>JWT(JSON Web Token)</w:t>
       </w:r>
-      <w:bookmarkEnd w:id="36"/>
+      <w:bookmarkEnd w:id="37"/>
     </w:p>
     <w:p>
       <w:pPr>
@@ -17276,7 +17973,7 @@
         <w:widowControl w:val="0"/>
         <w:numPr>
           <w:ilvl w:val="0"/>
-          <w:numId w:val="60"/>
+          <w:numId w:val="62"/>
         </w:numPr>
         <w:ind w:firstLine="420" w:firstLineChars="0"/>
         <w:jc w:val="both"/>
@@ -17298,7 +17995,7 @@
         <w:widowControl w:val="0"/>
         <w:numPr>
           <w:ilvl w:val="0"/>
-          <w:numId w:val="60"/>
+          <w:numId w:val="62"/>
         </w:numPr>
         <w:ind w:firstLine="420" w:firstLineChars="0"/>
         <w:jc w:val="both"/>
@@ -17320,7 +18017,7 @@
         <w:widowControl w:val="0"/>
         <w:numPr>
           <w:ilvl w:val="0"/>
-          <w:numId w:val="60"/>
+          <w:numId w:val="62"/>
         </w:numPr>
         <w:ind w:firstLine="420" w:firstLineChars="0"/>
         <w:jc w:val="both"/>
@@ -17342,7 +18039,7 @@
         <w:widowControl w:val="0"/>
         <w:numPr>
           <w:ilvl w:val="0"/>
-          <w:numId w:val="60"/>
+          <w:numId w:val="62"/>
         </w:numPr>
         <w:ind w:firstLine="420" w:firstLineChars="0"/>
         <w:jc w:val="both"/>
@@ -17364,7 +18061,7 @@
         <w:widowControl w:val="0"/>
         <w:numPr>
           <w:ilvl w:val="0"/>
-          <w:numId w:val="60"/>
+          <w:numId w:val="62"/>
         </w:numPr>
         <w:ind w:firstLine="420" w:firstLineChars="0"/>
         <w:jc w:val="both"/>
@@ -17421,7 +18118,7 @@
         <w:widowControl w:val="0"/>
         <w:numPr>
           <w:ilvl w:val="0"/>
-          <w:numId w:val="61"/>
+          <w:numId w:val="63"/>
         </w:numPr>
         <w:ind w:firstLine="420" w:firstLineChars="0"/>
         <w:jc w:val="both"/>
@@ -17443,7 +18140,7 @@
         <w:widowControl w:val="0"/>
         <w:numPr>
           <w:ilvl w:val="0"/>
-          <w:numId w:val="61"/>
+          <w:numId w:val="63"/>
         </w:numPr>
         <w:ind w:firstLine="420" w:firstLineChars="0"/>
         <w:jc w:val="both"/>
@@ -17465,7 +18162,7 @@
         <w:widowControl w:val="0"/>
         <w:numPr>
           <w:ilvl w:val="0"/>
-          <w:numId w:val="61"/>
+          <w:numId w:val="63"/>
         </w:numPr>
         <w:ind w:firstLine="420" w:firstLineChars="0"/>
         <w:jc w:val="both"/>
@@ -17522,7 +18219,7 @@
         <w:widowControl w:val="0"/>
         <w:numPr>
           <w:ilvl w:val="0"/>
-          <w:numId w:val="62"/>
+          <w:numId w:val="64"/>
         </w:numPr>
         <w:ind w:firstLine="420" w:firstLineChars="0"/>
         <w:jc w:val="both"/>
@@ -17544,7 +18241,7 @@
         <w:widowControl w:val="0"/>
         <w:numPr>
           <w:ilvl w:val="0"/>
-          <w:numId w:val="62"/>
+          <w:numId w:val="64"/>
         </w:numPr>
         <w:ind w:firstLine="420" w:firstLineChars="0"/>
         <w:jc w:val="both"/>
@@ -17566,7 +18263,7 @@
         <w:widowControl w:val="0"/>
         <w:numPr>
           <w:ilvl w:val="0"/>
-          <w:numId w:val="62"/>
+          <w:numId w:val="64"/>
         </w:numPr>
         <w:ind w:firstLine="420" w:firstLineChars="0"/>
         <w:jc w:val="both"/>
@@ -17588,7 +18285,7 @@
         <w:widowControl w:val="0"/>
         <w:numPr>
           <w:ilvl w:val="0"/>
-          <w:numId w:val="62"/>
+          <w:numId w:val="64"/>
         </w:numPr>
         <w:ind w:firstLine="420" w:firstLineChars="0"/>
         <w:jc w:val="both"/>
@@ -18236,6 +18933,22 @@
     </w:lvl>
   </w:abstractNum>
   <w:abstractNum w:abstractNumId="24">
+    <w:nsid w:val="FA2F1CB0"/>
+    <w:multiLevelType w:val="singleLevel"/>
+    <w:tmpl w:val="FA2F1CB0"/>
+    <w:lvl w:ilvl="0" w:tentative="0">
+      <w:start w:val="1"/>
+      <w:numFmt w:val="decimal"/>
+      <w:lvlText w:val="%1."/>
+      <w:lvlJc w:val="left"/>
+      <w:pPr>
+        <w:tabs>
+          <w:tab w:val="left" w:pos="312"/>
+        </w:tabs>
+      </w:pPr>
+    </w:lvl>
+  </w:abstractNum>
+  <w:abstractNum w:abstractNumId="25">
     <w:nsid w:val="02060265"/>
     <w:multiLevelType w:val="singleLevel"/>
     <w:tmpl w:val="02060265"/>
@@ -18247,7 +18960,7 @@
       <w:lvlJc w:val="left"/>
     </w:lvl>
   </w:abstractNum>
-  <w:abstractNum w:abstractNumId="25">
+  <w:abstractNum w:abstractNumId="26">
     <w:nsid w:val="0271F182"/>
     <w:multiLevelType w:val="singleLevel"/>
     <w:tmpl w:val="0271F182"/>
@@ -18259,7 +18972,7 @@
       <w:lvlJc w:val="left"/>
     </w:lvl>
   </w:abstractNum>
-  <w:abstractNum w:abstractNumId="26">
+  <w:abstractNum w:abstractNumId="27">
     <w:nsid w:val="038AF84C"/>
     <w:multiLevelType w:val="singleLevel"/>
     <w:tmpl w:val="038AF84C"/>
@@ -18271,7 +18984,7 @@
       <w:lvlJc w:val="left"/>
     </w:lvl>
   </w:abstractNum>
-  <w:abstractNum w:abstractNumId="27">
+  <w:abstractNum w:abstractNumId="28">
     <w:nsid w:val="08BECA44"/>
     <w:multiLevelType w:val="singleLevel"/>
     <w:tmpl w:val="08BECA44"/>
@@ -18286,7 +18999,7 @@
       </w:pPr>
     </w:lvl>
   </w:abstractNum>
-  <w:abstractNum w:abstractNumId="28">
+  <w:abstractNum w:abstractNumId="29">
     <w:nsid w:val="12ABDAE2"/>
     <w:multiLevelType w:val="singleLevel"/>
     <w:tmpl w:val="12ABDAE2"/>
@@ -18302,7 +19015,7 @@
       </w:pPr>
     </w:lvl>
   </w:abstractNum>
-  <w:abstractNum w:abstractNumId="29">
+  <w:abstractNum w:abstractNumId="30">
     <w:nsid w:val="149348F9"/>
     <w:multiLevelType w:val="singleLevel"/>
     <w:tmpl w:val="149348F9"/>
@@ -18314,7 +19027,7 @@
       <w:lvlJc w:val="left"/>
     </w:lvl>
   </w:abstractNum>
-  <w:abstractNum w:abstractNumId="30">
+  <w:abstractNum w:abstractNumId="31">
     <w:nsid w:val="170232EF"/>
     <w:multiLevelType w:val="singleLevel"/>
     <w:tmpl w:val="170232EF"/>
@@ -18330,7 +19043,7 @@
       </w:pPr>
     </w:lvl>
   </w:abstractNum>
-  <w:abstractNum w:abstractNumId="31">
+  <w:abstractNum w:abstractNumId="32">
     <w:nsid w:val="172BD0D9"/>
     <w:multiLevelType w:val="singleLevel"/>
     <w:tmpl w:val="172BD0D9"/>
@@ -18346,7 +19059,7 @@
       </w:pPr>
     </w:lvl>
   </w:abstractNum>
-  <w:abstractNum w:abstractNumId="32">
+  <w:abstractNum w:abstractNumId="33">
     <w:nsid w:val="17D84FCD"/>
     <w:multiLevelType w:val="singleLevel"/>
     <w:tmpl w:val="17D84FCD"/>
@@ -18358,7 +19071,7 @@
       <w:lvlJc w:val="left"/>
     </w:lvl>
   </w:abstractNum>
-  <w:abstractNum w:abstractNumId="33">
+  <w:abstractNum w:abstractNumId="34">
     <w:nsid w:val="18EEFF06"/>
     <w:multiLevelType w:val="singleLevel"/>
     <w:tmpl w:val="18EEFF06"/>
@@ -18370,7 +19083,7 @@
       <w:lvlJc w:val="left"/>
     </w:lvl>
   </w:abstractNum>
-  <w:abstractNum w:abstractNumId="34">
+  <w:abstractNum w:abstractNumId="35">
     <w:nsid w:val="236CFDB7"/>
     <w:multiLevelType w:val="singleLevel"/>
     <w:tmpl w:val="236CFDB7"/>
@@ -18386,7 +19099,7 @@
       </w:pPr>
     </w:lvl>
   </w:abstractNum>
-  <w:abstractNum w:abstractNumId="35">
+  <w:abstractNum w:abstractNumId="36">
     <w:nsid w:val="29ADC214"/>
     <w:multiLevelType w:val="singleLevel"/>
     <w:tmpl w:val="29ADC214"/>
@@ -18402,7 +19115,7 @@
       </w:pPr>
     </w:lvl>
   </w:abstractNum>
-  <w:abstractNum w:abstractNumId="36">
+  <w:abstractNum w:abstractNumId="37">
     <w:nsid w:val="2D7AD65D"/>
     <w:multiLevelType w:val="singleLevel"/>
     <w:tmpl w:val="2D7AD65D"/>
@@ -18414,7 +19127,7 @@
       <w:lvlJc w:val="left"/>
     </w:lvl>
   </w:abstractNum>
-  <w:abstractNum w:abstractNumId="37">
+  <w:abstractNum w:abstractNumId="38">
     <w:nsid w:val="32D5D17A"/>
     <w:multiLevelType w:val="singleLevel"/>
     <w:tmpl w:val="32D5D17A"/>
@@ -18430,7 +19143,7 @@
       </w:pPr>
     </w:lvl>
   </w:abstractNum>
-  <w:abstractNum w:abstractNumId="38">
+  <w:abstractNum w:abstractNumId="39">
     <w:nsid w:val="35DD027A"/>
     <w:multiLevelType w:val="singleLevel"/>
     <w:tmpl w:val="35DD027A"/>
@@ -18446,7 +19159,7 @@
       </w:pPr>
     </w:lvl>
   </w:abstractNum>
-  <w:abstractNum w:abstractNumId="39">
+  <w:abstractNum w:abstractNumId="40">
     <w:nsid w:val="39DAC8B1"/>
     <w:multiLevelType w:val="singleLevel"/>
     <w:tmpl w:val="39DAC8B1"/>
@@ -18462,7 +19175,7 @@
       </w:pPr>
     </w:lvl>
   </w:abstractNum>
-  <w:abstractNum w:abstractNumId="40">
+  <w:abstractNum w:abstractNumId="41">
     <w:nsid w:val="3D41653A"/>
     <w:multiLevelType w:val="singleLevel"/>
     <w:tmpl w:val="3D41653A"/>
@@ -18478,7 +19191,7 @@
       </w:pPr>
     </w:lvl>
   </w:abstractNum>
-  <w:abstractNum w:abstractNumId="41">
+  <w:abstractNum w:abstractNumId="42">
     <w:nsid w:val="41707593"/>
     <w:multiLevelType w:val="multilevel"/>
     <w:tmpl w:val="41707593"/>
@@ -18614,7 +19327,7 @@
       </w:rPr>
     </w:lvl>
   </w:abstractNum>
-  <w:abstractNum w:abstractNumId="42">
+  <w:abstractNum w:abstractNumId="43">
     <w:nsid w:val="465798FF"/>
     <w:multiLevelType w:val="singleLevel"/>
     <w:tmpl w:val="465798FF"/>
@@ -18626,7 +19339,7 @@
       <w:lvlJc w:val="left"/>
     </w:lvl>
   </w:abstractNum>
-  <w:abstractNum w:abstractNumId="43">
+  <w:abstractNum w:abstractNumId="44">
     <w:nsid w:val="4904735B"/>
     <w:multiLevelType w:val="singleLevel"/>
     <w:tmpl w:val="4904735B"/>
@@ -18638,7 +19351,19 @@
       <w:lvlJc w:val="left"/>
     </w:lvl>
   </w:abstractNum>
-  <w:abstractNum w:abstractNumId="44">
+  <w:abstractNum w:abstractNumId="45">
+    <w:nsid w:val="49E246C2"/>
+    <w:multiLevelType w:val="singleLevel"/>
+    <w:tmpl w:val="49E246C2"/>
+    <w:lvl w:ilvl="0" w:tentative="0">
+      <w:start w:val="1"/>
+      <w:numFmt w:val="decimal"/>
+      <w:suff w:val="nothing"/>
+      <w:lvlText w:val="%1）"/>
+      <w:lvlJc w:val="left"/>
+    </w:lvl>
+  </w:abstractNum>
+  <w:abstractNum w:abstractNumId="46">
     <w:nsid w:val="4E63E9BC"/>
     <w:multiLevelType w:val="singleLevel"/>
     <w:tmpl w:val="4E63E9BC"/>
@@ -18654,7 +19379,7 @@
       </w:pPr>
     </w:lvl>
   </w:abstractNum>
-  <w:abstractNum w:abstractNumId="45">
+  <w:abstractNum w:abstractNumId="47">
     <w:nsid w:val="4EA05EA8"/>
     <w:multiLevelType w:val="singleLevel"/>
     <w:tmpl w:val="4EA05EA8"/>
@@ -18670,7 +19395,7 @@
       </w:pPr>
     </w:lvl>
   </w:abstractNum>
-  <w:abstractNum w:abstractNumId="46">
+  <w:abstractNum w:abstractNumId="48">
     <w:nsid w:val="52FF024B"/>
     <w:multiLevelType w:val="singleLevel"/>
     <w:tmpl w:val="52FF024B"/>
@@ -18682,7 +19407,7 @@
       <w:lvlJc w:val="left"/>
     </w:lvl>
   </w:abstractNum>
-  <w:abstractNum w:abstractNumId="47">
+  <w:abstractNum w:abstractNumId="49">
     <w:nsid w:val="53127B81"/>
     <w:multiLevelType w:val="multilevel"/>
     <w:tmpl w:val="53127B81"/>
@@ -18814,7 +19539,7 @@
       </w:rPr>
     </w:lvl>
   </w:abstractNum>
-  <w:abstractNum w:abstractNumId="48">
+  <w:abstractNum w:abstractNumId="50">
     <w:nsid w:val="54DD204D"/>
     <w:multiLevelType w:val="multilevel"/>
     <w:tmpl w:val="54DD204D"/>
@@ -18946,7 +19671,7 @@
       </w:rPr>
     </w:lvl>
   </w:abstractNum>
-  <w:abstractNum w:abstractNumId="49">
+  <w:abstractNum w:abstractNumId="51">
     <w:nsid w:val="5BB42A5A"/>
     <w:multiLevelType w:val="multilevel"/>
     <w:tmpl w:val="5BB42A5A"/>
@@ -19078,7 +19803,7 @@
       </w:rPr>
     </w:lvl>
   </w:abstractNum>
-  <w:abstractNum w:abstractNumId="50">
+  <w:abstractNum w:abstractNumId="52">
     <w:nsid w:val="5C8A2C4E"/>
     <w:multiLevelType w:val="singleLevel"/>
     <w:tmpl w:val="5C8A2C4E"/>
@@ -19094,7 +19819,7 @@
       </w:pPr>
     </w:lvl>
   </w:abstractNum>
-  <w:abstractNum w:abstractNumId="51">
+  <w:abstractNum w:abstractNumId="53">
     <w:nsid w:val="5C8D0153"/>
     <w:multiLevelType w:val="singleLevel"/>
     <w:tmpl w:val="5C8D0153"/>
@@ -19110,7 +19835,7 @@
       </w:pPr>
     </w:lvl>
   </w:abstractNum>
-  <w:abstractNum w:abstractNumId="52">
+  <w:abstractNum w:abstractNumId="54">
     <w:nsid w:val="5CC63AA2"/>
     <w:multiLevelType w:val="singleLevel"/>
     <w:tmpl w:val="5CC63AA2"/>
@@ -19126,7 +19851,7 @@
       </w:pPr>
     </w:lvl>
   </w:abstractNum>
-  <w:abstractNum w:abstractNumId="53">
+  <w:abstractNum w:abstractNumId="55">
     <w:nsid w:val="5CDE701D"/>
     <w:multiLevelType w:val="singleLevel"/>
     <w:tmpl w:val="5CDE701D"/>
@@ -19138,7 +19863,7 @@
       <w:lvlJc w:val="left"/>
     </w:lvl>
   </w:abstractNum>
-  <w:abstractNum w:abstractNumId="54">
+  <w:abstractNum w:abstractNumId="56">
     <w:nsid w:val="608519AF"/>
     <w:multiLevelType w:val="singleLevel"/>
     <w:tmpl w:val="608519AF"/>
@@ -19150,7 +19875,7 @@
       <w:lvlJc w:val="left"/>
     </w:lvl>
   </w:abstractNum>
-  <w:abstractNum w:abstractNumId="55">
+  <w:abstractNum w:abstractNumId="57">
     <w:nsid w:val="6094D5AA"/>
     <w:multiLevelType w:val="singleLevel"/>
     <w:tmpl w:val="6094D5AA"/>
@@ -19166,7 +19891,7 @@
       </w:pPr>
     </w:lvl>
   </w:abstractNum>
-  <w:abstractNum w:abstractNumId="56">
+  <w:abstractNum w:abstractNumId="58">
     <w:nsid w:val="618DB194"/>
     <w:multiLevelType w:val="singleLevel"/>
     <w:tmpl w:val="618DB194"/>
@@ -19182,7 +19907,7 @@
       </w:pPr>
     </w:lvl>
   </w:abstractNum>
-  <w:abstractNum w:abstractNumId="57">
+  <w:abstractNum w:abstractNumId="59">
     <w:nsid w:val="693BCB76"/>
     <w:multiLevelType w:val="singleLevel"/>
     <w:tmpl w:val="693BCB76"/>
@@ -19198,7 +19923,7 @@
       </w:pPr>
     </w:lvl>
   </w:abstractNum>
-  <w:abstractNum w:abstractNumId="58">
+  <w:abstractNum w:abstractNumId="60">
     <w:nsid w:val="6C639551"/>
     <w:multiLevelType w:val="singleLevel"/>
     <w:tmpl w:val="6C639551"/>
@@ -19210,7 +19935,7 @@
       <w:lvlJc w:val="left"/>
     </w:lvl>
   </w:abstractNum>
-  <w:abstractNum w:abstractNumId="59">
+  <w:abstractNum w:abstractNumId="61">
     <w:nsid w:val="6EE70E31"/>
     <w:multiLevelType w:val="singleLevel"/>
     <w:tmpl w:val="6EE70E31"/>
@@ -19226,7 +19951,7 @@
       </w:pPr>
     </w:lvl>
   </w:abstractNum>
-  <w:abstractNum w:abstractNumId="60">
+  <w:abstractNum w:abstractNumId="62">
     <w:nsid w:val="7B4CDF17"/>
     <w:multiLevelType w:val="multilevel"/>
     <w:tmpl w:val="7B4CDF17"/>
@@ -19362,7 +20087,7 @@
       </w:rPr>
     </w:lvl>
   </w:abstractNum>
-  <w:abstractNum w:abstractNumId="61">
+  <w:abstractNum w:abstractNumId="63">
     <w:nsid w:val="7E06F1B7"/>
     <w:multiLevelType w:val="singleLevel"/>
     <w:tmpl w:val="7E06F1B7"/>
@@ -19379,34 +20104,34 @@
     </w:lvl>
   </w:abstractNum>
   <w:num w:numId="1">
-    <w:abstractNumId w:val="28"/>
+    <w:abstractNumId w:val="29"/>
   </w:num>
   <w:num w:numId="2">
+    <w:abstractNumId w:val="63"/>
+  </w:num>
+  <w:num w:numId="3">
     <w:abstractNumId w:val="61"/>
   </w:num>
-  <w:num w:numId="3">
-    <w:abstractNumId w:val="59"/>
-  </w:num>
   <w:num w:numId="4">
-    <w:abstractNumId w:val="30"/>
+    <w:abstractNumId w:val="31"/>
   </w:num>
   <w:num w:numId="5">
-    <w:abstractNumId w:val="45"/>
+    <w:abstractNumId w:val="47"/>
   </w:num>
   <w:num w:numId="6">
-    <w:abstractNumId w:val="39"/>
+    <w:abstractNumId w:val="40"/>
   </w:num>
   <w:num w:numId="7">
-    <w:abstractNumId w:val="36"/>
+    <w:abstractNumId w:val="37"/>
   </w:num>
   <w:num w:numId="8">
     <w:abstractNumId w:val="23"/>
   </w:num>
   <w:num w:numId="9">
-    <w:abstractNumId w:val="60"/>
+    <w:abstractNumId w:val="62"/>
   </w:num>
   <w:num w:numId="10">
-    <w:abstractNumId w:val="40"/>
+    <w:abstractNumId w:val="41"/>
   </w:num>
   <w:num w:numId="11">
     <w:abstractNumId w:val="1"/>
@@ -19421,10 +20146,10 @@
     <w:abstractNumId w:val="16"/>
   </w:num>
   <w:num w:numId="15">
-    <w:abstractNumId w:val="41"/>
+    <w:abstractNumId w:val="42"/>
   </w:num>
   <w:num w:numId="16">
-    <w:abstractNumId w:val="37"/>
+    <w:abstractNumId w:val="38"/>
   </w:num>
   <w:num w:numId="17">
     <w:abstractNumId w:val="3"/>
@@ -19433,19 +20158,19 @@
     <w:abstractNumId w:val="7"/>
   </w:num>
   <w:num w:numId="19">
-    <w:abstractNumId w:val="31"/>
+    <w:abstractNumId w:val="32"/>
   </w:num>
   <w:num w:numId="20">
-    <w:abstractNumId w:val="50"/>
+    <w:abstractNumId w:val="52"/>
   </w:num>
   <w:num w:numId="21">
     <w:abstractNumId w:val="0"/>
   </w:num>
   <w:num w:numId="22">
-    <w:abstractNumId w:val="33"/>
+    <w:abstractNumId w:val="34"/>
   </w:num>
   <w:num w:numId="23">
-    <w:abstractNumId w:val="52"/>
+    <w:abstractNumId w:val="54"/>
   </w:num>
   <w:num w:numId="24">
     <w:abstractNumId w:val="17"/>
@@ -19454,7 +20179,7 @@
     <w:abstractNumId w:val="12"/>
   </w:num>
   <w:num w:numId="26">
-    <w:abstractNumId w:val="57"/>
+    <w:abstractNumId w:val="59"/>
   </w:num>
   <w:num w:numId="27">
     <w:abstractNumId w:val="14"/>
@@ -19463,7 +20188,7 @@
     <w:abstractNumId w:val="19"/>
   </w:num>
   <w:num w:numId="29">
-    <w:abstractNumId w:val="47"/>
+    <w:abstractNumId w:val="49"/>
   </w:num>
   <w:num w:numId="30">
     <w:abstractNumId w:val="11"/>
@@ -19472,25 +20197,25 @@
     <w:abstractNumId w:val="20"/>
   </w:num>
   <w:num w:numId="32">
-    <w:abstractNumId w:val="56"/>
+    <w:abstractNumId w:val="58"/>
   </w:num>
   <w:num w:numId="33">
     <w:abstractNumId w:val="5"/>
   </w:num>
   <w:num w:numId="34">
-    <w:abstractNumId w:val="35"/>
+    <w:abstractNumId w:val="36"/>
   </w:num>
   <w:num w:numId="35">
     <w:abstractNumId w:val="13"/>
   </w:num>
   <w:num w:numId="36">
-    <w:abstractNumId w:val="55"/>
+    <w:abstractNumId w:val="57"/>
   </w:num>
   <w:num w:numId="37">
-    <w:abstractNumId w:val="38"/>
+    <w:abstractNumId w:val="39"/>
   </w:num>
   <w:num w:numId="38">
-    <w:abstractNumId w:val="44"/>
+    <w:abstractNumId w:val="46"/>
   </w:num>
   <w:num w:numId="39">
     <w:abstractNumId w:val="10"/>
@@ -19499,13 +20224,13 @@
     <w:abstractNumId w:val="15"/>
   </w:num>
   <w:num w:numId="41">
-    <w:abstractNumId w:val="27"/>
+    <w:abstractNumId w:val="28"/>
   </w:num>
   <w:num w:numId="42">
     <w:abstractNumId w:val="22"/>
   </w:num>
   <w:num w:numId="43">
-    <w:abstractNumId w:val="51"/>
+    <w:abstractNumId w:val="53"/>
   </w:num>
   <w:num w:numId="44">
     <w:abstractNumId w:val="6"/>
@@ -19514,54 +20239,60 @@
     <w:abstractNumId w:val="2"/>
   </w:num>
   <w:num w:numId="46">
-    <w:abstractNumId w:val="53"/>
+    <w:abstractNumId w:val="55"/>
   </w:num>
   <w:num w:numId="47">
-    <w:abstractNumId w:val="46"/>
+    <w:abstractNumId w:val="48"/>
   </w:num>
   <w:num w:numId="48">
-    <w:abstractNumId w:val="24"/>
+    <w:abstractNumId w:val="25"/>
   </w:num>
   <w:num w:numId="49">
+    <w:abstractNumId w:val="27"/>
+  </w:num>
+  <w:num w:numId="50">
+    <w:abstractNumId w:val="35"/>
+  </w:num>
+  <w:num w:numId="51">
+    <w:abstractNumId w:val="50"/>
+  </w:num>
+  <w:num w:numId="52">
     <w:abstractNumId w:val="26"/>
   </w:num>
-  <w:num w:numId="50">
-    <w:abstractNumId w:val="34"/>
-  </w:num>
-  <w:num w:numId="51">
-    <w:abstractNumId w:val="48"/>
-  </w:num>
-  <w:num w:numId="52">
-    <w:abstractNumId w:val="25"/>
-  </w:num>
   <w:num w:numId="53">
-    <w:abstractNumId w:val="54"/>
+    <w:abstractNumId w:val="56"/>
   </w:num>
   <w:num w:numId="54">
-    <w:abstractNumId w:val="58"/>
+    <w:abstractNumId w:val="60"/>
   </w:num>
   <w:num w:numId="55">
     <w:abstractNumId w:val="18"/>
   </w:num>
   <w:num w:numId="56">
-    <w:abstractNumId w:val="49"/>
+    <w:abstractNumId w:val="51"/>
   </w:num>
   <w:num w:numId="57">
-    <w:abstractNumId w:val="32"/>
+    <w:abstractNumId w:val="33"/>
   </w:num>
   <w:num w:numId="58">
     <w:abstractNumId w:val="21"/>
   </w:num>
   <w:num w:numId="59">
-    <w:abstractNumId w:val="42"/>
+    <w:abstractNumId w:val="43"/>
   </w:num>
   <w:num w:numId="60">
-    <w:abstractNumId w:val="43"/>
+    <w:abstractNumId w:val="24"/>
   </w:num>
   <w:num w:numId="61">
-    <w:abstractNumId w:val="29"/>
+    <w:abstractNumId w:val="45"/>
   </w:num>
   <w:num w:numId="62">
+    <w:abstractNumId w:val="44"/>
+  </w:num>
+  <w:num w:numId="63">
+    <w:abstractNumId w:val="30"/>
+  </w:num>
+  <w:num w:numId="64">
     <w:abstractNumId w:val="9"/>
   </w:num>
 </w:numbering>

--- a/interview.docx
+++ b/interview.docx
@@ -35,6 +35,8 @@
             <w:ind w:left="0" w:leftChars="0" w:right="0" w:rightChars="0" w:firstLine="0" w:firstLineChars="0"/>
             <w:jc w:val="center"/>
           </w:pPr>
+          <w:bookmarkStart w:id="40" w:name="_GoBack"/>
+          <w:bookmarkEnd w:id="40"/>
           <w:r>
             <w:rPr>
               <w:rFonts w:ascii="宋体" w:hAnsi="宋体" w:eastAsia="宋体"/>
@@ -83,7 +85,7 @@
               <w:rFonts w:hint="eastAsia"/>
               <w:lang w:val="en-US" w:eastAsia="zh-CN"/>
             </w:rPr>
-            <w:instrText xml:space="preserve"> HYPERLINK \l _Toc28162 </w:instrText>
+            <w:instrText xml:space="preserve"> HYPERLINK \l _Toc11666 </w:instrText>
           </w:r>
           <w:r>
             <w:rPr>
@@ -106,7 +108,7 @@
             <w:fldChar w:fldCharType="begin"/>
           </w:r>
           <w:r>
-            <w:instrText xml:space="preserve"> PAGEREF _Toc28162 </w:instrText>
+            <w:instrText xml:space="preserve"> PAGEREF _Toc11666 </w:instrText>
           </w:r>
           <w:r>
             <w:fldChar w:fldCharType="separate"/>
@@ -144,7 +146,7 @@
               <w:rFonts w:hint="eastAsia"/>
               <w:lang w:val="en-US" w:eastAsia="zh-CN"/>
             </w:rPr>
-            <w:instrText xml:space="preserve"> HYPERLINK \l _Toc5018 </w:instrText>
+            <w:instrText xml:space="preserve"> HYPERLINK \l _Toc4890 </w:instrText>
           </w:r>
           <w:r>
             <w:rPr>
@@ -174,7 +176,7 @@
             <w:fldChar w:fldCharType="begin"/>
           </w:r>
           <w:r>
-            <w:instrText xml:space="preserve"> PAGEREF _Toc5018 </w:instrText>
+            <w:instrText xml:space="preserve"> PAGEREF _Toc4890 </w:instrText>
           </w:r>
           <w:r>
             <w:fldChar w:fldCharType="separate"/>
@@ -212,7 +214,7 @@
               <w:rFonts w:hint="eastAsia"/>
               <w:lang w:val="en-US" w:eastAsia="zh-CN"/>
             </w:rPr>
-            <w:instrText xml:space="preserve"> HYPERLINK \l _Toc28566 </w:instrText>
+            <w:instrText xml:space="preserve"> HYPERLINK \l _Toc2250 </w:instrText>
           </w:r>
           <w:r>
             <w:rPr>
@@ -242,7 +244,7 @@
             <w:fldChar w:fldCharType="begin"/>
           </w:r>
           <w:r>
-            <w:instrText xml:space="preserve"> PAGEREF _Toc28566 </w:instrText>
+            <w:instrText xml:space="preserve"> PAGEREF _Toc2250 </w:instrText>
           </w:r>
           <w:r>
             <w:fldChar w:fldCharType="separate"/>
@@ -280,7 +282,7 @@
               <w:rFonts w:hint="eastAsia"/>
               <w:lang w:val="en-US" w:eastAsia="zh-CN"/>
             </w:rPr>
-            <w:instrText xml:space="preserve"> HYPERLINK \l _Toc20102 </w:instrText>
+            <w:instrText xml:space="preserve"> HYPERLINK \l _Toc17686 </w:instrText>
           </w:r>
           <w:r>
             <w:rPr>
@@ -310,7 +312,7 @@
             <w:fldChar w:fldCharType="begin"/>
           </w:r>
           <w:r>
-            <w:instrText xml:space="preserve"> PAGEREF _Toc20102 </w:instrText>
+            <w:instrText xml:space="preserve"> PAGEREF _Toc17686 </w:instrText>
           </w:r>
           <w:r>
             <w:fldChar w:fldCharType="separate"/>
@@ -348,7 +350,7 @@
               <w:rFonts w:hint="eastAsia"/>
               <w:lang w:val="en-US" w:eastAsia="zh-CN"/>
             </w:rPr>
-            <w:instrText xml:space="preserve"> HYPERLINK \l _Toc3453 </w:instrText>
+            <w:instrText xml:space="preserve"> HYPERLINK \l _Toc18313 </w:instrText>
           </w:r>
           <w:r>
             <w:rPr>
@@ -359,17 +361,10 @@
           </w:r>
           <w:r>
             <w:rPr>
-              <w:rFonts w:hint="default"/>
-              <w:lang w:val="en-US" w:eastAsia="zh-CN"/>
-            </w:rPr>
-            <w:t xml:space="preserve">5. </w:t>
-          </w:r>
-          <w:r>
-            <w:rPr>
               <w:rFonts w:hint="eastAsia"/>
               <w:lang w:val="en-US" w:eastAsia="zh-CN"/>
             </w:rPr>
-            <w:t>Cookie与Session的区别</w:t>
+            <w:t>5. http常见错误码</w:t>
           </w:r>
           <w:r>
             <w:tab/>
@@ -378,7 +373,7 @@
             <w:fldChar w:fldCharType="begin"/>
           </w:r>
           <w:r>
-            <w:instrText xml:space="preserve"> PAGEREF _Toc3453 </w:instrText>
+            <w:instrText xml:space="preserve"> PAGEREF _Toc18313 </w:instrText>
           </w:r>
           <w:r>
             <w:fldChar w:fldCharType="separate"/>
@@ -416,7 +411,7 @@
               <w:rFonts w:hint="eastAsia"/>
               <w:lang w:val="en-US" w:eastAsia="zh-CN"/>
             </w:rPr>
-            <w:instrText xml:space="preserve"> HYPERLINK \l _Toc24558 </w:instrText>
+            <w:instrText xml:space="preserve"> HYPERLINK \l _Toc11224 </w:instrText>
           </w:r>
           <w:r>
             <w:rPr>
@@ -427,17 +422,10 @@
           </w:r>
           <w:r>
             <w:rPr>
-              <w:rFonts w:hint="default"/>
-              <w:lang w:val="en-US" w:eastAsia="zh-CN"/>
-            </w:rPr>
-            <w:t xml:space="preserve">6. </w:t>
-          </w:r>
-          <w:r>
-            <w:rPr>
               <w:rFonts w:hint="eastAsia"/>
               <w:lang w:val="en-US" w:eastAsia="zh-CN"/>
             </w:rPr>
-            <w:t>Epoll</w:t>
+            <w:t>6. SSH</w:t>
           </w:r>
           <w:r>
             <w:tab/>
@@ -446,13 +434,13 @@
             <w:fldChar w:fldCharType="begin"/>
           </w:r>
           <w:r>
-            <w:instrText xml:space="preserve"> PAGEREF _Toc24558 </w:instrText>
+            <w:instrText xml:space="preserve"> PAGEREF _Toc11224 </w:instrText>
           </w:r>
           <w:r>
             <w:fldChar w:fldCharType="separate"/>
           </w:r>
           <w:r>
-            <w:t>6</w:t>
+            <w:t>7</w:t>
           </w:r>
           <w:r>
             <w:fldChar w:fldCharType="end"/>
@@ -484,7 +472,7 @@
               <w:rFonts w:hint="eastAsia"/>
               <w:lang w:val="en-US" w:eastAsia="zh-CN"/>
             </w:rPr>
-            <w:instrText xml:space="preserve"> HYPERLINK \l _Toc4749 </w:instrText>
+            <w:instrText xml:space="preserve"> HYPERLINK \l _Toc18153 </w:instrText>
           </w:r>
           <w:r>
             <w:rPr>
@@ -505,7 +493,7 @@
               <w:rFonts w:hint="eastAsia"/>
               <w:lang w:val="en-US" w:eastAsia="zh-CN"/>
             </w:rPr>
-            <w:t>常用排序算法</w:t>
+            <w:t>Cookie与Session的区别</w:t>
           </w:r>
           <w:r>
             <w:tab/>
@@ -514,13 +502,13 @@
             <w:fldChar w:fldCharType="begin"/>
           </w:r>
           <w:r>
-            <w:instrText xml:space="preserve"> PAGEREF _Toc4749 </w:instrText>
+            <w:instrText xml:space="preserve"> PAGEREF _Toc18153 </w:instrText>
           </w:r>
           <w:r>
             <w:fldChar w:fldCharType="separate"/>
           </w:r>
           <w:r>
-            <w:t>7</w:t>
+            <w:t>8</w:t>
           </w:r>
           <w:r>
             <w:fldChar w:fldCharType="end"/>
@@ -552,7 +540,7 @@
               <w:rFonts w:hint="eastAsia"/>
               <w:lang w:val="en-US" w:eastAsia="zh-CN"/>
             </w:rPr>
-            <w:instrText xml:space="preserve"> HYPERLINK \l _Toc13582 </w:instrText>
+            <w:instrText xml:space="preserve"> HYPERLINK \l _Toc15595 </w:instrText>
           </w:r>
           <w:r>
             <w:rPr>
@@ -573,7 +561,7 @@
               <w:rFonts w:hint="eastAsia"/>
               <w:lang w:val="en-US" w:eastAsia="zh-CN"/>
             </w:rPr>
-            <w:t>数据库索引</w:t>
+            <w:t>Epoll</w:t>
           </w:r>
           <w:r>
             <w:tab/>
@@ -582,13 +570,13 @@
             <w:fldChar w:fldCharType="begin"/>
           </w:r>
           <w:r>
-            <w:instrText xml:space="preserve"> PAGEREF _Toc13582 </w:instrText>
+            <w:instrText xml:space="preserve"> PAGEREF _Toc15595 </w:instrText>
           </w:r>
           <w:r>
             <w:fldChar w:fldCharType="separate"/>
           </w:r>
           <w:r>
-            <w:t>7</w:t>
+            <w:t>8</w:t>
           </w:r>
           <w:r>
             <w:fldChar w:fldCharType="end"/>
@@ -620,7 +608,7 @@
               <w:rFonts w:hint="eastAsia"/>
               <w:lang w:val="en-US" w:eastAsia="zh-CN"/>
             </w:rPr>
-            <w:instrText xml:space="preserve"> HYPERLINK \l _Toc13790 </w:instrText>
+            <w:instrText xml:space="preserve"> HYPERLINK \l _Toc26547 </w:instrText>
           </w:r>
           <w:r>
             <w:rPr>
@@ -632,7 +620,6 @@
           <w:r>
             <w:rPr>
               <w:rFonts w:hint="default"/>
-              <w:bCs w:val="0"/>
               <w:lang w:val="en-US" w:eastAsia="zh-CN"/>
             </w:rPr>
             <w:t xml:space="preserve">9. </w:t>
@@ -642,7 +629,7 @@
               <w:rFonts w:hint="eastAsia"/>
               <w:lang w:val="en-US" w:eastAsia="zh-CN"/>
             </w:rPr>
-            <w:t>数据库引擎</w:t>
+            <w:t>常用排序算法</w:t>
           </w:r>
           <w:r>
             <w:tab/>
@@ -651,13 +638,13 @@
             <w:fldChar w:fldCharType="begin"/>
           </w:r>
           <w:r>
-            <w:instrText xml:space="preserve"> PAGEREF _Toc13790 </w:instrText>
+            <w:instrText xml:space="preserve"> PAGEREF _Toc26547 </w:instrText>
           </w:r>
           <w:r>
             <w:fldChar w:fldCharType="separate"/>
           </w:r>
           <w:r>
-            <w:t>8</w:t>
+            <w:t>9</w:t>
           </w:r>
           <w:r>
             <w:fldChar w:fldCharType="end"/>
@@ -689,7 +676,7 @@
               <w:rFonts w:hint="eastAsia"/>
               <w:lang w:val="en-US" w:eastAsia="zh-CN"/>
             </w:rPr>
-            <w:instrText xml:space="preserve"> HYPERLINK \l _Toc29733 </w:instrText>
+            <w:instrText xml:space="preserve"> HYPERLINK \l _Toc22944 </w:instrText>
           </w:r>
           <w:r>
             <w:rPr>
@@ -710,7 +697,7 @@
               <w:rFonts w:hint="eastAsia"/>
               <w:lang w:val="en-US" w:eastAsia="zh-CN"/>
             </w:rPr>
-            <w:t>Sql语句优化</w:t>
+            <w:t>数据库索引</w:t>
           </w:r>
           <w:r>
             <w:tab/>
@@ -719,13 +706,13 @@
             <w:fldChar w:fldCharType="begin"/>
           </w:r>
           <w:r>
-            <w:instrText xml:space="preserve"> PAGEREF _Toc29733 </w:instrText>
+            <w:instrText xml:space="preserve"> PAGEREF _Toc22944 </w:instrText>
           </w:r>
           <w:r>
             <w:fldChar w:fldCharType="separate"/>
           </w:r>
           <w:r>
-            <w:t>9</w:t>
+            <w:t>10</w:t>
           </w:r>
           <w:r>
             <w:fldChar w:fldCharType="end"/>
@@ -757,7 +744,7 @@
               <w:rFonts w:hint="eastAsia"/>
               <w:lang w:val="en-US" w:eastAsia="zh-CN"/>
             </w:rPr>
-            <w:instrText xml:space="preserve"> HYPERLINK \l _Toc18969 </w:instrText>
+            <w:instrText xml:space="preserve"> HYPERLINK \l _Toc8955 </w:instrText>
           </w:r>
           <w:r>
             <w:rPr>
@@ -769,6 +756,7 @@
           <w:r>
             <w:rPr>
               <w:rFonts w:hint="default"/>
+              <w:bCs w:val="0"/>
               <w:lang w:val="en-US" w:eastAsia="zh-CN"/>
             </w:rPr>
             <w:t xml:space="preserve">11. </w:t>
@@ -778,7 +766,7 @@
               <w:rFonts w:hint="eastAsia"/>
               <w:lang w:val="en-US" w:eastAsia="zh-CN"/>
             </w:rPr>
-            <w:t>事务</w:t>
+            <w:t>数据库引擎</w:t>
           </w:r>
           <w:r>
             <w:tab/>
@@ -787,13 +775,13 @@
             <w:fldChar w:fldCharType="begin"/>
           </w:r>
           <w:r>
-            <w:instrText xml:space="preserve"> PAGEREF _Toc18969 </w:instrText>
+            <w:instrText xml:space="preserve"> PAGEREF _Toc8955 </w:instrText>
           </w:r>
           <w:r>
             <w:fldChar w:fldCharType="separate"/>
           </w:r>
           <w:r>
-            <w:t>9</w:t>
+            <w:t>10</w:t>
           </w:r>
           <w:r>
             <w:fldChar w:fldCharType="end"/>
@@ -825,7 +813,7 @@
               <w:rFonts w:hint="eastAsia"/>
               <w:lang w:val="en-US" w:eastAsia="zh-CN"/>
             </w:rPr>
-            <w:instrText xml:space="preserve"> HYPERLINK \l _Toc23828 </w:instrText>
+            <w:instrText xml:space="preserve"> HYPERLINK \l _Toc18356 </w:instrText>
           </w:r>
           <w:r>
             <w:rPr>
@@ -846,7 +834,7 @@
               <w:rFonts w:hint="eastAsia"/>
               <w:lang w:val="en-US" w:eastAsia="zh-CN"/>
             </w:rPr>
-            <w:t>大量数据时的优化</w:t>
+            <w:t>Sql语句优化</w:t>
           </w:r>
           <w:r>
             <w:tab/>
@@ -855,13 +843,13 @@
             <w:fldChar w:fldCharType="begin"/>
           </w:r>
           <w:r>
-            <w:instrText xml:space="preserve"> PAGEREF _Toc23828 </w:instrText>
+            <w:instrText xml:space="preserve"> PAGEREF _Toc18356 </w:instrText>
           </w:r>
           <w:r>
             <w:fldChar w:fldCharType="separate"/>
           </w:r>
           <w:r>
-            <w:t>10</w:t>
+            <w:t>11</w:t>
           </w:r>
           <w:r>
             <w:fldChar w:fldCharType="end"/>
@@ -893,7 +881,7 @@
               <w:rFonts w:hint="eastAsia"/>
               <w:lang w:val="en-US" w:eastAsia="zh-CN"/>
             </w:rPr>
-            <w:instrText xml:space="preserve"> HYPERLINK \l _Toc20491 </w:instrText>
+            <w:instrText xml:space="preserve"> HYPERLINK \l _Toc31897 </w:instrText>
           </w:r>
           <w:r>
             <w:rPr>
@@ -905,7 +893,6 @@
           <w:r>
             <w:rPr>
               <w:rFonts w:hint="default"/>
-              <w:bCs/>
               <w:lang w:val="en-US" w:eastAsia="zh-CN"/>
             </w:rPr>
             <w:t xml:space="preserve">13. </w:t>
@@ -913,10 +900,9 @@
           <w:r>
             <w:rPr>
               <w:rFonts w:hint="eastAsia"/>
-              <w:bCs/>
-              <w:lang w:val="en-US" w:eastAsia="zh-CN"/>
-            </w:rPr>
-            <w:t>Static关键字</w:t>
+              <w:lang w:val="en-US" w:eastAsia="zh-CN"/>
+            </w:rPr>
+            <w:t>事务</w:t>
           </w:r>
           <w:r>
             <w:tab/>
@@ -925,13 +911,13 @@
             <w:fldChar w:fldCharType="begin"/>
           </w:r>
           <w:r>
-            <w:instrText xml:space="preserve"> PAGEREF _Toc20491 </w:instrText>
+            <w:instrText xml:space="preserve"> PAGEREF _Toc31897 </w:instrText>
           </w:r>
           <w:r>
             <w:fldChar w:fldCharType="separate"/>
           </w:r>
           <w:r>
-            <w:t>11</w:t>
+            <w:t>12</w:t>
           </w:r>
           <w:r>
             <w:fldChar w:fldCharType="end"/>
@@ -963,7 +949,7 @@
               <w:rFonts w:hint="eastAsia"/>
               <w:lang w:val="en-US" w:eastAsia="zh-CN"/>
             </w:rPr>
-            <w:instrText xml:space="preserve"> HYPERLINK \l _Toc29725 </w:instrText>
+            <w:instrText xml:space="preserve"> HYPERLINK \l _Toc17515 </w:instrText>
           </w:r>
           <w:r>
             <w:rPr>
@@ -974,11 +960,17 @@
           </w:r>
           <w:r>
             <w:rPr>
+              <w:rFonts w:hint="default"/>
+              <w:lang w:val="en-US" w:eastAsia="zh-CN"/>
+            </w:rPr>
+            <w:t xml:space="preserve">14. </w:t>
+          </w:r>
+          <w:r>
+            <w:rPr>
               <w:rFonts w:hint="eastAsia"/>
-              <w:bCs/>
-              <w:lang w:val="en-US" w:eastAsia="zh-CN"/>
-            </w:rPr>
-            <w:t>14. Annotation</w:t>
+              <w:lang w:val="en-US" w:eastAsia="zh-CN"/>
+            </w:rPr>
+            <w:t>大量数据时的优化</w:t>
           </w:r>
           <w:r>
             <w:tab/>
@@ -987,13 +979,13 @@
             <w:fldChar w:fldCharType="begin"/>
           </w:r>
           <w:r>
-            <w:instrText xml:space="preserve"> PAGEREF _Toc29725 </w:instrText>
+            <w:instrText xml:space="preserve"> PAGEREF _Toc17515 </w:instrText>
           </w:r>
           <w:r>
             <w:fldChar w:fldCharType="separate"/>
           </w:r>
           <w:r>
-            <w:t>11</w:t>
+            <w:t>12</w:t>
           </w:r>
           <w:r>
             <w:fldChar w:fldCharType="end"/>
@@ -1025,7 +1017,7 @@
               <w:rFonts w:hint="eastAsia"/>
               <w:lang w:val="en-US" w:eastAsia="zh-CN"/>
             </w:rPr>
-            <w:instrText xml:space="preserve"> HYPERLINK \l _Toc20211 </w:instrText>
+            <w:instrText xml:space="preserve"> HYPERLINK \l _Toc2661 </w:instrText>
           </w:r>
           <w:r>
             <w:rPr>
@@ -1037,6 +1029,7 @@
           <w:r>
             <w:rPr>
               <w:rFonts w:hint="default"/>
+              <w:bCs/>
               <w:lang w:val="en-US" w:eastAsia="zh-CN"/>
             </w:rPr>
             <w:t xml:space="preserve">15. </w:t>
@@ -1044,9 +1037,10 @@
           <w:r>
             <w:rPr>
               <w:rFonts w:hint="eastAsia"/>
-              <w:lang w:val="en-US" w:eastAsia="zh-CN"/>
-            </w:rPr>
-            <w:t>volatile</w:t>
+              <w:bCs/>
+              <w:lang w:val="en-US" w:eastAsia="zh-CN"/>
+            </w:rPr>
+            <w:t>Static关键字</w:t>
           </w:r>
           <w:r>
             <w:tab/>
@@ -1055,13 +1049,13 @@
             <w:fldChar w:fldCharType="begin"/>
           </w:r>
           <w:r>
-            <w:instrText xml:space="preserve"> PAGEREF _Toc20211 </w:instrText>
+            <w:instrText xml:space="preserve"> PAGEREF _Toc2661 </w:instrText>
           </w:r>
           <w:r>
             <w:fldChar w:fldCharType="separate"/>
           </w:r>
           <w:r>
-            <w:t>11</w:t>
+            <w:t>13</w:t>
           </w:r>
           <w:r>
             <w:fldChar w:fldCharType="end"/>
@@ -1093,7 +1087,7 @@
               <w:rFonts w:hint="eastAsia"/>
               <w:lang w:val="en-US" w:eastAsia="zh-CN"/>
             </w:rPr>
-            <w:instrText xml:space="preserve"> HYPERLINK \l _Toc28541 </w:instrText>
+            <w:instrText xml:space="preserve"> HYPERLINK \l _Toc11604 </w:instrText>
           </w:r>
           <w:r>
             <w:rPr>
@@ -1104,17 +1098,11 @@
           </w:r>
           <w:r>
             <w:rPr>
-              <w:rFonts w:hint="default"/>
-              <w:lang w:val="en-US" w:eastAsia="zh-CN"/>
-            </w:rPr>
-            <w:t xml:space="preserve">16. </w:t>
-          </w:r>
-          <w:r>
-            <w:rPr>
               <w:rFonts w:hint="eastAsia"/>
-              <w:lang w:val="en-US" w:eastAsia="zh-CN"/>
-            </w:rPr>
-            <w:t>synchronized</w:t>
+              <w:bCs/>
+              <w:lang w:val="en-US" w:eastAsia="zh-CN"/>
+            </w:rPr>
+            <w:t>16. Annotation</w:t>
           </w:r>
           <w:r>
             <w:tab/>
@@ -1123,13 +1111,13 @@
             <w:fldChar w:fldCharType="begin"/>
           </w:r>
           <w:r>
-            <w:instrText xml:space="preserve"> PAGEREF _Toc28541 </w:instrText>
+            <w:instrText xml:space="preserve"> PAGEREF _Toc11604 </w:instrText>
           </w:r>
           <w:r>
             <w:fldChar w:fldCharType="separate"/>
           </w:r>
           <w:r>
-            <w:t>12</w:t>
+            <w:t>13</w:t>
           </w:r>
           <w:r>
             <w:fldChar w:fldCharType="end"/>
@@ -1161,7 +1149,7 @@
               <w:rFonts w:hint="eastAsia"/>
               <w:lang w:val="en-US" w:eastAsia="zh-CN"/>
             </w:rPr>
-            <w:instrText xml:space="preserve"> HYPERLINK \l _Toc10282 </w:instrText>
+            <w:instrText xml:space="preserve"> HYPERLINK \l _Toc15972 </w:instrText>
           </w:r>
           <w:r>
             <w:rPr>
@@ -1182,7 +1170,7 @@
               <w:rFonts w:hint="eastAsia"/>
               <w:lang w:val="en-US" w:eastAsia="zh-CN"/>
             </w:rPr>
-            <w:t>Lock接口</w:t>
+            <w:t>volatile</w:t>
           </w:r>
           <w:r>
             <w:tab/>
@@ -1191,13 +1179,13 @@
             <w:fldChar w:fldCharType="begin"/>
           </w:r>
           <w:r>
-            <w:instrText xml:space="preserve"> PAGEREF _Toc10282 </w:instrText>
+            <w:instrText xml:space="preserve"> PAGEREF _Toc15972 </w:instrText>
           </w:r>
           <w:r>
             <w:fldChar w:fldCharType="separate"/>
           </w:r>
           <w:r>
-            <w:t>13</w:t>
+            <w:t>14</w:t>
           </w:r>
           <w:r>
             <w:fldChar w:fldCharType="end"/>
@@ -1229,7 +1217,7 @@
               <w:rFonts w:hint="eastAsia"/>
               <w:lang w:val="en-US" w:eastAsia="zh-CN"/>
             </w:rPr>
-            <w:instrText xml:space="preserve"> HYPERLINK \l _Toc26357 </w:instrText>
+            <w:instrText xml:space="preserve"> HYPERLINK \l _Toc21577 </w:instrText>
           </w:r>
           <w:r>
             <w:rPr>
@@ -1250,7 +1238,7 @@
               <w:rFonts w:hint="eastAsia"/>
               <w:lang w:val="en-US" w:eastAsia="zh-CN"/>
             </w:rPr>
-            <w:t>乐观锁与悲观锁</w:t>
+            <w:t>synchronized</w:t>
           </w:r>
           <w:r>
             <w:tab/>
@@ -1259,13 +1247,13 @@
             <w:fldChar w:fldCharType="begin"/>
           </w:r>
           <w:r>
-            <w:instrText xml:space="preserve"> PAGEREF _Toc26357 </w:instrText>
+            <w:instrText xml:space="preserve"> PAGEREF _Toc21577 </w:instrText>
           </w:r>
           <w:r>
             <w:fldChar w:fldCharType="separate"/>
           </w:r>
           <w:r>
-            <w:t>13</w:t>
+            <w:t>14</w:t>
           </w:r>
           <w:r>
             <w:fldChar w:fldCharType="end"/>
@@ -1297,7 +1285,7 @@
               <w:rFonts w:hint="eastAsia"/>
               <w:lang w:val="en-US" w:eastAsia="zh-CN"/>
             </w:rPr>
-            <w:instrText xml:space="preserve"> HYPERLINK \l _Toc2319 </w:instrText>
+            <w:instrText xml:space="preserve"> HYPERLINK \l _Toc21320 </w:instrText>
           </w:r>
           <w:r>
             <w:rPr>
@@ -1318,7 +1306,7 @@
               <w:rFonts w:hint="eastAsia"/>
               <w:lang w:val="en-US" w:eastAsia="zh-CN"/>
             </w:rPr>
-            <w:t>JUC</w:t>
+            <w:t>Lock接口</w:t>
           </w:r>
           <w:r>
             <w:tab/>
@@ -1327,13 +1315,13 @@
             <w:fldChar w:fldCharType="begin"/>
           </w:r>
           <w:r>
-            <w:instrText xml:space="preserve"> PAGEREF _Toc2319 </w:instrText>
+            <w:instrText xml:space="preserve"> PAGEREF _Toc21320 </w:instrText>
           </w:r>
           <w:r>
             <w:fldChar w:fldCharType="separate"/>
           </w:r>
           <w:r>
-            <w:t>14</w:t>
+            <w:t>15</w:t>
           </w:r>
           <w:r>
             <w:fldChar w:fldCharType="end"/>
@@ -1365,7 +1353,7 @@
               <w:rFonts w:hint="eastAsia"/>
               <w:lang w:val="en-US" w:eastAsia="zh-CN"/>
             </w:rPr>
-            <w:instrText xml:space="preserve"> HYPERLINK \l _Toc31872 </w:instrText>
+            <w:instrText xml:space="preserve"> HYPERLINK \l _Toc116 </w:instrText>
           </w:r>
           <w:r>
             <w:rPr>
@@ -1386,7 +1374,7 @@
               <w:rFonts w:hint="eastAsia"/>
               <w:lang w:val="en-US" w:eastAsia="zh-CN"/>
             </w:rPr>
-            <w:t>AQS</w:t>
+            <w:t>乐观锁与悲观锁</w:t>
           </w:r>
           <w:r>
             <w:tab/>
@@ -1395,13 +1383,13 @@
             <w:fldChar w:fldCharType="begin"/>
           </w:r>
           <w:r>
-            <w:instrText xml:space="preserve"> PAGEREF _Toc31872 </w:instrText>
+            <w:instrText xml:space="preserve"> PAGEREF _Toc116 </w:instrText>
           </w:r>
           <w:r>
             <w:fldChar w:fldCharType="separate"/>
           </w:r>
           <w:r>
-            <w:t>15</w:t>
+            <w:t>16</w:t>
           </w:r>
           <w:r>
             <w:fldChar w:fldCharType="end"/>
@@ -1433,7 +1421,7 @@
               <w:rFonts w:hint="eastAsia"/>
               <w:lang w:val="en-US" w:eastAsia="zh-CN"/>
             </w:rPr>
-            <w:instrText xml:space="preserve"> HYPERLINK \l _Toc30051 </w:instrText>
+            <w:instrText xml:space="preserve"> HYPERLINK \l _Toc30184 </w:instrText>
           </w:r>
           <w:r>
             <w:rPr>
@@ -1454,7 +1442,7 @@
               <w:rFonts w:hint="eastAsia"/>
               <w:lang w:val="en-US" w:eastAsia="zh-CN"/>
             </w:rPr>
-            <w:t>GC</w:t>
+            <w:t>JUC</w:t>
           </w:r>
           <w:r>
             <w:tab/>
@@ -1463,13 +1451,13 @@
             <w:fldChar w:fldCharType="begin"/>
           </w:r>
           <w:r>
-            <w:instrText xml:space="preserve"> PAGEREF _Toc30051 </w:instrText>
+            <w:instrText xml:space="preserve"> PAGEREF _Toc30184 </w:instrText>
           </w:r>
           <w:r>
             <w:fldChar w:fldCharType="separate"/>
           </w:r>
           <w:r>
-            <w:t>16</w:t>
+            <w:t>17</w:t>
           </w:r>
           <w:r>
             <w:fldChar w:fldCharType="end"/>
@@ -1501,7 +1489,7 @@
               <w:rFonts w:hint="eastAsia"/>
               <w:lang w:val="en-US" w:eastAsia="zh-CN"/>
             </w:rPr>
-            <w:instrText xml:space="preserve"> HYPERLINK \l _Toc12227 </w:instrText>
+            <w:instrText xml:space="preserve"> HYPERLINK \l _Toc27731 </w:instrText>
           </w:r>
           <w:r>
             <w:rPr>
@@ -1522,7 +1510,7 @@
               <w:rFonts w:hint="eastAsia"/>
               <w:lang w:val="en-US" w:eastAsia="zh-CN"/>
             </w:rPr>
-            <w:t>四种引用</w:t>
+            <w:t>AQS</w:t>
           </w:r>
           <w:r>
             <w:tab/>
@@ -1531,7 +1519,7 @@
             <w:fldChar w:fldCharType="begin"/>
           </w:r>
           <w:r>
-            <w:instrText xml:space="preserve"> PAGEREF _Toc12227 </w:instrText>
+            <w:instrText xml:space="preserve"> PAGEREF _Toc27731 </w:instrText>
           </w:r>
           <w:r>
             <w:fldChar w:fldCharType="separate"/>
@@ -1569,7 +1557,7 @@
               <w:rFonts w:hint="eastAsia"/>
               <w:lang w:val="en-US" w:eastAsia="zh-CN"/>
             </w:rPr>
-            <w:instrText xml:space="preserve"> HYPERLINK \l _Toc30075 </w:instrText>
+            <w:instrText xml:space="preserve"> HYPERLINK \l _Toc23464 </w:instrText>
           </w:r>
           <w:r>
             <w:rPr>
@@ -1590,7 +1578,7 @@
               <w:rFonts w:hint="eastAsia"/>
               <w:lang w:val="en-US" w:eastAsia="zh-CN"/>
             </w:rPr>
-            <w:t>JVM内存模型</w:t>
+            <w:t>GC</w:t>
           </w:r>
           <w:r>
             <w:tab/>
@@ -1599,13 +1587,13 @@
             <w:fldChar w:fldCharType="begin"/>
           </w:r>
           <w:r>
-            <w:instrText xml:space="preserve"> PAGEREF _Toc30075 </w:instrText>
+            <w:instrText xml:space="preserve"> PAGEREF _Toc23464 </w:instrText>
           </w:r>
           <w:r>
             <w:fldChar w:fldCharType="separate"/>
           </w:r>
           <w:r>
-            <w:t>17</w:t>
+            <w:t>18</w:t>
           </w:r>
           <w:r>
             <w:fldChar w:fldCharType="end"/>
@@ -1637,7 +1625,7 @@
               <w:rFonts w:hint="eastAsia"/>
               <w:lang w:val="en-US" w:eastAsia="zh-CN"/>
             </w:rPr>
-            <w:instrText xml:space="preserve"> HYPERLINK \l _Toc23037 </w:instrText>
+            <w:instrText xml:space="preserve"> HYPERLINK \l _Toc20762 </w:instrText>
           </w:r>
           <w:r>
             <w:rPr>
@@ -1658,7 +1646,7 @@
               <w:rFonts w:hint="eastAsia"/>
               <w:lang w:val="en-US" w:eastAsia="zh-CN"/>
             </w:rPr>
-            <w:t>JVM类加载</w:t>
+            <w:t>四种引用</w:t>
           </w:r>
           <w:r>
             <w:tab/>
@@ -1667,13 +1655,13 @@
             <w:fldChar w:fldCharType="begin"/>
           </w:r>
           <w:r>
-            <w:instrText xml:space="preserve"> PAGEREF _Toc23037 </w:instrText>
+            <w:instrText xml:space="preserve"> PAGEREF _Toc20762 </w:instrText>
           </w:r>
           <w:r>
             <w:fldChar w:fldCharType="separate"/>
           </w:r>
           <w:r>
-            <w:t>18</w:t>
+            <w:t>19</w:t>
           </w:r>
           <w:r>
             <w:fldChar w:fldCharType="end"/>
@@ -1705,7 +1693,7 @@
               <w:rFonts w:hint="eastAsia"/>
               <w:lang w:val="en-US" w:eastAsia="zh-CN"/>
             </w:rPr>
-            <w:instrText xml:space="preserve"> HYPERLINK \l _Toc3815 </w:instrText>
+            <w:instrText xml:space="preserve"> HYPERLINK \l _Toc13538 </w:instrText>
           </w:r>
           <w:r>
             <w:rPr>
@@ -1726,7 +1714,7 @@
               <w:rFonts w:hint="eastAsia"/>
               <w:lang w:val="en-US" w:eastAsia="zh-CN"/>
             </w:rPr>
-            <w:t>线程状态</w:t>
+            <w:t>JVM内存模型</w:t>
           </w:r>
           <w:r>
             <w:tab/>
@@ -1735,7 +1723,7 @@
             <w:fldChar w:fldCharType="begin"/>
           </w:r>
           <w:r>
-            <w:instrText xml:space="preserve"> PAGEREF _Toc3815 </w:instrText>
+            <w:instrText xml:space="preserve"> PAGEREF _Toc13538 </w:instrText>
           </w:r>
           <w:r>
             <w:fldChar w:fldCharType="separate"/>
@@ -1773,7 +1761,7 @@
               <w:rFonts w:hint="eastAsia"/>
               <w:lang w:val="en-US" w:eastAsia="zh-CN"/>
             </w:rPr>
-            <w:instrText xml:space="preserve"> HYPERLINK \l _Toc32389 </w:instrText>
+            <w:instrText xml:space="preserve"> HYPERLINK \l _Toc20961 </w:instrText>
           </w:r>
           <w:r>
             <w:rPr>
@@ -1794,7 +1782,7 @@
               <w:rFonts w:hint="eastAsia"/>
               <w:lang w:val="en-US" w:eastAsia="zh-CN"/>
             </w:rPr>
-            <w:t>线程调度</w:t>
+            <w:t>JVM类加载</w:t>
           </w:r>
           <w:r>
             <w:tab/>
@@ -1803,13 +1791,13 @@
             <w:fldChar w:fldCharType="begin"/>
           </w:r>
           <w:r>
-            <w:instrText xml:space="preserve"> PAGEREF _Toc32389 </w:instrText>
+            <w:instrText xml:space="preserve"> PAGEREF _Toc20961 </w:instrText>
           </w:r>
           <w:r>
             <w:fldChar w:fldCharType="separate"/>
           </w:r>
           <w:r>
-            <w:t>20</w:t>
+            <w:t>21</w:t>
           </w:r>
           <w:r>
             <w:fldChar w:fldCharType="end"/>
@@ -1841,7 +1829,7 @@
               <w:rFonts w:hint="eastAsia"/>
               <w:lang w:val="en-US" w:eastAsia="zh-CN"/>
             </w:rPr>
-            <w:instrText xml:space="preserve"> HYPERLINK \l _Toc9097 </w:instrText>
+            <w:instrText xml:space="preserve"> HYPERLINK \l _Toc9166 </w:instrText>
           </w:r>
           <w:r>
             <w:rPr>
@@ -1862,7 +1850,7 @@
               <w:rFonts w:hint="eastAsia"/>
               <w:lang w:val="en-US" w:eastAsia="zh-CN"/>
             </w:rPr>
-            <w:t>JAVA线程池</w:t>
+            <w:t>线程状态</w:t>
           </w:r>
           <w:r>
             <w:tab/>
@@ -1871,13 +1859,13 @@
             <w:fldChar w:fldCharType="begin"/>
           </w:r>
           <w:r>
-            <w:instrText xml:space="preserve"> PAGEREF _Toc9097 </w:instrText>
+            <w:instrText xml:space="preserve"> PAGEREF _Toc9166 </w:instrText>
           </w:r>
           <w:r>
             <w:fldChar w:fldCharType="separate"/>
           </w:r>
           <w:r>
-            <w:t>20</w:t>
+            <w:t>22</w:t>
           </w:r>
           <w:r>
             <w:fldChar w:fldCharType="end"/>
@@ -1909,7 +1897,7 @@
               <w:rFonts w:hint="eastAsia"/>
               <w:lang w:val="en-US" w:eastAsia="zh-CN"/>
             </w:rPr>
-            <w:instrText xml:space="preserve"> HYPERLINK \l _Toc15377 </w:instrText>
+            <w:instrText xml:space="preserve"> HYPERLINK \l _Toc28029 </w:instrText>
           </w:r>
           <w:r>
             <w:rPr>
@@ -1930,7 +1918,7 @@
               <w:rFonts w:hint="eastAsia"/>
               <w:lang w:val="en-US" w:eastAsia="zh-CN"/>
             </w:rPr>
-            <w:t>集合相关</w:t>
+            <w:t>线程调度</w:t>
           </w:r>
           <w:r>
             <w:tab/>
@@ -1939,7 +1927,7 @@
             <w:fldChar w:fldCharType="begin"/>
           </w:r>
           <w:r>
-            <w:instrText xml:space="preserve"> PAGEREF _Toc15377 </w:instrText>
+            <w:instrText xml:space="preserve"> PAGEREF _Toc28029 </w:instrText>
           </w:r>
           <w:r>
             <w:fldChar w:fldCharType="separate"/>
@@ -1977,7 +1965,7 @@
               <w:rFonts w:hint="eastAsia"/>
               <w:lang w:val="en-US" w:eastAsia="zh-CN"/>
             </w:rPr>
-            <w:instrText xml:space="preserve"> HYPERLINK \l _Toc29233 </w:instrText>
+            <w:instrText xml:space="preserve"> HYPERLINK \l _Toc25470 </w:instrText>
           </w:r>
           <w:r>
             <w:rPr>
@@ -1998,7 +1986,7 @@
               <w:rFonts w:hint="eastAsia"/>
               <w:lang w:val="en-US" w:eastAsia="zh-CN"/>
             </w:rPr>
-            <w:t>常见异常</w:t>
+            <w:t>JAVA线程池</w:t>
           </w:r>
           <w:r>
             <w:tab/>
@@ -2007,13 +1995,13 @@
             <w:fldChar w:fldCharType="begin"/>
           </w:r>
           <w:r>
-            <w:instrText xml:space="preserve"> PAGEREF _Toc29233 </w:instrText>
+            <w:instrText xml:space="preserve"> PAGEREF _Toc25470 </w:instrText>
           </w:r>
           <w:r>
             <w:fldChar w:fldCharType="separate"/>
           </w:r>
           <w:r>
-            <w:t>24</w:t>
+            <w:t>23</w:t>
           </w:r>
           <w:r>
             <w:fldChar w:fldCharType="end"/>
@@ -2045,7 +2033,7 @@
               <w:rFonts w:hint="eastAsia"/>
               <w:lang w:val="en-US" w:eastAsia="zh-CN"/>
             </w:rPr>
-            <w:instrText xml:space="preserve"> HYPERLINK \l _Toc19803 </w:instrText>
+            <w:instrText xml:space="preserve"> HYPERLINK \l _Toc5117 </w:instrText>
           </w:r>
           <w:r>
             <w:rPr>
@@ -2066,7 +2054,7 @@
               <w:rFonts w:hint="eastAsia"/>
               <w:lang w:val="en-US" w:eastAsia="zh-CN"/>
             </w:rPr>
-            <w:t>常用linux命令</w:t>
+            <w:t>集合相关</w:t>
           </w:r>
           <w:r>
             <w:tab/>
@@ -2075,13 +2063,13 @@
             <w:fldChar w:fldCharType="begin"/>
           </w:r>
           <w:r>
-            <w:instrText xml:space="preserve"> PAGEREF _Toc19803 </w:instrText>
+            <w:instrText xml:space="preserve"> PAGEREF _Toc5117 </w:instrText>
           </w:r>
           <w:r>
             <w:fldChar w:fldCharType="separate"/>
           </w:r>
           <w:r>
-            <w:t>24</w:t>
+            <w:t>25</w:t>
           </w:r>
           <w:r>
             <w:fldChar w:fldCharType="end"/>
@@ -2113,7 +2101,7 @@
               <w:rFonts w:hint="eastAsia"/>
               <w:lang w:val="en-US" w:eastAsia="zh-CN"/>
             </w:rPr>
-            <w:instrText xml:space="preserve"> HYPERLINK \l _Toc3376 </w:instrText>
+            <w:instrText xml:space="preserve"> HYPERLINK \l _Toc26602 </w:instrText>
           </w:r>
           <w:r>
             <w:rPr>
@@ -2134,7 +2122,7 @@
               <w:rFonts w:hint="eastAsia"/>
               <w:lang w:val="en-US" w:eastAsia="zh-CN"/>
             </w:rPr>
-            <w:t>虚拟地址和物理地址</w:t>
+            <w:t>常见异常</w:t>
           </w:r>
           <w:r>
             <w:tab/>
@@ -2143,13 +2131,13 @@
             <w:fldChar w:fldCharType="begin"/>
           </w:r>
           <w:r>
-            <w:instrText xml:space="preserve"> PAGEREF _Toc3376 </w:instrText>
+            <w:instrText xml:space="preserve"> PAGEREF _Toc26602 </w:instrText>
           </w:r>
           <w:r>
             <w:fldChar w:fldCharType="separate"/>
           </w:r>
           <w:r>
-            <w:t>26</w:t>
+            <w:t>27</w:t>
           </w:r>
           <w:r>
             <w:fldChar w:fldCharType="end"/>
@@ -2181,7 +2169,7 @@
               <w:rFonts w:hint="eastAsia"/>
               <w:lang w:val="en-US" w:eastAsia="zh-CN"/>
             </w:rPr>
-            <w:instrText xml:space="preserve"> HYPERLINK \l _Toc15335 </w:instrText>
+            <w:instrText xml:space="preserve"> HYPERLINK \l _Toc9496 </w:instrText>
           </w:r>
           <w:r>
             <w:rPr>
@@ -2202,7 +2190,7 @@
               <w:rFonts w:hint="eastAsia"/>
               <w:lang w:val="en-US" w:eastAsia="zh-CN"/>
             </w:rPr>
-            <w:t>Swap分区</w:t>
+            <w:t>常用linux命令</w:t>
           </w:r>
           <w:r>
             <w:tab/>
@@ -2211,7 +2199,7 @@
             <w:fldChar w:fldCharType="begin"/>
           </w:r>
           <w:r>
-            <w:instrText xml:space="preserve"> PAGEREF _Toc15335 </w:instrText>
+            <w:instrText xml:space="preserve"> PAGEREF _Toc9496 </w:instrText>
           </w:r>
           <w:r>
             <w:fldChar w:fldCharType="separate"/>
@@ -2249,7 +2237,7 @@
               <w:rFonts w:hint="eastAsia"/>
               <w:lang w:val="en-US" w:eastAsia="zh-CN"/>
             </w:rPr>
-            <w:instrText xml:space="preserve"> HYPERLINK \l _Toc32396 </w:instrText>
+            <w:instrText xml:space="preserve"> HYPERLINK \l _Toc18205 </w:instrText>
           </w:r>
           <w:r>
             <w:rPr>
@@ -2270,7 +2258,7 @@
               <w:rFonts w:hint="eastAsia"/>
               <w:lang w:val="en-US" w:eastAsia="zh-CN"/>
             </w:rPr>
-            <w:t>Redis</w:t>
+            <w:t>虚拟地址和物理地址</w:t>
           </w:r>
           <w:r>
             <w:tab/>
@@ -2279,13 +2267,13 @@
             <w:fldChar w:fldCharType="begin"/>
           </w:r>
           <w:r>
-            <w:instrText xml:space="preserve"> PAGEREF _Toc32396 </w:instrText>
+            <w:instrText xml:space="preserve"> PAGEREF _Toc18205 </w:instrText>
           </w:r>
           <w:r>
             <w:fldChar w:fldCharType="separate"/>
           </w:r>
           <w:r>
-            <w:t>27</w:t>
+            <w:t>28</w:t>
           </w:r>
           <w:r>
             <w:fldChar w:fldCharType="end"/>
@@ -2317,7 +2305,7 @@
               <w:rFonts w:hint="eastAsia"/>
               <w:lang w:val="en-US" w:eastAsia="zh-CN"/>
             </w:rPr>
-            <w:instrText xml:space="preserve"> HYPERLINK \l _Toc15859 </w:instrText>
+            <w:instrText xml:space="preserve"> HYPERLINK \l _Toc1815 </w:instrText>
           </w:r>
           <w:r>
             <w:rPr>
@@ -2338,7 +2326,7 @@
               <w:rFonts w:hint="eastAsia"/>
               <w:lang w:val="en-US" w:eastAsia="zh-CN"/>
             </w:rPr>
-            <w:t>消息中间件</w:t>
+            <w:t>Swap分区</w:t>
           </w:r>
           <w:r>
             <w:tab/>
@@ -2347,7 +2335,7 @@
             <w:fldChar w:fldCharType="begin"/>
           </w:r>
           <w:r>
-            <w:instrText xml:space="preserve"> PAGEREF _Toc15859 </w:instrText>
+            <w:instrText xml:space="preserve"> PAGEREF _Toc1815 </w:instrText>
           </w:r>
           <w:r>
             <w:fldChar w:fldCharType="separate"/>
@@ -2385,7 +2373,7 @@
               <w:rFonts w:hint="eastAsia"/>
               <w:lang w:val="en-US" w:eastAsia="zh-CN"/>
             </w:rPr>
-            <w:instrText xml:space="preserve"> HYPERLINK \l _Toc20144 </w:instrText>
+            <w:instrText xml:space="preserve"> HYPERLINK \l _Toc31997 </w:instrText>
           </w:r>
           <w:r>
             <w:rPr>
@@ -2406,7 +2394,7 @@
               <w:rFonts w:hint="eastAsia"/>
               <w:lang w:val="en-US" w:eastAsia="zh-CN"/>
             </w:rPr>
-            <w:t>Spring</w:t>
+            <w:t>Redis</w:t>
           </w:r>
           <w:r>
             <w:tab/>
@@ -2415,13 +2403,13 @@
             <w:fldChar w:fldCharType="begin"/>
           </w:r>
           <w:r>
-            <w:instrText xml:space="preserve"> PAGEREF _Toc20144 </w:instrText>
+            <w:instrText xml:space="preserve"> PAGEREF _Toc31997 </w:instrText>
           </w:r>
           <w:r>
             <w:fldChar w:fldCharType="separate"/>
           </w:r>
           <w:r>
-            <w:t>29</w:t>
+            <w:t>30</w:t>
           </w:r>
           <w:r>
             <w:fldChar w:fldCharType="end"/>
@@ -2453,7 +2441,7 @@
               <w:rFonts w:hint="eastAsia"/>
               <w:lang w:val="en-US" w:eastAsia="zh-CN"/>
             </w:rPr>
-            <w:instrText xml:space="preserve"> HYPERLINK \l _Toc16593 </w:instrText>
+            <w:instrText xml:space="preserve"> HYPERLINK \l _Toc16893 </w:instrText>
           </w:r>
           <w:r>
             <w:rPr>
@@ -2474,7 +2462,7 @@
               <w:rFonts w:hint="eastAsia"/>
               <w:lang w:val="en-US" w:eastAsia="zh-CN"/>
             </w:rPr>
-            <w:t>SpringMVC</w:t>
+            <w:t>消息中间件</w:t>
           </w:r>
           <w:r>
             <w:tab/>
@@ -2483,13 +2471,13 @@
             <w:fldChar w:fldCharType="begin"/>
           </w:r>
           <w:r>
-            <w:instrText xml:space="preserve"> PAGEREF _Toc16593 </w:instrText>
+            <w:instrText xml:space="preserve"> PAGEREF _Toc16893 </w:instrText>
           </w:r>
           <w:r>
             <w:fldChar w:fldCharType="separate"/>
           </w:r>
           <w:r>
-            <w:t>33</w:t>
+            <w:t>32</w:t>
           </w:r>
           <w:r>
             <w:fldChar w:fldCharType="end"/>
@@ -2521,7 +2509,7 @@
               <w:rFonts w:hint="eastAsia"/>
               <w:lang w:val="en-US" w:eastAsia="zh-CN"/>
             </w:rPr>
-            <w:instrText xml:space="preserve"> HYPERLINK \l _Toc2517 </w:instrText>
+            <w:instrText xml:space="preserve"> HYPERLINK \l _Toc26196 </w:instrText>
           </w:r>
           <w:r>
             <w:rPr>
@@ -2542,7 +2530,7 @@
               <w:rFonts w:hint="eastAsia"/>
               <w:lang w:val="en-US" w:eastAsia="zh-CN"/>
             </w:rPr>
-            <w:t>SpringCloud</w:t>
+            <w:t>Spring</w:t>
           </w:r>
           <w:r>
             <w:tab/>
@@ -2551,13 +2539,13 @@
             <w:fldChar w:fldCharType="begin"/>
           </w:r>
           <w:r>
-            <w:instrText xml:space="preserve"> PAGEREF _Toc2517 </w:instrText>
+            <w:instrText xml:space="preserve"> PAGEREF _Toc26196 </w:instrText>
           </w:r>
           <w:r>
             <w:fldChar w:fldCharType="separate"/>
           </w:r>
           <w:r>
-            <w:t>33</w:t>
+            <w:t>32</w:t>
           </w:r>
           <w:r>
             <w:fldChar w:fldCharType="end"/>
@@ -2589,7 +2577,7 @@
               <w:rFonts w:hint="eastAsia"/>
               <w:lang w:val="en-US" w:eastAsia="zh-CN"/>
             </w:rPr>
-            <w:instrText xml:space="preserve"> HYPERLINK \l _Toc27460 </w:instrText>
+            <w:instrText xml:space="preserve"> HYPERLINK \l _Toc10490 </w:instrText>
           </w:r>
           <w:r>
             <w:rPr>
@@ -2610,6 +2598,142 @@
               <w:rFonts w:hint="eastAsia"/>
               <w:lang w:val="en-US" w:eastAsia="zh-CN"/>
             </w:rPr>
+            <w:t>SpringMVC</w:t>
+          </w:r>
+          <w:r>
+            <w:tab/>
+          </w:r>
+          <w:r>
+            <w:fldChar w:fldCharType="begin"/>
+          </w:r>
+          <w:r>
+            <w:instrText xml:space="preserve"> PAGEREF _Toc10490 </w:instrText>
+          </w:r>
+          <w:r>
+            <w:fldChar w:fldCharType="separate"/>
+          </w:r>
+          <w:r>
+            <w:t>36</w:t>
+          </w:r>
+          <w:r>
+            <w:fldChar w:fldCharType="end"/>
+          </w:r>
+          <w:r>
+            <w:rPr>
+              <w:rFonts w:hint="eastAsia"/>
+              <w:lang w:val="en-US" w:eastAsia="zh-CN"/>
+            </w:rPr>
+            <w:fldChar w:fldCharType="end"/>
+          </w:r>
+        </w:p>
+        <w:p>
+          <w:pPr>
+            <w:pStyle w:val="3"/>
+            <w:tabs>
+              <w:tab w:val="right" w:leader="dot" w:pos="8306"/>
+            </w:tabs>
+          </w:pPr>
+          <w:r>
+            <w:rPr>
+              <w:rFonts w:hint="eastAsia"/>
+              <w:lang w:val="en-US" w:eastAsia="zh-CN"/>
+            </w:rPr>
+            <w:fldChar w:fldCharType="begin"/>
+          </w:r>
+          <w:r>
+            <w:rPr>
+              <w:rFonts w:hint="eastAsia"/>
+              <w:lang w:val="en-US" w:eastAsia="zh-CN"/>
+            </w:rPr>
+            <w:instrText xml:space="preserve"> HYPERLINK \l _Toc29942 </w:instrText>
+          </w:r>
+          <w:r>
+            <w:rPr>
+              <w:rFonts w:hint="eastAsia"/>
+              <w:lang w:val="en-US" w:eastAsia="zh-CN"/>
+            </w:rPr>
+            <w:fldChar w:fldCharType="separate"/>
+          </w:r>
+          <w:r>
+            <w:rPr>
+              <w:rFonts w:hint="default"/>
+              <w:lang w:val="en-US" w:eastAsia="zh-CN"/>
+            </w:rPr>
+            <w:t xml:space="preserve">39. </w:t>
+          </w:r>
+          <w:r>
+            <w:rPr>
+              <w:rFonts w:hint="eastAsia"/>
+              <w:lang w:val="en-US" w:eastAsia="zh-CN"/>
+            </w:rPr>
+            <w:t>SpringCloud</w:t>
+          </w:r>
+          <w:r>
+            <w:tab/>
+          </w:r>
+          <w:r>
+            <w:fldChar w:fldCharType="begin"/>
+          </w:r>
+          <w:r>
+            <w:instrText xml:space="preserve"> PAGEREF _Toc29942 </w:instrText>
+          </w:r>
+          <w:r>
+            <w:fldChar w:fldCharType="separate"/>
+          </w:r>
+          <w:r>
+            <w:t>36</w:t>
+          </w:r>
+          <w:r>
+            <w:fldChar w:fldCharType="end"/>
+          </w:r>
+          <w:r>
+            <w:rPr>
+              <w:rFonts w:hint="eastAsia"/>
+              <w:lang w:val="en-US" w:eastAsia="zh-CN"/>
+            </w:rPr>
+            <w:fldChar w:fldCharType="end"/>
+          </w:r>
+        </w:p>
+        <w:p>
+          <w:pPr>
+            <w:pStyle w:val="3"/>
+            <w:tabs>
+              <w:tab w:val="right" w:leader="dot" w:pos="8306"/>
+            </w:tabs>
+          </w:pPr>
+          <w:r>
+            <w:rPr>
+              <w:rFonts w:hint="eastAsia"/>
+              <w:lang w:val="en-US" w:eastAsia="zh-CN"/>
+            </w:rPr>
+            <w:fldChar w:fldCharType="begin"/>
+          </w:r>
+          <w:r>
+            <w:rPr>
+              <w:rFonts w:hint="eastAsia"/>
+              <w:lang w:val="en-US" w:eastAsia="zh-CN"/>
+            </w:rPr>
+            <w:instrText xml:space="preserve"> HYPERLINK \l _Toc11372 </w:instrText>
+          </w:r>
+          <w:r>
+            <w:rPr>
+              <w:rFonts w:hint="eastAsia"/>
+              <w:lang w:val="en-US" w:eastAsia="zh-CN"/>
+            </w:rPr>
+            <w:fldChar w:fldCharType="separate"/>
+          </w:r>
+          <w:r>
+            <w:rPr>
+              <w:rFonts w:hint="default"/>
+              <w:lang w:val="en-US" w:eastAsia="zh-CN"/>
+            </w:rPr>
+            <w:t xml:space="preserve">40. </w:t>
+          </w:r>
+          <w:r>
+            <w:rPr>
+              <w:rFonts w:hint="eastAsia"/>
+              <w:lang w:val="en-US" w:eastAsia="zh-CN"/>
+            </w:rPr>
             <w:t>JWT(JSON Web Token)</w:t>
           </w:r>
           <w:r>
@@ -2619,13 +2743,13 @@
             <w:fldChar w:fldCharType="begin"/>
           </w:r>
           <w:r>
-            <w:instrText xml:space="preserve"> PAGEREF _Toc27460 </w:instrText>
+            <w:instrText xml:space="preserve"> PAGEREF _Toc11372 </w:instrText>
           </w:r>
           <w:r>
             <w:fldChar w:fldCharType="separate"/>
           </w:r>
           <w:r>
-            <w:t>34</w:t>
+            <w:t>37</w:t>
           </w:r>
           <w:r>
             <w:fldChar w:fldCharType="end"/>
@@ -2682,7 +2806,7 @@
           <w:lang w:val="en-US" w:eastAsia="zh-CN"/>
         </w:rPr>
       </w:pPr>
-      <w:bookmarkStart w:id="0" w:name="_Toc28162"/>
+      <w:bookmarkStart w:id="0" w:name="_Toc11666"/>
       <w:r>
         <w:rPr>
           <w:rFonts w:hint="eastAsia"/>
@@ -2691,8 +2815,6 @@
         <w:t>TCP与UDP</w:t>
       </w:r>
       <w:bookmarkEnd w:id="0"/>
-      <w:bookmarkStart w:id="38" w:name="_GoBack"/>
-      <w:bookmarkEnd w:id="38"/>
     </w:p>
     <w:p>
       <w:pPr>
@@ -2912,7 +3034,22 @@
           <w:rFonts w:hint="eastAsia"/>
           <w:lang w:val="en-US" w:eastAsia="zh-CN"/>
         </w:rPr>
-        <w:t>SYN攻击：服务段在发送了SYN报文后，等待客户端返回ack报文，而客户端这时不仅不发送ack报文，反而再发送更多的tcp请求的报文，同样不给服务端的SYN报文发送确认报文。就这样通过发送大量的半连接请求，耗费服务端CPU和内存资源，甚至能危害路由器和防火墙等网络系统。</w:t>
+        <w:t>SYN攻击：</w:t>
+      </w:r>
+      <w:r>
+        <w:rPr>
+          <w:rFonts w:hint="eastAsia"/>
+          <w:highlight w:val="none"/>
+          <w:lang w:val="en-US" w:eastAsia="zh-CN"/>
+        </w:rPr>
+        <w:t>服务段</w:t>
+      </w:r>
+      <w:r>
+        <w:rPr>
+          <w:rFonts w:hint="eastAsia"/>
+          <w:lang w:val="en-US" w:eastAsia="zh-CN"/>
+        </w:rPr>
+        <w:t>在发送了SYN报文后，等待客户端返回ack报文，而客户端这时不仅不发送ack报文，反而再发送更多的tcp请求的报文，同样不给服务端的SYN报文发送确认报文。就这样通过发送大量的半连接请求，耗费服务端CPU和内存资源，甚至能危害路由器和防火墙等网络系统。</w:t>
       </w:r>
     </w:p>
     <w:p>
@@ -3454,7 +3591,7 @@
           <w:lang w:val="en-US" w:eastAsia="zh-CN"/>
         </w:rPr>
       </w:pPr>
-      <w:bookmarkStart w:id="1" w:name="_Toc5018"/>
+      <w:bookmarkStart w:id="1" w:name="_Toc4890"/>
       <w:r>
         <w:rPr>
           <w:rFonts w:hint="eastAsia"/>
@@ -3610,7 +3747,7 @@
           <w:lang w:val="en-US" w:eastAsia="zh-CN"/>
         </w:rPr>
       </w:pPr>
-      <w:bookmarkStart w:id="2" w:name="_Toc28566"/>
+      <w:bookmarkStart w:id="2" w:name="_Toc2250"/>
       <w:r>
         <w:rPr>
           <w:rFonts w:hint="eastAsia"/>
@@ -3696,7 +3833,7 @@
           <w:lang w:val="en-US" w:eastAsia="zh-CN"/>
         </w:rPr>
       </w:pPr>
-      <w:bookmarkStart w:id="3" w:name="_Toc20102"/>
+      <w:bookmarkStart w:id="3" w:name="_Toc17686"/>
       <w:r>
         <w:rPr>
           <w:rFonts w:hint="eastAsia"/>
@@ -3967,26 +4104,71 @@
           <w:rFonts w:hint="default"/>
           <w:lang w:val="en-US" w:eastAsia="zh-CN"/>
         </w:rPr>
-        <w:t>（1）客户使用https的URL访问Web服务器，要求与Web服务器建立SSL连接。</w:t>
-      </w:r>
-    </w:p>
-    <w:p>
-      <w:pPr>
-        <w:numPr>
-          <w:ilvl w:val="0"/>
-          <w:numId w:val="0"/>
-        </w:numPr>
-        <w:rPr>
-          <w:rFonts w:hint="default"/>
-          <w:lang w:val="en-US" w:eastAsia="zh-CN"/>
-        </w:rPr>
-      </w:pPr>
-      <w:r>
-        <w:rPr>
-          <w:rFonts w:hint="default"/>
-          <w:lang w:val="en-US" w:eastAsia="zh-CN"/>
-        </w:rPr>
-        <w:t>（2）Web服务器收到客户端请求后，会将网站的证书信息（证书中包含公钥）传送一份给客户端。</w:t>
+        <w:t>（1）客户使用https的URL访问</w:t>
+      </w:r>
+      <w:r>
+        <w:rPr>
+          <w:rFonts w:hint="default"/>
+          <w:highlight w:val="none"/>
+          <w:lang w:val="en-US" w:eastAsia="zh-CN"/>
+        </w:rPr>
+        <w:t>Web服务器</w:t>
+      </w:r>
+      <w:r>
+        <w:rPr>
+          <w:rFonts w:hint="default"/>
+          <w:lang w:val="en-US" w:eastAsia="zh-CN"/>
+        </w:rPr>
+        <w:t>，要求与</w:t>
+      </w:r>
+      <w:r>
+        <w:rPr>
+          <w:rFonts w:hint="default"/>
+          <w:highlight w:val="none"/>
+          <w:lang w:val="en-US" w:eastAsia="zh-CN"/>
+        </w:rPr>
+        <w:t>Web服务器</w:t>
+      </w:r>
+      <w:r>
+        <w:rPr>
+          <w:rFonts w:hint="default"/>
+          <w:lang w:val="en-US" w:eastAsia="zh-CN"/>
+        </w:rPr>
+        <w:t>建立SSL连接。</w:t>
+      </w:r>
+    </w:p>
+    <w:p>
+      <w:pPr>
+        <w:numPr>
+          <w:ilvl w:val="0"/>
+          <w:numId w:val="0"/>
+        </w:numPr>
+        <w:rPr>
+          <w:rFonts w:hint="default"/>
+          <w:lang w:val="en-US" w:eastAsia="zh-CN"/>
+        </w:rPr>
+      </w:pPr>
+      <w:r>
+        <w:rPr>
+          <w:rFonts w:hint="default"/>
+          <w:lang w:val="en-US" w:eastAsia="zh-CN"/>
+        </w:rPr>
+        <w:t>（2）</w:t>
+      </w:r>
+      <w:r>
+        <w:rPr>
+          <w:rFonts w:hint="default"/>
+          <w:highlight w:val="none"/>
+          <w:lang w:val="en-US" w:eastAsia="zh-CN"/>
+        </w:rPr>
+        <w:t>Web服务器</w:t>
+      </w:r>
+      <w:r>
+        <w:rPr>
+          <w:rFonts w:hint="default"/>
+          <w:lang w:val="en-US" w:eastAsia="zh-CN"/>
+        </w:rPr>
+        <w:t>收到客户端请求后，会将网站的证书信息（证书中包含公钥）传送一份给客户端。</w:t>
       </w:r>
       <w:r>
         <w:rPr>
@@ -4012,7 +4194,22 @@
           <w:rFonts w:hint="default"/>
           <w:lang w:val="en-US" w:eastAsia="zh-CN"/>
         </w:rPr>
-        <w:t>（3）客户端的浏览器与Web服务器开始协商SSL连接的安全等级，也就是信息加密的等级。</w:t>
+        <w:t>（3）客户端的浏览器与</w:t>
+      </w:r>
+      <w:r>
+        <w:rPr>
+          <w:rFonts w:hint="default"/>
+          <w:highlight w:val="none"/>
+          <w:lang w:val="en-US" w:eastAsia="zh-CN"/>
+        </w:rPr>
+        <w:t>Web服务器</w:t>
+      </w:r>
+      <w:r>
+        <w:rPr>
+          <w:rFonts w:hint="default"/>
+          <w:lang w:val="en-US" w:eastAsia="zh-CN"/>
+        </w:rPr>
+        <w:t>开始协商SSL连接的安全等级，也就是信息加密的等级。</w:t>
       </w:r>
     </w:p>
     <w:p>
@@ -4050,26 +4247,56 @@
           <w:rFonts w:hint="default"/>
           <w:lang w:val="en-US" w:eastAsia="zh-CN"/>
         </w:rPr>
-        <w:t>（5）Web服务器利用自己的私钥解密出会话密钥。</w:t>
-      </w:r>
-    </w:p>
-    <w:p>
-      <w:pPr>
-        <w:numPr>
-          <w:ilvl w:val="0"/>
-          <w:numId w:val="0"/>
-        </w:numPr>
-        <w:rPr>
-          <w:rFonts w:hint="default"/>
-          <w:lang w:val="en-US" w:eastAsia="zh-CN"/>
-        </w:rPr>
-      </w:pPr>
-      <w:r>
-        <w:rPr>
-          <w:rFonts w:hint="default"/>
-          <w:lang w:val="en-US" w:eastAsia="zh-CN"/>
-        </w:rPr>
-        <w:t>（6）Web服务器利用会话密钥加密与客户端之间的通信。</w:t>
+        <w:t>（5）</w:t>
+      </w:r>
+      <w:r>
+        <w:rPr>
+          <w:rFonts w:hint="default"/>
+          <w:highlight w:val="none"/>
+          <w:lang w:val="en-US" w:eastAsia="zh-CN"/>
+        </w:rPr>
+        <w:t>Web服务器</w:t>
+      </w:r>
+      <w:r>
+        <w:rPr>
+          <w:rFonts w:hint="default"/>
+          <w:lang w:val="en-US" w:eastAsia="zh-CN"/>
+        </w:rPr>
+        <w:t>利用自己的私钥解密出会话密钥。</w:t>
+      </w:r>
+    </w:p>
+    <w:p>
+      <w:pPr>
+        <w:numPr>
+          <w:ilvl w:val="0"/>
+          <w:numId w:val="0"/>
+        </w:numPr>
+        <w:rPr>
+          <w:rFonts w:hint="default"/>
+          <w:lang w:val="en-US" w:eastAsia="zh-CN"/>
+        </w:rPr>
+      </w:pPr>
+      <w:r>
+        <w:rPr>
+          <w:rFonts w:hint="default"/>
+          <w:lang w:val="en-US" w:eastAsia="zh-CN"/>
+        </w:rPr>
+        <w:t>（6）</w:t>
+      </w:r>
+      <w:r>
+        <w:rPr>
+          <w:rFonts w:hint="default"/>
+          <w:highlight w:val="none"/>
+          <w:lang w:val="en-US" w:eastAsia="zh-CN"/>
+        </w:rPr>
+        <w:t>Web服务器</w:t>
+      </w:r>
+      <w:r>
+        <w:rPr>
+          <w:rFonts w:hint="default"/>
+          <w:lang w:val="en-US" w:eastAsia="zh-CN"/>
+        </w:rPr>
+        <w:t>利用会话密钥加密与客户端之间的通信。</w:t>
       </w:r>
       <w:r>
         <w:rPr>
@@ -4407,11 +4634,813 @@
         </w:numPr>
         <w:bidi w:val="0"/>
         <w:rPr>
-          <w:rFonts w:hint="default"/>
-          <w:lang w:val="en-US" w:eastAsia="zh-CN"/>
-        </w:rPr>
-      </w:pPr>
-      <w:bookmarkStart w:id="4" w:name="_Toc3453"/>
+          <w:rFonts w:hint="eastAsia"/>
+          <w:lang w:val="en-US" w:eastAsia="zh-CN"/>
+        </w:rPr>
+      </w:pPr>
+      <w:bookmarkStart w:id="4" w:name="_Toc18313"/>
+      <w:r>
+        <w:rPr>
+          <w:rFonts w:hint="eastAsia"/>
+          <w:lang w:val="en-US" w:eastAsia="zh-CN"/>
+        </w:rPr>
+        <w:t>http常见错误码</w:t>
+      </w:r>
+      <w:bookmarkEnd w:id="4"/>
+    </w:p>
+    <w:p>
+      <w:pPr>
+        <w:numPr>
+          <w:ilvl w:val="0"/>
+          <w:numId w:val="0"/>
+        </w:numPr>
+        <w:rPr>
+          <w:rFonts w:hint="default"/>
+          <w:lang w:val="en-US" w:eastAsia="zh-CN"/>
+        </w:rPr>
+      </w:pPr>
+      <w:r>
+        <w:rPr>
+          <w:rFonts w:hint="eastAsia"/>
+          <w:lang w:val="en-US" w:eastAsia="zh-CN"/>
+        </w:rPr>
+        <w:t>1</w:t>
+      </w:r>
+      <w:r>
+        <w:rPr>
+          <w:rFonts w:hint="default"/>
+          <w:lang w:val="en-US" w:eastAsia="zh-CN"/>
+        </w:rPr>
+        <w:t>xx（临时响应）表示临时响应并需要请求者继续执行操作的状态码</w:t>
+      </w:r>
+    </w:p>
+    <w:p>
+      <w:pPr>
+        <w:numPr>
+          <w:ilvl w:val="0"/>
+          <w:numId w:val="0"/>
+        </w:numPr>
+        <w:rPr>
+          <w:rFonts w:hint="default"/>
+          <w:lang w:val="en-US" w:eastAsia="zh-CN"/>
+        </w:rPr>
+      </w:pPr>
+    </w:p>
+    <w:p>
+      <w:pPr>
+        <w:numPr>
+          <w:ilvl w:val="0"/>
+          <w:numId w:val="0"/>
+        </w:numPr>
+        <w:rPr>
+          <w:rFonts w:hint="default"/>
+          <w:lang w:val="en-US" w:eastAsia="zh-CN"/>
+        </w:rPr>
+      </w:pPr>
+      <w:r>
+        <w:drawing>
+          <wp:inline distT="0" distB="0" distL="114300" distR="114300">
+            <wp:extent cx="5272405" cy="869950"/>
+            <wp:effectExtent l="0" t="0" r="635" b="13970"/>
+            <wp:docPr id="41" name="图片 1"/>
+            <wp:cNvGraphicFramePr>
+              <a:graphicFrameLocks xmlns:a="http://schemas.openxmlformats.org/drawingml/2006/main" noChangeAspect="1"/>
+            </wp:cNvGraphicFramePr>
+            <a:graphic xmlns:a="http://schemas.openxmlformats.org/drawingml/2006/main">
+              <a:graphicData uri="http://schemas.openxmlformats.org/drawingml/2006/picture">
+                <pic:pic xmlns:pic="http://schemas.openxmlformats.org/drawingml/2006/picture">
+                  <pic:nvPicPr>
+                    <pic:cNvPr id="41" name="图片 1"/>
+                    <pic:cNvPicPr>
+                      <a:picLocks noChangeAspect="1"/>
+                    </pic:cNvPicPr>
+                  </pic:nvPicPr>
+                  <pic:blipFill>
+                    <a:blip r:embed="rId9"/>
+                    <a:stretch>
+                      <a:fillRect/>
+                    </a:stretch>
+                  </pic:blipFill>
+                  <pic:spPr>
+                    <a:xfrm>
+                      <a:off x="0" y="0"/>
+                      <a:ext cx="5272405" cy="869950"/>
+                    </a:xfrm>
+                    <a:prstGeom prst="rect">
+                      <a:avLst/>
+                    </a:prstGeom>
+                    <a:noFill/>
+                    <a:ln>
+                      <a:noFill/>
+                    </a:ln>
+                  </pic:spPr>
+                </pic:pic>
+              </a:graphicData>
+            </a:graphic>
+          </wp:inline>
+        </w:drawing>
+      </w:r>
+    </w:p>
+    <w:p>
+      <w:pPr>
+        <w:numPr>
+          <w:ilvl w:val="0"/>
+          <w:numId w:val="0"/>
+        </w:numPr>
+        <w:rPr>
+          <w:rFonts w:hint="default"/>
+          <w:lang w:val="en-US" w:eastAsia="zh-CN"/>
+        </w:rPr>
+      </w:pPr>
+    </w:p>
+    <w:p>
+      <w:pPr>
+        <w:numPr>
+          <w:ilvl w:val="0"/>
+          <w:numId w:val="0"/>
+        </w:numPr>
+        <w:rPr>
+          <w:rFonts w:hint="default"/>
+          <w:lang w:val="en-US" w:eastAsia="zh-CN"/>
+        </w:rPr>
+      </w:pPr>
+    </w:p>
+    <w:p>
+      <w:pPr>
+        <w:numPr>
+          <w:ilvl w:val="0"/>
+          <w:numId w:val="0"/>
+        </w:numPr>
+        <w:rPr>
+          <w:rFonts w:hint="default"/>
+          <w:lang w:val="en-US" w:eastAsia="zh-CN"/>
+        </w:rPr>
+      </w:pPr>
+      <w:r>
+        <w:rPr>
+          <w:rFonts w:hint="default"/>
+          <w:lang w:val="en-US" w:eastAsia="zh-CN"/>
+        </w:rPr>
+        <w:t>2xx （成功）</w:t>
+      </w:r>
+    </w:p>
+    <w:p>
+      <w:pPr>
+        <w:numPr>
+          <w:ilvl w:val="0"/>
+          <w:numId w:val="0"/>
+        </w:numPr>
+        <w:rPr>
+          <w:rFonts w:hint="default"/>
+          <w:lang w:val="en-US" w:eastAsia="zh-CN"/>
+        </w:rPr>
+      </w:pPr>
+    </w:p>
+    <w:p>
+      <w:pPr>
+        <w:numPr>
+          <w:ilvl w:val="0"/>
+          <w:numId w:val="0"/>
+        </w:numPr>
+        <w:rPr>
+          <w:rFonts w:hint="default"/>
+          <w:lang w:val="en-US" w:eastAsia="zh-CN"/>
+        </w:rPr>
+      </w:pPr>
+      <w:r>
+        <w:rPr>
+          <w:rFonts w:hint="default"/>
+          <w:lang w:val="en-US" w:eastAsia="zh-CN"/>
+        </w:rPr>
+        <w:t>表示成功处理了请求的状态码。</w:t>
+      </w:r>
+    </w:p>
+    <w:p>
+      <w:pPr>
+        <w:numPr>
+          <w:ilvl w:val="0"/>
+          <w:numId w:val="0"/>
+        </w:numPr>
+        <w:rPr>
+          <w:rFonts w:hint="default"/>
+          <w:lang w:val="en-US" w:eastAsia="zh-CN"/>
+        </w:rPr>
+      </w:pPr>
+      <w:r>
+        <w:drawing>
+          <wp:inline distT="0" distB="0" distL="114300" distR="114300">
+            <wp:extent cx="5269865" cy="1974215"/>
+            <wp:effectExtent l="0" t="0" r="3175" b="6985"/>
+            <wp:docPr id="42" name="图片 2"/>
+            <wp:cNvGraphicFramePr>
+              <a:graphicFrameLocks xmlns:a="http://schemas.openxmlformats.org/drawingml/2006/main" noChangeAspect="1"/>
+            </wp:cNvGraphicFramePr>
+            <a:graphic xmlns:a="http://schemas.openxmlformats.org/drawingml/2006/main">
+              <a:graphicData uri="http://schemas.openxmlformats.org/drawingml/2006/picture">
+                <pic:pic xmlns:pic="http://schemas.openxmlformats.org/drawingml/2006/picture">
+                  <pic:nvPicPr>
+                    <pic:cNvPr id="42" name="图片 2"/>
+                    <pic:cNvPicPr>
+                      <a:picLocks noChangeAspect="1"/>
+                    </pic:cNvPicPr>
+                  </pic:nvPicPr>
+                  <pic:blipFill>
+                    <a:blip r:embed="rId10"/>
+                    <a:stretch>
+                      <a:fillRect/>
+                    </a:stretch>
+                  </pic:blipFill>
+                  <pic:spPr>
+                    <a:xfrm>
+                      <a:off x="0" y="0"/>
+                      <a:ext cx="5269865" cy="1974215"/>
+                    </a:xfrm>
+                    <a:prstGeom prst="rect">
+                      <a:avLst/>
+                    </a:prstGeom>
+                    <a:noFill/>
+                    <a:ln>
+                      <a:noFill/>
+                    </a:ln>
+                  </pic:spPr>
+                </pic:pic>
+              </a:graphicData>
+            </a:graphic>
+          </wp:inline>
+        </w:drawing>
+      </w:r>
+    </w:p>
+    <w:p>
+      <w:pPr>
+        <w:numPr>
+          <w:ilvl w:val="0"/>
+          <w:numId w:val="0"/>
+        </w:numPr>
+        <w:rPr>
+          <w:rFonts w:hint="default"/>
+          <w:lang w:val="en-US" w:eastAsia="zh-CN"/>
+        </w:rPr>
+      </w:pPr>
+    </w:p>
+    <w:p>
+      <w:pPr>
+        <w:numPr>
+          <w:ilvl w:val="0"/>
+          <w:numId w:val="0"/>
+        </w:numPr>
+        <w:rPr>
+          <w:rFonts w:hint="default"/>
+          <w:lang w:val="en-US" w:eastAsia="zh-CN"/>
+        </w:rPr>
+      </w:pPr>
+      <w:r>
+        <w:rPr>
+          <w:rFonts w:hint="default"/>
+          <w:lang w:val="en-US" w:eastAsia="zh-CN"/>
+        </w:rPr>
+        <w:t>3xx （重定向）</w:t>
+      </w:r>
+    </w:p>
+    <w:p>
+      <w:pPr>
+        <w:numPr>
+          <w:ilvl w:val="0"/>
+          <w:numId w:val="0"/>
+        </w:numPr>
+        <w:rPr>
+          <w:rFonts w:hint="default"/>
+          <w:lang w:val="en-US" w:eastAsia="zh-CN"/>
+        </w:rPr>
+      </w:pPr>
+      <w:r>
+        <w:rPr>
+          <w:rFonts w:hint="default"/>
+          <w:lang w:val="en-US" w:eastAsia="zh-CN"/>
+        </w:rPr>
+        <w:t>要完成请求，需要进一步操作。通常，这些状态码用来重定向。Google 建议您在每次请求中使用重定向不要超过 5 次。您可以使用网站管理员工具查看一下 Googlebot 在抓取重定向网页时是否遇到问题。诊断下的网络抓取页列出了由于重定向错误导致</w:t>
+      </w:r>
+    </w:p>
+    <w:p>
+      <w:pPr>
+        <w:numPr>
+          <w:ilvl w:val="0"/>
+          <w:numId w:val="0"/>
+        </w:numPr>
+        <w:rPr>
+          <w:rFonts w:hint="default"/>
+          <w:lang w:val="en-US" w:eastAsia="zh-CN"/>
+        </w:rPr>
+      </w:pPr>
+      <w:r>
+        <w:rPr>
+          <w:rFonts w:hint="default"/>
+          <w:lang w:val="en-US" w:eastAsia="zh-CN"/>
+        </w:rPr>
+        <w:t xml:space="preserve"> Googlebot 无法抓取的网址。</w:t>
+      </w:r>
+    </w:p>
+    <w:p>
+      <w:pPr>
+        <w:numPr>
+          <w:ilvl w:val="0"/>
+          <w:numId w:val="0"/>
+        </w:numPr>
+        <w:rPr>
+          <w:rFonts w:hint="default"/>
+          <w:lang w:val="en-US" w:eastAsia="zh-CN"/>
+        </w:rPr>
+      </w:pPr>
+      <w:r>
+        <w:drawing>
+          <wp:inline distT="0" distB="0" distL="114300" distR="114300">
+            <wp:extent cx="5273040" cy="2094865"/>
+            <wp:effectExtent l="0" t="0" r="0" b="8255"/>
+            <wp:docPr id="43" name="图片 3"/>
+            <wp:cNvGraphicFramePr>
+              <a:graphicFrameLocks xmlns:a="http://schemas.openxmlformats.org/drawingml/2006/main" noChangeAspect="1"/>
+            </wp:cNvGraphicFramePr>
+            <a:graphic xmlns:a="http://schemas.openxmlformats.org/drawingml/2006/main">
+              <a:graphicData uri="http://schemas.openxmlformats.org/drawingml/2006/picture">
+                <pic:pic xmlns:pic="http://schemas.openxmlformats.org/drawingml/2006/picture">
+                  <pic:nvPicPr>
+                    <pic:cNvPr id="43" name="图片 3"/>
+                    <pic:cNvPicPr>
+                      <a:picLocks noChangeAspect="1"/>
+                    </pic:cNvPicPr>
+                  </pic:nvPicPr>
+                  <pic:blipFill>
+                    <a:blip r:embed="rId11"/>
+                    <a:stretch>
+                      <a:fillRect/>
+                    </a:stretch>
+                  </pic:blipFill>
+                  <pic:spPr>
+                    <a:xfrm>
+                      <a:off x="0" y="0"/>
+                      <a:ext cx="5273040" cy="2094865"/>
+                    </a:xfrm>
+                    <a:prstGeom prst="rect">
+                      <a:avLst/>
+                    </a:prstGeom>
+                    <a:noFill/>
+                    <a:ln>
+                      <a:noFill/>
+                    </a:ln>
+                  </pic:spPr>
+                </pic:pic>
+              </a:graphicData>
+            </a:graphic>
+          </wp:inline>
+        </w:drawing>
+      </w:r>
+    </w:p>
+    <w:p>
+      <w:pPr>
+        <w:numPr>
+          <w:ilvl w:val="0"/>
+          <w:numId w:val="0"/>
+        </w:numPr>
+        <w:rPr>
+          <w:rFonts w:hint="default"/>
+          <w:lang w:val="en-US" w:eastAsia="zh-CN"/>
+        </w:rPr>
+      </w:pPr>
+    </w:p>
+    <w:p>
+      <w:pPr>
+        <w:numPr>
+          <w:ilvl w:val="0"/>
+          <w:numId w:val="0"/>
+        </w:numPr>
+        <w:rPr>
+          <w:rFonts w:hint="default"/>
+          <w:lang w:val="en-US" w:eastAsia="zh-CN"/>
+        </w:rPr>
+      </w:pPr>
+      <w:r>
+        <w:rPr>
+          <w:rFonts w:hint="default"/>
+          <w:lang w:val="en-US" w:eastAsia="zh-CN"/>
+        </w:rPr>
+        <w:t>4xx（请求错误）</w:t>
+      </w:r>
+    </w:p>
+    <w:p>
+      <w:pPr>
+        <w:numPr>
+          <w:ilvl w:val="0"/>
+          <w:numId w:val="0"/>
+        </w:numPr>
+        <w:rPr>
+          <w:rFonts w:hint="default"/>
+          <w:lang w:val="en-US" w:eastAsia="zh-CN"/>
+        </w:rPr>
+      </w:pPr>
+      <w:r>
+        <w:rPr>
+          <w:rFonts w:hint="default"/>
+          <w:lang w:val="en-US" w:eastAsia="zh-CN"/>
+        </w:rPr>
+        <w:t>这些状态码表示请求可能出错，妨碍了服务器的处理。</w:t>
+      </w:r>
+    </w:p>
+    <w:p>
+      <w:pPr>
+        <w:numPr>
+          <w:ilvl w:val="0"/>
+          <w:numId w:val="0"/>
+        </w:numPr>
+        <w:rPr>
+          <w:rFonts w:hint="default"/>
+          <w:lang w:val="en-US" w:eastAsia="zh-CN"/>
+        </w:rPr>
+      </w:pPr>
+      <w:r>
+        <w:drawing>
+          <wp:inline distT="0" distB="0" distL="114300" distR="114300">
+            <wp:extent cx="5267325" cy="2679065"/>
+            <wp:effectExtent l="0" t="0" r="5715" b="3175"/>
+            <wp:docPr id="44" name="图片 4"/>
+            <wp:cNvGraphicFramePr>
+              <a:graphicFrameLocks xmlns:a="http://schemas.openxmlformats.org/drawingml/2006/main" noChangeAspect="1"/>
+            </wp:cNvGraphicFramePr>
+            <a:graphic xmlns:a="http://schemas.openxmlformats.org/drawingml/2006/main">
+              <a:graphicData uri="http://schemas.openxmlformats.org/drawingml/2006/picture">
+                <pic:pic xmlns:pic="http://schemas.openxmlformats.org/drawingml/2006/picture">
+                  <pic:nvPicPr>
+                    <pic:cNvPr id="44" name="图片 4"/>
+                    <pic:cNvPicPr>
+                      <a:picLocks noChangeAspect="1"/>
+                    </pic:cNvPicPr>
+                  </pic:nvPicPr>
+                  <pic:blipFill>
+                    <a:blip r:embed="rId12"/>
+                    <a:stretch>
+                      <a:fillRect/>
+                    </a:stretch>
+                  </pic:blipFill>
+                  <pic:spPr>
+                    <a:xfrm>
+                      <a:off x="0" y="0"/>
+                      <a:ext cx="5267325" cy="2679065"/>
+                    </a:xfrm>
+                    <a:prstGeom prst="rect">
+                      <a:avLst/>
+                    </a:prstGeom>
+                    <a:noFill/>
+                    <a:ln>
+                      <a:noFill/>
+                    </a:ln>
+                  </pic:spPr>
+                </pic:pic>
+              </a:graphicData>
+            </a:graphic>
+          </wp:inline>
+        </w:drawing>
+      </w:r>
+    </w:p>
+    <w:p>
+      <w:pPr>
+        <w:numPr>
+          <w:ilvl w:val="0"/>
+          <w:numId w:val="0"/>
+        </w:numPr>
+        <w:rPr>
+          <w:rFonts w:hint="default"/>
+          <w:lang w:val="en-US" w:eastAsia="zh-CN"/>
+        </w:rPr>
+      </w:pPr>
+    </w:p>
+    <w:p>
+      <w:pPr>
+        <w:numPr>
+          <w:ilvl w:val="0"/>
+          <w:numId w:val="0"/>
+        </w:numPr>
+        <w:rPr>
+          <w:rFonts w:hint="default"/>
+          <w:lang w:val="en-US" w:eastAsia="zh-CN"/>
+        </w:rPr>
+      </w:pPr>
+      <w:r>
+        <w:rPr>
+          <w:rFonts w:hint="default"/>
+          <w:lang w:val="en-US" w:eastAsia="zh-CN"/>
+        </w:rPr>
+        <w:t>5xx（服务器错误）</w:t>
+      </w:r>
+    </w:p>
+    <w:p>
+      <w:pPr>
+        <w:numPr>
+          <w:ilvl w:val="0"/>
+          <w:numId w:val="0"/>
+        </w:numPr>
+        <w:rPr>
+          <w:rFonts w:hint="default"/>
+          <w:lang w:val="en-US" w:eastAsia="zh-CN"/>
+        </w:rPr>
+      </w:pPr>
+      <w:r>
+        <w:rPr>
+          <w:rFonts w:hint="default"/>
+          <w:lang w:val="en-US" w:eastAsia="zh-CN"/>
+        </w:rPr>
+        <w:t>这些状态码表示服务器在处理请求时发生内部错误。这些错误可能是服务器本身的错误，而不是请求出错。</w:t>
+      </w:r>
+    </w:p>
+    <w:p>
+      <w:pPr>
+        <w:numPr>
+          <w:ilvl w:val="0"/>
+          <w:numId w:val="0"/>
+        </w:numPr>
+        <w:rPr>
+          <w:rFonts w:hint="default"/>
+          <w:lang w:val="en-US" w:eastAsia="zh-CN"/>
+        </w:rPr>
+      </w:pPr>
+      <w:r>
+        <w:drawing>
+          <wp:inline distT="0" distB="0" distL="114300" distR="114300">
+            <wp:extent cx="5270500" cy="1657350"/>
+            <wp:effectExtent l="0" t="0" r="2540" b="3810"/>
+            <wp:docPr id="45" name="图片 5"/>
+            <wp:cNvGraphicFramePr>
+              <a:graphicFrameLocks xmlns:a="http://schemas.openxmlformats.org/drawingml/2006/main" noChangeAspect="1"/>
+            </wp:cNvGraphicFramePr>
+            <a:graphic xmlns:a="http://schemas.openxmlformats.org/drawingml/2006/main">
+              <a:graphicData uri="http://schemas.openxmlformats.org/drawingml/2006/picture">
+                <pic:pic xmlns:pic="http://schemas.openxmlformats.org/drawingml/2006/picture">
+                  <pic:nvPicPr>
+                    <pic:cNvPr id="45" name="图片 5"/>
+                    <pic:cNvPicPr>
+                      <a:picLocks noChangeAspect="1"/>
+                    </pic:cNvPicPr>
+                  </pic:nvPicPr>
+                  <pic:blipFill>
+                    <a:blip r:embed="rId13"/>
+                    <a:stretch>
+                      <a:fillRect/>
+                    </a:stretch>
+                  </pic:blipFill>
+                  <pic:spPr>
+                    <a:xfrm>
+                      <a:off x="0" y="0"/>
+                      <a:ext cx="5270500" cy="1657350"/>
+                    </a:xfrm>
+                    <a:prstGeom prst="rect">
+                      <a:avLst/>
+                    </a:prstGeom>
+                    <a:noFill/>
+                    <a:ln>
+                      <a:noFill/>
+                    </a:ln>
+                  </pic:spPr>
+                </pic:pic>
+              </a:graphicData>
+            </a:graphic>
+          </wp:inline>
+        </w:drawing>
+      </w:r>
+    </w:p>
+    <w:p>
+      <w:pPr>
+        <w:pStyle w:val="2"/>
+        <w:numPr>
+          <w:ilvl w:val="0"/>
+          <w:numId w:val="1"/>
+        </w:numPr>
+        <w:bidi w:val="0"/>
+        <w:rPr>
+          <w:rFonts w:hint="eastAsia"/>
+          <w:lang w:val="en-US" w:eastAsia="zh-CN"/>
+        </w:rPr>
+      </w:pPr>
+      <w:bookmarkStart w:id="5" w:name="_Toc11224"/>
+      <w:r>
+        <w:rPr>
+          <w:rFonts w:hint="eastAsia"/>
+          <w:lang w:val="en-US" w:eastAsia="zh-CN"/>
+        </w:rPr>
+        <w:t>SSH</w:t>
+      </w:r>
+      <w:bookmarkEnd w:id="5"/>
+    </w:p>
+    <w:p>
+      <w:pPr>
+        <w:rPr>
+          <w:rFonts w:hint="default"/>
+          <w:lang w:val="en-US" w:eastAsia="zh-CN"/>
+        </w:rPr>
+      </w:pPr>
+      <w:r>
+        <w:rPr>
+          <w:rFonts w:hint="eastAsia"/>
+          <w:lang w:val="en-US" w:eastAsia="zh-CN"/>
+        </w:rPr>
+        <w:t>SSH 是目前较可靠，专为远程登录会话和其他网络服务提供安全性的协议。可以抵御中间人攻击。OpenSSH为SSH协议的开源实现。</w:t>
+      </w:r>
+    </w:p>
+    <w:p>
+      <w:pPr>
+        <w:rPr>
+          <w:rFonts w:hint="eastAsia"/>
+          <w:lang w:val="en-US" w:eastAsia="zh-CN"/>
+        </w:rPr>
+      </w:pPr>
+    </w:p>
+    <w:p>
+      <w:pPr>
+        <w:rPr>
+          <w:rFonts w:hint="eastAsia"/>
+          <w:lang w:val="en-US" w:eastAsia="zh-CN"/>
+        </w:rPr>
+      </w:pPr>
+      <w:r>
+        <w:rPr>
+          <w:rFonts w:hint="eastAsia"/>
+          <w:lang w:val="en-US" w:eastAsia="zh-CN"/>
+        </w:rPr>
+        <w:t>在整个通讯过程中，为实现SSH的安全连接，服务器端与客户端要经历如下五个阶段：</w:t>
+      </w:r>
+    </w:p>
+    <w:p>
+      <w:pPr>
+        <w:rPr>
+          <w:rFonts w:hint="eastAsia"/>
+          <w:lang w:val="en-US" w:eastAsia="zh-CN"/>
+        </w:rPr>
+      </w:pPr>
+      <w:r>
+        <w:rPr>
+          <w:rFonts w:hint="eastAsia"/>
+          <w:lang w:val="en-US" w:eastAsia="zh-CN"/>
+        </w:rPr>
+        <w:t>*版本号协商阶段，SSH目前包括SSH1和SSH2两个版本，双方通过版本协商确定使用的版本</w:t>
+      </w:r>
+    </w:p>
+    <w:p>
+      <w:pPr>
+        <w:rPr>
+          <w:rFonts w:hint="eastAsia"/>
+          <w:lang w:val="en-US" w:eastAsia="zh-CN"/>
+        </w:rPr>
+      </w:pPr>
+      <w:r>
+        <w:rPr>
+          <w:rFonts w:hint="eastAsia"/>
+          <w:lang w:val="en-US" w:eastAsia="zh-CN"/>
+        </w:rPr>
+        <w:t>*密钥和算法协商阶段，SSH支持多种加密算法，双方根据本端和对端支持的算法，协商出最终使用的算法</w:t>
+      </w:r>
+    </w:p>
+    <w:p>
+      <w:pPr>
+        <w:rPr>
+          <w:rFonts w:hint="eastAsia"/>
+          <w:lang w:val="en-US" w:eastAsia="zh-CN"/>
+        </w:rPr>
+      </w:pPr>
+      <w:r>
+        <w:rPr>
+          <w:rFonts w:hint="eastAsia"/>
+          <w:lang w:val="en-US" w:eastAsia="zh-CN"/>
+        </w:rPr>
+        <w:t>*认证阶段，SSH客户端向服务器端发起认证请求，服务器端对客户端进行认证</w:t>
+      </w:r>
+    </w:p>
+    <w:p>
+      <w:pPr>
+        <w:rPr>
+          <w:rFonts w:hint="eastAsia"/>
+          <w:lang w:val="en-US" w:eastAsia="zh-CN"/>
+        </w:rPr>
+      </w:pPr>
+      <w:r>
+        <w:rPr>
+          <w:rFonts w:hint="eastAsia"/>
+          <w:lang w:val="en-US" w:eastAsia="zh-CN"/>
+        </w:rPr>
+        <w:t>*会话请求阶段，认证通过后，客户端向服务器端发送会话请求</w:t>
+      </w:r>
+    </w:p>
+    <w:p>
+      <w:pPr>
+        <w:rPr>
+          <w:rFonts w:hint="eastAsia"/>
+          <w:lang w:val="en-US" w:eastAsia="zh-CN"/>
+        </w:rPr>
+      </w:pPr>
+      <w:r>
+        <w:rPr>
+          <w:rFonts w:hint="eastAsia"/>
+          <w:lang w:val="en-US" w:eastAsia="zh-CN"/>
+        </w:rPr>
+        <w:t>*交互会话阶段，会话请求通过后，服务器端和客户端进行信息的交互</w:t>
+      </w:r>
+    </w:p>
+    <w:p>
+      <w:pPr>
+        <w:rPr>
+          <w:rFonts w:hint="eastAsia"/>
+          <w:lang w:val="en-US" w:eastAsia="zh-CN"/>
+        </w:rPr>
+      </w:pPr>
+    </w:p>
+    <w:p>
+      <w:pPr>
+        <w:rPr>
+          <w:rFonts w:hint="eastAsia"/>
+          <w:lang w:val="en-US" w:eastAsia="zh-CN"/>
+        </w:rPr>
+      </w:pPr>
+      <w:r>
+        <w:rPr>
+          <w:rFonts w:hint="eastAsia"/>
+          <w:lang w:val="en-US" w:eastAsia="zh-CN"/>
+        </w:rPr>
+        <w:t>从客户端来看，SSH提供两种级别的安全验证：</w:t>
+      </w:r>
+    </w:p>
+    <w:p>
+      <w:pPr>
+        <w:ind w:firstLine="420" w:firstLineChars="0"/>
+        <w:rPr>
+          <w:rFonts w:hint="eastAsia"/>
+          <w:lang w:val="en-US" w:eastAsia="zh-CN"/>
+        </w:rPr>
+      </w:pPr>
+      <w:r>
+        <w:rPr>
+          <w:rFonts w:hint="eastAsia"/>
+          <w:lang w:val="en-US" w:eastAsia="zh-CN"/>
+        </w:rPr>
+        <w:t>1.第一种级别（基于口令的安全验证）</w:t>
+      </w:r>
+    </w:p>
+    <w:p>
+      <w:pPr>
+        <w:ind w:firstLine="420" w:firstLineChars="0"/>
+        <w:rPr>
+          <w:rFonts w:hint="eastAsia"/>
+          <w:lang w:val="en-US" w:eastAsia="zh-CN"/>
+        </w:rPr>
+      </w:pPr>
+      <w:r>
+        <w:rPr>
+          <w:rFonts w:hint="eastAsia"/>
+          <w:lang w:val="en-US" w:eastAsia="zh-CN"/>
+        </w:rPr>
+        <w:t>只要你知道自己帐号和口令，就可以登录到远程主机。所有传输的数据都会被加密，但是不能保证你正在连接的服务器就是你想连接的服务器。可能会有别的服务器在冒充真正的服务器，也就是受到“中间人”这种方式的攻击。</w:t>
+      </w:r>
+    </w:p>
+    <w:p>
+      <w:pPr>
+        <w:ind w:firstLine="420" w:firstLineChars="0"/>
+        <w:rPr>
+          <w:rFonts w:hint="eastAsia"/>
+          <w:lang w:val="en-US" w:eastAsia="zh-CN"/>
+        </w:rPr>
+      </w:pPr>
+      <w:r>
+        <w:rPr>
+          <w:rFonts w:hint="eastAsia"/>
+          <w:lang w:val="en-US" w:eastAsia="zh-CN"/>
+        </w:rPr>
+        <w:t>2.第二种级别（基于密匙的安全验证）</w:t>
+      </w:r>
+    </w:p>
+    <w:p>
+      <w:pPr>
+        <w:ind w:firstLine="420" w:firstLineChars="0"/>
+        <w:rPr>
+          <w:rFonts w:hint="eastAsia"/>
+          <w:lang w:val="en-US" w:eastAsia="zh-CN"/>
+        </w:rPr>
+      </w:pPr>
+      <w:r>
+        <w:rPr>
+          <w:rFonts w:hint="eastAsia"/>
+          <w:lang w:val="en-US" w:eastAsia="zh-CN"/>
+        </w:rPr>
+        <w:t>需要依靠密匙，也就是你必须为自己创建一对密匙，并把公用密匙放在需要访问的服务器上。如果你要连接到SSH服务器上，客户端软件就会向服务器发出请求，请求用你的密匙进行安全验证。服务器收到请求之后，先在该服务器上你的主目录下寻找你的公用密匙，然后把它和你发送过来的公用密匙进行比较。如果两个密匙一致，服务器就用公用密匙加密“质询”（challenge）并把它发送给客户端软件。客户端软件收到“质询”之后就可以用你的私人密匙解密再把它发送给服务器。</w:t>
+      </w:r>
+    </w:p>
+    <w:p>
+      <w:pPr>
+        <w:pStyle w:val="2"/>
+        <w:numPr>
+          <w:ilvl w:val="0"/>
+          <w:numId w:val="1"/>
+        </w:numPr>
+        <w:bidi w:val="0"/>
+        <w:rPr>
+          <w:rFonts w:hint="default"/>
+          <w:lang w:val="en-US" w:eastAsia="zh-CN"/>
+        </w:rPr>
+      </w:pPr>
+      <w:bookmarkStart w:id="6" w:name="_Toc18153"/>
       <w:r>
         <w:rPr>
           <w:rFonts w:hint="eastAsia"/>
@@ -4419,7 +5448,7 @@
         </w:rPr>
         <w:t>Cookie与Session的区别</w:t>
       </w:r>
-      <w:bookmarkEnd w:id="4"/>
+      <w:bookmarkEnd w:id="6"/>
     </w:p>
     <w:p>
       <w:pPr>
@@ -4541,7 +5570,7 @@
           <w:lang w:val="en-US" w:eastAsia="zh-CN"/>
         </w:rPr>
       </w:pPr>
-      <w:bookmarkStart w:id="5" w:name="_Toc24558"/>
+      <w:bookmarkStart w:id="7" w:name="_Toc15595"/>
       <w:r>
         <w:rPr>
           <w:rFonts w:hint="eastAsia"/>
@@ -4549,7 +5578,7 @@
         </w:rPr>
         <w:t>Epoll</w:t>
       </w:r>
-      <w:bookmarkEnd w:id="5"/>
+      <w:bookmarkEnd w:id="7"/>
     </w:p>
     <w:p>
       <w:pPr>
@@ -5063,7 +6092,7 @@
           <w:lang w:val="en-US" w:eastAsia="zh-CN"/>
         </w:rPr>
       </w:pPr>
-      <w:bookmarkStart w:id="6" w:name="_Toc4749"/>
+      <w:bookmarkStart w:id="8" w:name="_Toc26547"/>
       <w:r>
         <w:rPr>
           <w:rFonts w:hint="eastAsia"/>
@@ -5071,7 +6100,7 @@
         </w:rPr>
         <w:t>常用排序算法</w:t>
       </w:r>
-      <w:bookmarkEnd w:id="6"/>
+      <w:bookmarkEnd w:id="8"/>
     </w:p>
     <w:p>
       <w:pPr>
@@ -5105,7 +6134,7 @@
                     </pic:cNvPicPr>
                   </pic:nvPicPr>
                   <pic:blipFill>
-                    <a:blip r:embed="rId9"/>
+                    <a:blip r:embed="rId14"/>
                     <a:stretch>
                       <a:fillRect/>
                     </a:stretch>
@@ -5164,7 +6193,7 @@
           <w:lang w:val="en-US" w:eastAsia="zh-CN"/>
         </w:rPr>
       </w:pPr>
-      <w:bookmarkStart w:id="7" w:name="_Toc13582"/>
+      <w:bookmarkStart w:id="9" w:name="_Toc22944"/>
       <w:r>
         <w:rPr>
           <w:rFonts w:hint="eastAsia"/>
@@ -5172,7 +6201,7 @@
         </w:rPr>
         <w:t>数据库索引</w:t>
       </w:r>
-      <w:bookmarkEnd w:id="7"/>
+      <w:bookmarkEnd w:id="9"/>
     </w:p>
     <w:p>
       <w:pPr>
@@ -5553,7 +6582,7 @@
           <w:lang w:val="en-US" w:eastAsia="zh-CN"/>
         </w:rPr>
       </w:pPr>
-      <w:bookmarkStart w:id="8" w:name="_Toc13790"/>
+      <w:bookmarkStart w:id="10" w:name="_Toc8955"/>
       <w:r>
         <w:rPr>
           <w:rFonts w:hint="eastAsia"/>
@@ -5561,7 +6590,7 @@
         </w:rPr>
         <w:t>数据库引擎</w:t>
       </w:r>
-      <w:bookmarkEnd w:id="8"/>
+      <w:bookmarkEnd w:id="10"/>
     </w:p>
     <w:p>
       <w:pPr>
@@ -5811,7 +6840,7 @@
                     </pic:cNvPicPr>
                   </pic:nvPicPr>
                   <pic:blipFill>
-                    <a:blip r:embed="rId10"/>
+                    <a:blip r:embed="rId15"/>
                     <a:stretch>
                       <a:fillRect/>
                     </a:stretch>
@@ -5887,7 +6916,7 @@
                     </pic:cNvPicPr>
                   </pic:nvPicPr>
                   <pic:blipFill>
-                    <a:blip r:embed="rId11"/>
+                    <a:blip r:embed="rId16"/>
                     <a:stretch>
                       <a:fillRect/>
                     </a:stretch>
@@ -5925,7 +6954,7 @@
           <w:lang w:val="en-US" w:eastAsia="zh-CN"/>
         </w:rPr>
       </w:pPr>
-      <w:bookmarkStart w:id="9" w:name="_Toc29733"/>
+      <w:bookmarkStart w:id="11" w:name="_Toc18356"/>
       <w:r>
         <w:rPr>
           <w:rFonts w:hint="eastAsia"/>
@@ -5933,7 +6962,7 @@
         </w:rPr>
         <w:t>Sql语句优化</w:t>
       </w:r>
-      <w:bookmarkEnd w:id="9"/>
+      <w:bookmarkEnd w:id="11"/>
     </w:p>
     <w:p>
       <w:pPr>
@@ -6109,7 +7138,7 @@
           <w:lang w:val="en-US" w:eastAsia="zh-CN"/>
         </w:rPr>
       </w:pPr>
-      <w:bookmarkStart w:id="10" w:name="_Toc18969"/>
+      <w:bookmarkStart w:id="12" w:name="_Toc31897"/>
       <w:r>
         <w:rPr>
           <w:rFonts w:hint="eastAsia"/>
@@ -6117,7 +7146,7 @@
         </w:rPr>
         <w:t>事务</w:t>
       </w:r>
-      <w:bookmarkEnd w:id="10"/>
+      <w:bookmarkEnd w:id="12"/>
     </w:p>
     <w:p>
       <w:pPr>
@@ -6238,7 +7267,7 @@
           <w:lang w:val="en-US" w:eastAsia="zh-CN"/>
         </w:rPr>
       </w:pPr>
-      <w:bookmarkStart w:id="11" w:name="_Toc23828"/>
+      <w:bookmarkStart w:id="13" w:name="_Toc17515"/>
       <w:r>
         <w:rPr>
           <w:rFonts w:hint="eastAsia"/>
@@ -6246,7 +7275,7 @@
         </w:rPr>
         <w:t>大量数据时的优化</w:t>
       </w:r>
-      <w:bookmarkEnd w:id="11"/>
+      <w:bookmarkEnd w:id="13"/>
     </w:p>
     <w:p>
       <w:pPr>
@@ -6988,7 +8017,7 @@
           <w:lang w:val="en-US" w:eastAsia="zh-CN"/>
         </w:rPr>
       </w:pPr>
-      <w:bookmarkStart w:id="12" w:name="_Toc20491"/>
+      <w:bookmarkStart w:id="14" w:name="_Toc2661"/>
       <w:r>
         <w:rPr>
           <w:rFonts w:hint="eastAsia"/>
@@ -6998,7 +8027,7 @@
         </w:rPr>
         <w:t>Static关键字</w:t>
       </w:r>
-      <w:bookmarkEnd w:id="12"/>
+      <w:bookmarkEnd w:id="14"/>
     </w:p>
     <w:p>
       <w:pPr>
@@ -7121,7 +8150,7 @@
           <w:lang w:val="en-US" w:eastAsia="zh-CN"/>
         </w:rPr>
       </w:pPr>
-      <w:bookmarkStart w:id="13" w:name="_Toc29725"/>
+      <w:bookmarkStart w:id="15" w:name="_Toc11604"/>
       <w:r>
         <w:rPr>
           <w:rFonts w:hint="eastAsia"/>
@@ -7131,7 +8160,7 @@
         </w:rPr>
         <w:t>Annotation</w:t>
       </w:r>
-      <w:bookmarkEnd w:id="13"/>
+      <w:bookmarkEnd w:id="15"/>
     </w:p>
     <w:p>
       <w:pPr>
@@ -7286,7 +8315,7 @@
                     </pic:cNvPicPr>
                   </pic:nvPicPr>
                   <pic:blipFill>
-                    <a:blip r:embed="rId12"/>
+                    <a:blip r:embed="rId17"/>
                     <a:stretch>
                       <a:fillRect/>
                     </a:stretch>
@@ -7428,7 +8457,22 @@
           <w:rFonts w:hint="eastAsia"/>
           <w:lang w:val="en-US" w:eastAsia="zh-CN"/>
         </w:rPr>
-        <w:t>Public @interface MyAnnotation{}</w:t>
+        <w:t>Public @</w:t>
+      </w:r>
+      <w:r>
+        <w:rPr>
+          <w:rFonts w:hint="eastAsia"/>
+          <w:highlight w:val="none"/>
+          <w:lang w:val="en-US" w:eastAsia="zh-CN"/>
+        </w:rPr>
+        <w:t>interface</w:t>
+      </w:r>
+      <w:r>
+        <w:rPr>
+          <w:rFonts w:hint="eastAsia"/>
+          <w:lang w:val="en-US" w:eastAsia="zh-CN"/>
+        </w:rPr>
+        <w:t xml:space="preserve"> MyAnnotation{}</w:t>
       </w:r>
     </w:p>
     <w:p>
@@ -7444,7 +8488,7 @@
           <w:lang w:val="en-US" w:eastAsia="zh-CN"/>
         </w:rPr>
       </w:pPr>
-      <w:bookmarkStart w:id="14" w:name="_Toc20211"/>
+      <w:bookmarkStart w:id="16" w:name="_Toc15972"/>
       <w:r>
         <w:rPr>
           <w:rFonts w:hint="eastAsia"/>
@@ -7452,7 +8496,7 @@
         </w:rPr>
         <w:t>volatile</w:t>
       </w:r>
-      <w:bookmarkEnd w:id="14"/>
+      <w:bookmarkEnd w:id="16"/>
     </w:p>
     <w:p>
       <w:pPr>
@@ -7481,7 +8525,7 @@
                     </pic:cNvPicPr>
                   </pic:nvPicPr>
                   <pic:blipFill>
-                    <a:blip r:embed="rId13"/>
+                    <a:blip r:embed="rId18"/>
                     <a:stretch>
                       <a:fillRect/>
                     </a:stretch>
@@ -7586,7 +8630,7 @@
           <w:lang w:val="en-US" w:eastAsia="zh-CN"/>
         </w:rPr>
       </w:pPr>
-      <w:bookmarkStart w:id="15" w:name="_Toc28541"/>
+      <w:bookmarkStart w:id="17" w:name="_Toc21577"/>
       <w:r>
         <w:rPr>
           <w:rFonts w:hint="eastAsia"/>
@@ -7594,7 +8638,7 @@
         </w:rPr>
         <w:t>synchronized</w:t>
       </w:r>
-      <w:bookmarkEnd w:id="15"/>
+      <w:bookmarkEnd w:id="17"/>
     </w:p>
     <w:p>
       <w:r>
@@ -7616,7 +8660,7 @@
                     </pic:cNvPicPr>
                   </pic:nvPicPr>
                   <pic:blipFill>
-                    <a:blip r:embed="rId14"/>
+                    <a:blip r:embed="rId19"/>
                     <a:stretch>
                       <a:fillRect/>
                     </a:stretch>
@@ -7679,7 +8723,7 @@
                     </pic:cNvPicPr>
                   </pic:nvPicPr>
                   <pic:blipFill>
-                    <a:blip r:embed="rId15"/>
+                    <a:blip r:embed="rId20"/>
                     <a:stretch>
                       <a:fillRect/>
                     </a:stretch>
@@ -7872,7 +8916,7 @@
           <w:lang w:val="en-US" w:eastAsia="zh-CN"/>
         </w:rPr>
       </w:pPr>
-      <w:bookmarkStart w:id="16" w:name="_Toc10282"/>
+      <w:bookmarkStart w:id="18" w:name="_Toc21320"/>
       <w:r>
         <w:rPr>
           <w:rFonts w:hint="eastAsia"/>
@@ -7880,7 +8924,7 @@
         </w:rPr>
         <w:t>Lock接口</w:t>
       </w:r>
-      <w:bookmarkEnd w:id="16"/>
+      <w:bookmarkEnd w:id="18"/>
     </w:p>
     <w:p>
       <w:pPr>
@@ -7982,7 +9026,7 @@
                     </pic:cNvPicPr>
                   </pic:nvPicPr>
                   <pic:blipFill>
-                    <a:blip r:embed="rId16"/>
+                    <a:blip r:embed="rId21"/>
                     <a:stretch>
                       <a:fillRect/>
                     </a:stretch>
@@ -8034,7 +9078,7 @@
                     </pic:cNvPicPr>
                   </pic:nvPicPr>
                   <pic:blipFill>
-                    <a:blip r:embed="rId17"/>
+                    <a:blip r:embed="rId22"/>
                     <a:stretch>
                       <a:fillRect/>
                     </a:stretch>
@@ -8086,7 +9130,7 @@
                     </pic:cNvPicPr>
                   </pic:nvPicPr>
                   <pic:blipFill>
-                    <a:blip r:embed="rId18"/>
+                    <a:blip r:embed="rId23"/>
                     <a:stretch>
                       <a:fillRect/>
                     </a:stretch>
@@ -8133,7 +9177,7 @@
           <w:lang w:val="en-US" w:eastAsia="zh-CN"/>
         </w:rPr>
       </w:pPr>
-      <w:bookmarkStart w:id="17" w:name="_Toc26357"/>
+      <w:bookmarkStart w:id="19" w:name="_Toc116"/>
       <w:r>
         <w:rPr>
           <w:rFonts w:hint="eastAsia"/>
@@ -8141,7 +9185,7 @@
         </w:rPr>
         <w:t>乐观锁与悲观锁</w:t>
       </w:r>
-      <w:bookmarkEnd w:id="17"/>
+      <w:bookmarkEnd w:id="19"/>
     </w:p>
     <w:p>
       <w:pPr>
@@ -8460,7 +9504,7 @@
                     </pic:cNvPicPr>
                   </pic:nvPicPr>
                   <pic:blipFill>
-                    <a:blip r:embed="rId19"/>
+                    <a:blip r:embed="rId24"/>
                     <a:stretch>
                       <a:fillRect/>
                     </a:stretch>
@@ -8599,7 +9643,7 @@
           <w:lang w:val="en-US" w:eastAsia="zh-CN"/>
         </w:rPr>
       </w:pPr>
-      <w:bookmarkStart w:id="18" w:name="_Toc2319"/>
+      <w:bookmarkStart w:id="20" w:name="_Toc30184"/>
       <w:r>
         <w:rPr>
           <w:rFonts w:hint="eastAsia"/>
@@ -8607,7 +9651,7 @@
         </w:rPr>
         <w:t>JUC</w:t>
       </w:r>
-      <w:bookmarkEnd w:id="18"/>
+      <w:bookmarkEnd w:id="20"/>
     </w:p>
     <w:p>
       <w:pPr>
@@ -8745,7 +9789,7 @@
           <w:lang w:val="en-US" w:eastAsia="zh-CN"/>
         </w:rPr>
       </w:pPr>
-      <w:bookmarkStart w:id="19" w:name="_Toc31872"/>
+      <w:bookmarkStart w:id="21" w:name="_Toc27731"/>
       <w:r>
         <w:rPr>
           <w:rFonts w:hint="eastAsia"/>
@@ -8753,7 +9797,7 @@
         </w:rPr>
         <w:t>AQS</w:t>
       </w:r>
-      <w:bookmarkEnd w:id="19"/>
+      <w:bookmarkEnd w:id="21"/>
     </w:p>
     <w:p>
       <w:pPr>
@@ -9054,7 +10098,7 @@
           <w:bCs w:val="0"/>
           <w:lang w:val="en-US" w:eastAsia="zh-CN"/>
         </w:rPr>
-        <w:t>CountDownLatch（倒计时器），允许一个或者多个线程一直等待，知道其他线程的操作执行完之后才执行。三种常用场景：某一线程在开始运行前等待n个线程执行完毕；实现多个线程开始执行任务的最大并行；死锁检测</w:t>
+        <w:t>CountDownLatch（倒计时器），允许一个或者多个线程一直等待，直到其他线程的操作执行完之后才执行。三种常用场景：某一线程在开始运行前等待n个线程执行完毕；实现多个线程开始执行任务的最大并行；死锁检测</w:t>
       </w:r>
     </w:p>
     <w:p>
@@ -9297,7 +10341,7 @@
                     </pic:cNvPicPr>
                   </pic:nvPicPr>
                   <pic:blipFill>
-                    <a:blip r:embed="rId20"/>
+                    <a:blip r:embed="rId25"/>
                     <a:stretch>
                       <a:fillRect/>
                     </a:stretch>
@@ -9371,7 +10415,7 @@
         </w:rPr>
         <w:t xml:space="preserve"> </w:t>
       </w:r>
-      <w:bookmarkStart w:id="20" w:name="_Toc30051"/>
+      <w:bookmarkStart w:id="22" w:name="_Toc23464"/>
       <w:r>
         <w:rPr>
           <w:rFonts w:hint="eastAsia"/>
@@ -9379,7 +10423,7 @@
         </w:rPr>
         <w:t>GC</w:t>
       </w:r>
-      <w:bookmarkEnd w:id="20"/>
+      <w:bookmarkEnd w:id="22"/>
     </w:p>
     <w:p>
       <w:pPr>
@@ -9650,7 +10694,26 @@
           <w:bCs w:val="0"/>
           <w:lang w:val="en-US" w:eastAsia="zh-CN"/>
         </w:rPr>
-        <w:t>分代收集算法，新生代由于每次回收都有大量对象死去，所以常用复制算法，老年代常用两外两种</w:t>
+        <w:t>分代收集算法，新生代由于每次回收都有大量对象</w:t>
+      </w:r>
+      <w:r>
+        <w:rPr>
+          <w:rFonts w:hint="eastAsia"/>
+          <w:b w:val="0"/>
+          <w:bCs w:val="0"/>
+          <w:highlight w:val="none"/>
+          <w:lang w:val="en-US" w:eastAsia="zh-CN"/>
+        </w:rPr>
+        <w:t>死去</w:t>
+      </w:r>
+      <w:r>
+        <w:rPr>
+          <w:rFonts w:hint="eastAsia"/>
+          <w:b w:val="0"/>
+          <w:bCs w:val="0"/>
+          <w:lang w:val="en-US" w:eastAsia="zh-CN"/>
+        </w:rPr>
+        <w:t>，所以常用复制算法，老年代常用两外两种</w:t>
       </w:r>
     </w:p>
     <w:p>
@@ -9823,7 +10886,7 @@
           <w:lang w:val="en-US" w:eastAsia="zh-CN"/>
         </w:rPr>
       </w:pPr>
-      <w:bookmarkStart w:id="21" w:name="_Toc12227"/>
+      <w:bookmarkStart w:id="23" w:name="_Toc20762"/>
       <w:r>
         <w:rPr>
           <w:rFonts w:hint="eastAsia"/>
@@ -9831,7 +10894,7 @@
         </w:rPr>
         <w:t>四种引用</w:t>
       </w:r>
-      <w:bookmarkEnd w:id="21"/>
+      <w:bookmarkEnd w:id="23"/>
     </w:p>
     <w:p>
       <w:pPr>
@@ -9936,7 +10999,7 @@
           <w:lang w:val="en-US" w:eastAsia="zh-CN"/>
         </w:rPr>
       </w:pPr>
-      <w:bookmarkStart w:id="22" w:name="_Toc30075"/>
+      <w:bookmarkStart w:id="24" w:name="_Toc13538"/>
       <w:r>
         <w:rPr>
           <w:rFonts w:hint="eastAsia"/>
@@ -9944,7 +11007,7 @@
         </w:rPr>
         <w:t>JVM内存模型</w:t>
       </w:r>
-      <w:bookmarkEnd w:id="22"/>
+      <w:bookmarkEnd w:id="24"/>
     </w:p>
     <w:p>
       <w:pPr>
@@ -9972,7 +11035,7 @@
                     </pic:cNvPicPr>
                   </pic:nvPicPr>
                   <pic:blipFill>
-                    <a:blip r:embed="rId21"/>
+                    <a:blip r:embed="rId26"/>
                     <a:stretch>
                       <a:fillRect/>
                     </a:stretch>
@@ -10105,7 +11168,7 @@
                     </pic:cNvPicPr>
                   </pic:nvPicPr>
                   <pic:blipFill>
-                    <a:blip r:embed="rId22"/>
+                    <a:blip r:embed="rId27"/>
                     <a:stretch>
                       <a:fillRect/>
                     </a:stretch>
@@ -10230,7 +11293,7 @@
                     </pic:cNvPicPr>
                   </pic:nvPicPr>
                   <pic:blipFill>
-                    <a:blip r:embed="rId23"/>
+                    <a:blip r:embed="rId28"/>
                     <a:stretch>
                       <a:fillRect/>
                     </a:stretch>
@@ -10300,7 +11363,7 @@
                     </pic:cNvPicPr>
                   </pic:nvPicPr>
                   <pic:blipFill>
-                    <a:blip r:embed="rId24"/>
+                    <a:blip r:embed="rId29"/>
                     <a:stretch>
                       <a:fillRect/>
                     </a:stretch>
@@ -10346,7 +11409,7 @@
           <w:lang w:val="en-US" w:eastAsia="zh-CN"/>
         </w:rPr>
       </w:pPr>
-      <w:bookmarkStart w:id="23" w:name="_Toc23037"/>
+      <w:bookmarkStart w:id="25" w:name="_Toc20961"/>
       <w:r>
         <w:rPr>
           <w:rFonts w:hint="eastAsia"/>
@@ -10354,7 +11417,7 @@
         </w:rPr>
         <w:t>JVM类加载</w:t>
       </w:r>
-      <w:bookmarkEnd w:id="23"/>
+      <w:bookmarkEnd w:id="25"/>
     </w:p>
     <w:p>
       <w:pPr>
@@ -10402,7 +11465,7 @@
                     </pic:cNvPicPr>
                   </pic:nvPicPr>
                   <pic:blipFill>
-                    <a:blip r:embed="rId25"/>
+                    <a:blip r:embed="rId30"/>
                     <a:stretch>
                       <a:fillRect/>
                     </a:stretch>
@@ -10761,7 +11824,7 @@
           <w:rFonts w:hint="eastAsia"/>
           <w:lang w:val="en-US" w:eastAsia="zh-CN"/>
         </w:rPr>
-        <w:t>双亲委派模型：除了最上层的加载器外，每个加载器都有自己的父类加载器。当一个类加载器收到加载请求的时候，他不会自己区尝试加载这个类，而是交给父类去处理，然后以此类推，知道父类加载器不能加载的时候，子类加载器才会尝试自己去加载。</w:t>
+        <w:t>双亲委派模型：除了最上层的加载器外，每个加载器都有自己的父类加载器。当一个类加载器收到加载请求的时候，他不会自己区尝试加载这个类，而是交给父类去处理，然后以此类推，直到父类加载器不能加载的时候，子类加载器才会尝试自己去加载。</w:t>
       </w:r>
     </w:p>
     <w:p>
@@ -10958,7 +12021,7 @@
           <w:lang w:val="en-US" w:eastAsia="zh-CN"/>
         </w:rPr>
       </w:pPr>
-      <w:bookmarkStart w:id="24" w:name="_Toc3815"/>
+      <w:bookmarkStart w:id="26" w:name="_Toc9166"/>
       <w:r>
         <w:rPr>
           <w:rFonts w:hint="eastAsia"/>
@@ -10966,7 +12029,7 @@
         </w:rPr>
         <w:t>线程状态</w:t>
       </w:r>
-      <w:bookmarkEnd w:id="24"/>
+      <w:bookmarkEnd w:id="26"/>
     </w:p>
     <w:p>
       <w:pPr>
@@ -10995,7 +12058,7 @@
                     </pic:cNvPicPr>
                   </pic:nvPicPr>
                   <pic:blipFill>
-                    <a:blip r:embed="rId26"/>
+                    <a:blip r:embed="rId31"/>
                     <a:stretch>
                       <a:fillRect/>
                     </a:stretch>
@@ -11033,7 +12096,7 @@
           <w:lang w:val="en-US" w:eastAsia="zh-CN"/>
         </w:rPr>
       </w:pPr>
-      <w:bookmarkStart w:id="25" w:name="_Toc32389"/>
+      <w:bookmarkStart w:id="27" w:name="_Toc28029"/>
       <w:r>
         <w:rPr>
           <w:rFonts w:hint="eastAsia"/>
@@ -11041,7 +12104,7 @@
         </w:rPr>
         <w:t>线程调度</w:t>
       </w:r>
-      <w:bookmarkEnd w:id="25"/>
+      <w:bookmarkEnd w:id="27"/>
     </w:p>
     <w:p>
       <w:pPr>
@@ -11199,7 +12262,7 @@
           <w:lang w:val="en-US" w:eastAsia="zh-CN"/>
         </w:rPr>
       </w:pPr>
-      <w:bookmarkStart w:id="26" w:name="_Toc9097"/>
+      <w:bookmarkStart w:id="28" w:name="_Toc25470"/>
       <w:r>
         <w:rPr>
           <w:rFonts w:hint="eastAsia"/>
@@ -11207,7 +12270,7 @@
         </w:rPr>
         <w:t>JAVA线程池</w:t>
       </w:r>
-      <w:bookmarkEnd w:id="26"/>
+      <w:bookmarkEnd w:id="28"/>
     </w:p>
     <w:p>
       <w:pPr>
@@ -11371,7 +12434,7 @@
                     </pic:cNvPicPr>
                   </pic:nvPicPr>
                   <pic:blipFill>
-                    <a:blip r:embed="rId27"/>
+                    <a:blip r:embed="rId32"/>
                     <a:stretch>
                       <a:fillRect/>
                     </a:stretch>
@@ -11482,7 +12545,7 @@
                     </pic:cNvPicPr>
                   </pic:nvPicPr>
                   <pic:blipFill>
-                    <a:blip r:embed="rId28"/>
+                    <a:blip r:embed="rId33"/>
                     <a:stretch>
                       <a:fillRect/>
                     </a:stretch>
@@ -11845,7 +12908,7 @@
                     </pic:cNvPicPr>
                   </pic:nvPicPr>
                   <pic:blipFill>
-                    <a:blip r:embed="rId29"/>
+                    <a:blip r:embed="rId34"/>
                     <a:stretch>
                       <a:fillRect/>
                     </a:stretch>
@@ -12014,7 +13077,7 @@
                     </pic:cNvPicPr>
                   </pic:nvPicPr>
                   <pic:blipFill>
-                    <a:blip r:embed="rId30"/>
+                    <a:blip r:embed="rId35"/>
                     <a:stretch>
                       <a:fillRect/>
                     </a:stretch>
@@ -12130,7 +13193,7 @@
                     </pic:cNvPicPr>
                   </pic:nvPicPr>
                   <pic:blipFill>
-                    <a:blip r:embed="rId31"/>
+                    <a:blip r:embed="rId36"/>
                     <a:stretch>
                       <a:fillRect/>
                     </a:stretch>
@@ -12294,7 +13357,7 @@
                     </pic:cNvPicPr>
                   </pic:nvPicPr>
                   <pic:blipFill>
-                    <a:blip r:embed="rId32"/>
+                    <a:blip r:embed="rId37"/>
                     <a:stretch>
                       <a:fillRect/>
                     </a:stretch>
@@ -12408,7 +13471,7 @@
           <w:lang w:val="en-US" w:eastAsia="zh-CN"/>
         </w:rPr>
       </w:pPr>
-      <w:bookmarkStart w:id="27" w:name="_Toc15377"/>
+      <w:bookmarkStart w:id="29" w:name="_Toc5117"/>
       <w:r>
         <w:rPr>
           <w:rFonts w:hint="eastAsia"/>
@@ -12416,7 +13479,7 @@
         </w:rPr>
         <w:t>集合相关</w:t>
       </w:r>
-      <w:bookmarkEnd w:id="27"/>
+      <w:bookmarkEnd w:id="29"/>
     </w:p>
     <w:p>
       <w:pPr>
@@ -12518,7 +13581,7 @@
                     </pic:cNvPicPr>
                   </pic:nvPicPr>
                   <pic:blipFill>
-                    <a:blip r:embed="rId33"/>
+                    <a:blip r:embed="rId38"/>
                     <a:stretch>
                       <a:fillRect/>
                     </a:stretch>
@@ -12588,7 +13651,7 @@
                     </pic:cNvPicPr>
                   </pic:nvPicPr>
                   <pic:blipFill>
-                    <a:blip r:embed="rId34"/>
+                    <a:blip r:embed="rId39"/>
                     <a:stretch>
                       <a:fillRect/>
                     </a:stretch>
@@ -13008,7 +14071,7 @@
           <w:lang w:val="en-US" w:eastAsia="zh-CN"/>
         </w:rPr>
       </w:pPr>
-      <w:bookmarkStart w:id="28" w:name="_Toc29233"/>
+      <w:bookmarkStart w:id="30" w:name="_Toc26602"/>
       <w:r>
         <w:rPr>
           <w:rFonts w:hint="eastAsia"/>
@@ -13016,7 +14079,7 @@
         </w:rPr>
         <w:t>常见异常</w:t>
       </w:r>
-      <w:bookmarkEnd w:id="28"/>
+      <w:bookmarkEnd w:id="30"/>
     </w:p>
     <w:p>
       <w:pPr>
@@ -13164,7 +14227,7 @@
           <w:lang w:val="en-US" w:eastAsia="zh-CN"/>
         </w:rPr>
       </w:pPr>
-      <w:bookmarkStart w:id="29" w:name="_Toc19803"/>
+      <w:bookmarkStart w:id="31" w:name="_Toc9496"/>
       <w:r>
         <w:rPr>
           <w:rFonts w:hint="eastAsia"/>
@@ -13172,7 +14235,7 @@
         </w:rPr>
         <w:t>常用linux命令</w:t>
       </w:r>
-      <w:bookmarkEnd w:id="29"/>
+      <w:bookmarkEnd w:id="31"/>
     </w:p>
     <w:p>
       <w:pPr>
@@ -14075,6 +15138,7 @@
       <w:pPr>
         <w:widowControl w:val="0"/>
         <w:numPr>
+          <w:ilvl w:val="0"/>
           <w:numId w:val="0"/>
         </w:numPr>
         <w:ind w:leftChars="0" w:firstLine="420" w:firstLineChars="0"/>
@@ -14096,6 +15160,7 @@
       <w:pPr>
         <w:widowControl w:val="0"/>
         <w:numPr>
+          <w:ilvl w:val="0"/>
           <w:numId w:val="0"/>
         </w:numPr>
         <w:ind w:leftChars="0" w:firstLine="420" w:firstLineChars="0"/>
@@ -14117,6 +15182,7 @@
       <w:pPr>
         <w:widowControl w:val="0"/>
         <w:numPr>
+          <w:ilvl w:val="0"/>
           <w:numId w:val="0"/>
         </w:numPr>
         <w:ind w:leftChars="0" w:firstLine="420" w:firstLineChars="0"/>
@@ -14138,6 +15204,7 @@
       <w:pPr>
         <w:widowControl w:val="0"/>
         <w:numPr>
+          <w:ilvl w:val="0"/>
           <w:numId w:val="0"/>
         </w:numPr>
         <w:ind w:leftChars="0" w:firstLine="420" w:firstLineChars="0"/>
@@ -14168,7 +15235,7 @@
           <w:lang w:val="en-US" w:eastAsia="zh-CN"/>
         </w:rPr>
       </w:pPr>
-      <w:bookmarkStart w:id="30" w:name="_Toc3376"/>
+      <w:bookmarkStart w:id="32" w:name="_Toc18205"/>
       <w:r>
         <w:rPr>
           <w:rFonts w:hint="eastAsia"/>
@@ -14176,7 +15243,7 @@
         </w:rPr>
         <w:t>虚拟地址和物理地址</w:t>
       </w:r>
-      <w:bookmarkEnd w:id="30"/>
+      <w:bookmarkEnd w:id="32"/>
     </w:p>
     <w:p>
       <w:pPr>
@@ -14196,7 +15263,22 @@
           <w:rFonts w:hint="default"/>
           <w:lang w:val="en-US" w:eastAsia="zh-CN"/>
         </w:rPr>
-        <w:t>虚拟内存：虚拟内存是一种逻辑上扩充物理内存的技术。基本思想是用软、硬件技术把内存与外存这两级存储器当做一级存储器来用。虚拟内存技术的实现利用了自动覆盖和交换技术。简单的说就是将硬盘的一部分作为内存来使用。</w:t>
+        <w:t>虚拟内存：虚拟内存是一种逻辑上扩充物理内存的技术。基本思想是用软、硬件技术把内存与外存这两级存储器当做一级存储器来用。虚拟内存技术的实现利用了自动覆盖和交换技术。</w:t>
+      </w:r>
+      <w:r>
+        <w:rPr>
+          <w:rFonts w:hint="default"/>
+          <w:highlight w:val="none"/>
+          <w:lang w:val="en-US" w:eastAsia="zh-CN"/>
+        </w:rPr>
+        <w:t>简单的说</w:t>
+      </w:r>
+      <w:r>
+        <w:rPr>
+          <w:rFonts w:hint="default"/>
+          <w:lang w:val="en-US" w:eastAsia="zh-CN"/>
+        </w:rPr>
+        <w:t>就是将硬盘的一部分作为内存来使用。</w:t>
       </w:r>
     </w:p>
     <w:p>
@@ -14287,7 +15369,22 @@
           <w:rFonts w:hint="default"/>
           <w:lang w:val="en-US" w:eastAsia="zh-CN"/>
         </w:rPr>
-        <w:t>将虚拟内存空间和物理内存空间皆划分成大小相同的页面，例如4KB、8KB和16KB等。并将页作为内存空间的最小分配单位，一个程序的一个页面(虚拟页面)可以存放在任何一个物理页面中</w:t>
+        <w:t>将虚拟内存空间和物理内存空间皆划分成大小相同的页面，例如4KB、8KB和16KB等。并</w:t>
+      </w:r>
+      <w:r>
+        <w:rPr>
+          <w:rFonts w:hint="default"/>
+          <w:highlight w:val="none"/>
+          <w:lang w:val="en-US" w:eastAsia="zh-CN"/>
+        </w:rPr>
+        <w:t>将页</w:t>
+      </w:r>
+      <w:r>
+        <w:rPr>
+          <w:rFonts w:hint="default"/>
+          <w:lang w:val="en-US" w:eastAsia="zh-CN"/>
+        </w:rPr>
+        <w:t>作为内存空间的最小分配单位，一个程序的一个页面(虚拟页面)可以存放在任何一个物理页面中</w:t>
       </w:r>
       <w:r>
         <w:rPr>
@@ -14329,7 +15426,7 @@
                     </pic:cNvPicPr>
                   </pic:nvPicPr>
                   <pic:blipFill>
-                    <a:blip r:embed="rId35"/>
+                    <a:blip r:embed="rId40"/>
                     <a:stretch>
                       <a:fillRect/>
                     </a:stretch>
@@ -14403,7 +15500,7 @@
                     </pic:cNvPicPr>
                   </pic:nvPicPr>
                   <pic:blipFill>
-                    <a:blip r:embed="rId36"/>
+                    <a:blip r:embed="rId41"/>
                     <a:stretch>
                       <a:fillRect/>
                     </a:stretch>
@@ -14462,7 +15559,7 @@
           <w:lang w:val="en-US" w:eastAsia="zh-CN"/>
         </w:rPr>
       </w:pPr>
-      <w:bookmarkStart w:id="31" w:name="_Toc15335"/>
+      <w:bookmarkStart w:id="33" w:name="_Toc1815"/>
       <w:r>
         <w:rPr>
           <w:rFonts w:hint="eastAsia"/>
@@ -14470,7 +15567,7 @@
         </w:rPr>
         <w:t>Swap分区</w:t>
       </w:r>
-      <w:bookmarkEnd w:id="31"/>
+      <w:bookmarkEnd w:id="33"/>
     </w:p>
     <w:p>
       <w:pPr>
@@ -14490,7 +15587,22 @@
           <w:rFonts w:hint="default"/>
           <w:lang w:val="en-US" w:eastAsia="zh-CN"/>
         </w:rPr>
-        <w:t xml:space="preserve"> Linux系统的Swap分区，即交换区，Swap空间的作用可简单描述为：当系统的物理内存不够用的时候，就需要将物理内存中的一部分空间释放出来，以供当前运行的程序使用。那些被释放的空间可能来自一些很长时间没有什么操作的程序，这些被释放的空间被临时保存到Swap空间中，等到那些程序要运行时，再从Swap中恢复保存的数据到内存中。这样，系统总是在物理内存不够时，才进行Swap交换。其实，Swap的调整对Linux服务器，特别是Web服务器的性能至关重要。通过调整Swap，有时可以越过系统性能瓶颈，节省系统升级费用。</w:t>
+        <w:t xml:space="preserve"> Linux系统的Swap分区，即交换区，Swap空间的作用可简单描述为：当系统的物理内存不够用的时候，就需要将物理内存中的一部分空间释放出来，以供当前运行的程序使用。那些被释放的空间可能来自一些很长时间没有什么操作的程序，这些被释放的空间被临时保存到Swap空间中，等到那些程序要运行时，再从Swap中恢复保存的数据到内存中。这样，系统总是在物理内存不够时，才进行Swap交换。其实，Swap的调整对Linux服务器，特别是</w:t>
+      </w:r>
+      <w:r>
+        <w:rPr>
+          <w:rFonts w:hint="default"/>
+          <w:highlight w:val="none"/>
+          <w:lang w:val="en-US" w:eastAsia="zh-CN"/>
+        </w:rPr>
+        <w:t>Web服务器</w:t>
+      </w:r>
+      <w:r>
+        <w:rPr>
+          <w:rFonts w:hint="default"/>
+          <w:lang w:val="en-US" w:eastAsia="zh-CN"/>
+        </w:rPr>
+        <w:t>的性能至关重要。通过调整Swap，有时可以越过系统性能瓶颈，节省系统升级费用。</w:t>
       </w:r>
     </w:p>
     <w:p>
@@ -14506,7 +15618,7 @@
           <w:lang w:val="en-US" w:eastAsia="zh-CN"/>
         </w:rPr>
       </w:pPr>
-      <w:bookmarkStart w:id="32" w:name="_Toc32396"/>
+      <w:bookmarkStart w:id="34" w:name="_Toc31997"/>
       <w:r>
         <w:rPr>
           <w:rFonts w:hint="eastAsia"/>
@@ -14514,7 +15626,7 @@
         </w:rPr>
         <w:t>Redis</w:t>
       </w:r>
-      <w:bookmarkEnd w:id="32"/>
+      <w:bookmarkEnd w:id="34"/>
     </w:p>
     <w:p>
       <w:pPr>
@@ -14557,6 +15669,7 @@
     <w:p>
       <w:pPr>
         <w:numPr>
+          <w:ilvl w:val="0"/>
           <w:numId w:val="0"/>
         </w:numPr>
         <w:rPr>
@@ -14575,6 +15688,7 @@
     <w:p>
       <w:pPr>
         <w:numPr>
+          <w:ilvl w:val="0"/>
           <w:numId w:val="0"/>
         </w:numPr>
         <w:jc w:val="center"/>
@@ -14602,7 +15716,7 @@
                     </pic:cNvPicPr>
                   </pic:nvPicPr>
                   <pic:blipFill>
-                    <a:blip r:embed="rId37"/>
+                    <a:blip r:embed="rId42"/>
                     <a:stretch>
                       <a:fillRect/>
                     </a:stretch>
@@ -14630,14 +15744,11 @@
     <w:p>
       <w:pPr>
         <w:numPr>
+          <w:ilvl w:val="0"/>
           <w:numId w:val="0"/>
         </w:numPr>
         <w:ind w:firstLine="420" w:firstLineChars="0"/>
         <w:jc w:val="center"/>
-        <w:rPr>
-          <w:rFonts w:hint="eastAsia"/>
-          <w:lang w:val="en-US" w:eastAsia="zh-CN"/>
-        </w:rPr>
       </w:pPr>
       <w:r>
         <w:drawing>
@@ -14658,7 +15769,7 @@
                     </pic:cNvPicPr>
                   </pic:nvPicPr>
                   <pic:blipFill>
-                    <a:blip r:embed="rId38"/>
+                    <a:blip r:embed="rId43"/>
                     <a:stretch>
                       <a:fillRect/>
                     </a:stretch>
@@ -14687,6 +15798,63 @@
       <w:pPr>
         <w:numPr>
           <w:ilvl w:val="0"/>
+          <w:numId w:val="0"/>
+        </w:numPr>
+        <w:ind w:firstLine="420" w:firstLineChars="0"/>
+        <w:jc w:val="center"/>
+        <w:rPr>
+          <w:rFonts w:hint="eastAsia"/>
+          <w:lang w:val="en-US" w:eastAsia="zh-CN"/>
+        </w:rPr>
+      </w:pPr>
+      <w:r>
+        <w:drawing>
+          <wp:inline distT="0" distB="0" distL="114300" distR="114300">
+            <wp:extent cx="5268595" cy="2476500"/>
+            <wp:effectExtent l="0" t="0" r="4445" b="7620"/>
+            <wp:docPr id="40" name="图片 1"/>
+            <wp:cNvGraphicFramePr>
+              <a:graphicFrameLocks xmlns:a="http://schemas.openxmlformats.org/drawingml/2006/main" noChangeAspect="1"/>
+            </wp:cNvGraphicFramePr>
+            <a:graphic xmlns:a="http://schemas.openxmlformats.org/drawingml/2006/main">
+              <a:graphicData uri="http://schemas.openxmlformats.org/drawingml/2006/picture">
+                <pic:pic xmlns:pic="http://schemas.openxmlformats.org/drawingml/2006/picture">
+                  <pic:nvPicPr>
+                    <pic:cNvPr id="40" name="图片 1"/>
+                    <pic:cNvPicPr>
+                      <a:picLocks noChangeAspect="1"/>
+                    </pic:cNvPicPr>
+                  </pic:nvPicPr>
+                  <pic:blipFill>
+                    <a:blip r:embed="rId44"/>
+                    <a:stretch>
+                      <a:fillRect/>
+                    </a:stretch>
+                  </pic:blipFill>
+                  <pic:spPr>
+                    <a:xfrm>
+                      <a:off x="0" y="0"/>
+                      <a:ext cx="5268595" cy="2476500"/>
+                    </a:xfrm>
+                    <a:prstGeom prst="rect">
+                      <a:avLst/>
+                    </a:prstGeom>
+                    <a:noFill/>
+                    <a:ln>
+                      <a:noFill/>
+                    </a:ln>
+                  </pic:spPr>
+                </pic:pic>
+              </a:graphicData>
+            </a:graphic>
+          </wp:inline>
+        </w:drawing>
+      </w:r>
+    </w:p>
+    <w:p>
+      <w:pPr>
+        <w:numPr>
+          <w:ilvl w:val="0"/>
           <w:numId w:val="45"/>
         </w:numPr>
         <w:rPr>
@@ -14924,7 +16092,7 @@
                     </pic:cNvPicPr>
                   </pic:nvPicPr>
                   <pic:blipFill>
-                    <a:blip r:embed="rId39"/>
+                    <a:blip r:embed="rId45"/>
                     <a:stretch>
                       <a:fillRect/>
                     </a:stretch>
@@ -15057,7 +16225,22 @@
           <w:rFonts w:hint="eastAsia"/>
           <w:lang w:val="en-US" w:eastAsia="zh-CN"/>
         </w:rPr>
-        <w:t>缓存穿透：大量请求不在缓存中的数据，导致大量请求落到了数据库上，使数据库崩掉。</w:t>
+        <w:t>缓存穿透：</w:t>
+      </w:r>
+      <w:r>
+        <w:rPr>
+          <w:rFonts w:hint="eastAsia"/>
+          <w:highlight w:val="none"/>
+          <w:lang w:val="en-US" w:eastAsia="zh-CN"/>
+        </w:rPr>
+        <w:t>大量</w:t>
+      </w:r>
+      <w:r>
+        <w:rPr>
+          <w:rFonts w:hint="eastAsia"/>
+          <w:lang w:val="en-US" w:eastAsia="zh-CN"/>
+        </w:rPr>
+        <w:t>请求不在缓存中的数据，导致大量请求落到了数据库上，使数据库崩掉。</w:t>
       </w:r>
     </w:p>
     <w:p>
@@ -15316,7 +16499,7 @@
           <w:lang w:val="en-US" w:eastAsia="zh-CN"/>
         </w:rPr>
       </w:pPr>
-      <w:bookmarkStart w:id="33" w:name="_Toc15859"/>
+      <w:bookmarkStart w:id="35" w:name="_Toc16893"/>
       <w:r>
         <w:rPr>
           <w:rFonts w:hint="eastAsia"/>
@@ -15324,7 +16507,7 @@
         </w:rPr>
         <w:t>消息中间件</w:t>
       </w:r>
-      <w:bookmarkEnd w:id="33"/>
+      <w:bookmarkEnd w:id="35"/>
     </w:p>
     <w:p>
       <w:pPr>
@@ -15542,7 +16725,7 @@
           <w:lang w:val="en-US" w:eastAsia="zh-CN"/>
         </w:rPr>
       </w:pPr>
-      <w:bookmarkStart w:id="34" w:name="_Toc20144"/>
+      <w:bookmarkStart w:id="36" w:name="_Toc26196"/>
       <w:r>
         <w:rPr>
           <w:rFonts w:hint="eastAsia"/>
@@ -15550,7 +16733,7 @@
         </w:rPr>
         <w:t>Spring</w:t>
       </w:r>
-      <w:bookmarkEnd w:id="34"/>
+      <w:bookmarkEnd w:id="36"/>
     </w:p>
     <w:p>
       <w:pPr>
@@ -15591,7 +16774,22 @@
           <w:rFonts w:hint="eastAsia"/>
           <w:lang w:val="en-US" w:eastAsia="zh-CN"/>
         </w:rPr>
-        <w:t>AOP：面向切面编程。同通俗的说，将那些封装好的对象剖开，找出其中对多个对象产生影响的公共行为，并将其封装为一个可重用的模块（Aspect），切面将那些与业务无关，却被业务模块共同调用的的逻辑封装起来，减少代码重复，降低模块间的耦合度。</w:t>
+        <w:t>AOP：面向切面编程。同通俗的说，将那些封装好的对象剖开，找出其中对多个对象产生影响的公共行为，并将其封装为一个可重用的模块（Aspect），切面将那些与业务无关，却被业务模块共同调用</w:t>
+      </w:r>
+      <w:r>
+        <w:rPr>
+          <w:rFonts w:hint="eastAsia"/>
+          <w:highlight w:val="none"/>
+          <w:lang w:val="en-US" w:eastAsia="zh-CN"/>
+        </w:rPr>
+        <w:t>的</w:t>
+      </w:r>
+      <w:r>
+        <w:rPr>
+          <w:rFonts w:hint="eastAsia"/>
+          <w:lang w:val="en-US" w:eastAsia="zh-CN"/>
+        </w:rPr>
+        <w:t>逻辑封装起来，减少代码重复，降低模块间的耦合度。</w:t>
       </w:r>
     </w:p>
     <w:p>
@@ -16370,7 +17568,7 @@
                     </pic:cNvPicPr>
                   </pic:nvPicPr>
                   <pic:blipFill>
-                    <a:blip r:embed="rId40"/>
+                    <a:blip r:embed="rId46"/>
                     <a:stretch>
                       <a:fillRect/>
                     </a:stretch>
@@ -16453,7 +17651,7 @@
                     </pic:cNvPicPr>
                   </pic:nvPicPr>
                   <pic:blipFill>
-                    <a:blip r:embed="rId41"/>
+                    <a:blip r:embed="rId47"/>
                     <a:stretch>
                       <a:fillRect/>
                     </a:stretch>
@@ -17371,7 +18569,7 @@
           <w:lang w:val="en-US" w:eastAsia="zh-CN"/>
         </w:rPr>
       </w:pPr>
-      <w:bookmarkStart w:id="35" w:name="_Toc16593"/>
+      <w:bookmarkStart w:id="37" w:name="_Toc10490"/>
       <w:r>
         <w:rPr>
           <w:rFonts w:hint="eastAsia"/>
@@ -17379,7 +18577,7 @@
         </w:rPr>
         <w:t>SpringMVC</w:t>
       </w:r>
-      <w:bookmarkEnd w:id="35"/>
+      <w:bookmarkEnd w:id="37"/>
     </w:p>
     <w:p>
       <w:pPr>
@@ -17404,7 +18602,7 @@
                     </pic:cNvPicPr>
                   </pic:nvPicPr>
                   <pic:blipFill>
-                    <a:blip r:embed="rId42"/>
+                    <a:blip r:embed="rId48"/>
                     <a:stretch>
                       <a:fillRect/>
                     </a:stretch>
@@ -17479,7 +18677,7 @@
           <w:lang w:val="en-US" w:eastAsia="zh-CN"/>
         </w:rPr>
       </w:pPr>
-      <w:bookmarkStart w:id="36" w:name="_Toc2517"/>
+      <w:bookmarkStart w:id="38" w:name="_Toc29942"/>
       <w:r>
         <w:rPr>
           <w:rFonts w:hint="eastAsia"/>
@@ -17487,7 +18685,7 @@
         </w:rPr>
         <w:t>SpringCloud</w:t>
       </w:r>
-      <w:bookmarkEnd w:id="36"/>
+      <w:bookmarkEnd w:id="38"/>
     </w:p>
     <w:p>
       <w:pPr>
@@ -17620,6 +18818,7 @@
     <w:p>
       <w:pPr>
         <w:numPr>
+          <w:ilvl w:val="0"/>
           <w:numId w:val="0"/>
         </w:numPr>
         <w:ind w:firstLine="420" w:firstLineChars="0"/>
@@ -17658,6 +18857,7 @@
     <w:p>
       <w:pPr>
         <w:numPr>
+          <w:ilvl w:val="0"/>
           <w:numId w:val="0"/>
         </w:numPr>
         <w:ind w:firstLine="420" w:firstLineChars="0"/>
@@ -17671,7 +18871,22 @@
           <w:rFonts w:hint="default"/>
           <w:lang w:val="en-US" w:eastAsia="zh-CN"/>
         </w:rPr>
-        <w:t>ribbon是一个负载均衡客户端，可以很好的控制htt和tcp的一些行为</w:t>
+        <w:t>ribbon是一个负载均衡客户端，可以</w:t>
+      </w:r>
+      <w:r>
+        <w:rPr>
+          <w:rFonts w:hint="default"/>
+          <w:highlight w:val="none"/>
+          <w:lang w:val="en-US" w:eastAsia="zh-CN"/>
+        </w:rPr>
+        <w:t>很好的控制</w:t>
+      </w:r>
+      <w:r>
+        <w:rPr>
+          <w:rFonts w:hint="default"/>
+          <w:lang w:val="en-US" w:eastAsia="zh-CN"/>
+        </w:rPr>
+        <w:t>htt和tcp的一些行为</w:t>
       </w:r>
       <w:r>
         <w:rPr>
@@ -17723,7 +18938,22 @@
           <w:rFonts w:hint="eastAsia"/>
           <w:lang w:val="en-US" w:eastAsia="zh-CN"/>
         </w:rPr>
-        <w:t>。Spring cloud config包含了Client和Server两个部分，server提供配置文件的存储、以接口的形式将配置文件的内容提供出去，client通过接口获取数据、并依据此数据初始化自己的应用。</w:t>
+        <w:t>。Spring cloud config包含了Client和Server两个部分，server提供配置文件的存储、以接口的形式将配置文件的内容提供出去，client通过接口获取数据</w:t>
+      </w:r>
+      <w:r>
+        <w:rPr>
+          <w:rFonts w:hint="eastAsia"/>
+          <w:highlight w:val="none"/>
+          <w:lang w:val="en-US" w:eastAsia="zh-CN"/>
+        </w:rPr>
+        <w:t>、</w:t>
+      </w:r>
+      <w:r>
+        <w:rPr>
+          <w:rFonts w:hint="eastAsia"/>
+          <w:lang w:val="en-US" w:eastAsia="zh-CN"/>
+        </w:rPr>
+        <w:t>并依据此数据初始化自己的应用。</w:t>
       </w:r>
     </w:p>
     <w:p>
@@ -17748,6 +18978,7 @@
     <w:p>
       <w:pPr>
         <w:numPr>
+          <w:ilvl w:val="0"/>
           <w:numId w:val="0"/>
         </w:numPr>
         <w:ind w:firstLine="420" w:firstLineChars="0"/>
@@ -17793,6 +19024,7 @@
     <w:p>
       <w:pPr>
         <w:numPr>
+          <w:ilvl w:val="0"/>
           <w:numId w:val="0"/>
         </w:numPr>
         <w:ind w:firstLine="420" w:firstLineChars="0"/>
@@ -17835,6 +19067,7 @@
       <w:pPr>
         <w:widowControl w:val="0"/>
         <w:numPr>
+          <w:ilvl w:val="0"/>
           <w:numId w:val="0"/>
         </w:numPr>
         <w:ind w:leftChars="0" w:firstLine="420" w:firstLineChars="0"/>
@@ -17879,7 +19112,7 @@
           <w:lang w:val="en-US" w:eastAsia="zh-CN"/>
         </w:rPr>
       </w:pPr>
-      <w:bookmarkStart w:id="37" w:name="_Toc27460"/>
+      <w:bookmarkStart w:id="39" w:name="_Toc11372"/>
       <w:r>
         <w:rPr>
           <w:rFonts w:hint="eastAsia"/>
@@ -17887,21 +19120,36 @@
         </w:rPr>
         <w:t>JWT(JSON Web Token)</w:t>
       </w:r>
-      <w:bookmarkEnd w:id="37"/>
-    </w:p>
-    <w:p>
-      <w:pPr>
-        <w:rPr>
-          <w:rFonts w:hint="eastAsia"/>
-          <w:lang w:val="en-US" w:eastAsia="zh-CN"/>
-        </w:rPr>
-      </w:pPr>
-      <w:r>
-        <w:rPr>
-          <w:rFonts w:hint="eastAsia"/>
-          <w:lang w:val="en-US" w:eastAsia="zh-CN"/>
-        </w:rPr>
-        <w:t>JWT是为了网络应用环境间传递声明而执行的一种基于JSON的开发标准，该token被设计为紧凑且安全的，特别适用于分布式站点的单点登陆（SSO）场景。JWT的声明一般被用来在身份提供者和服务者间传递被认证的用户身份信息，以便于从资源服务器中获取资源，可以增加一些额外的其他业务逻辑所必须的声明信息，该token也可直接被用于认证，也可被加密。</w:t>
+      <w:bookmarkEnd w:id="39"/>
+    </w:p>
+    <w:p>
+      <w:pPr>
+        <w:rPr>
+          <w:rFonts w:hint="eastAsia"/>
+          <w:lang w:val="en-US" w:eastAsia="zh-CN"/>
+        </w:rPr>
+      </w:pPr>
+      <w:r>
+        <w:rPr>
+          <w:rFonts w:hint="eastAsia"/>
+          <w:lang w:val="en-US" w:eastAsia="zh-CN"/>
+        </w:rPr>
+        <w:t>JWT是为了网络应用环境间传递声明而执行的一种基于JSON的开发标准，该token被设计为紧凑且安全的，特别适用于分布式站点的单点登陆（SSO）场景。JWT的声明一般被用来在身份提供者和服务者间传递被认证的用户身份信息，以便于从资源服务器中获取资源，可以增加一些额外的其他业务逻辑所</w:t>
+      </w:r>
+      <w:r>
+        <w:rPr>
+          <w:rFonts w:hint="eastAsia"/>
+          <w:highlight w:val="none"/>
+          <w:lang w:val="en-US" w:eastAsia="zh-CN"/>
+        </w:rPr>
+        <w:t>必须的</w:t>
+      </w:r>
+      <w:r>
+        <w:rPr>
+          <w:rFonts w:hint="eastAsia"/>
+          <w:lang w:val="en-US" w:eastAsia="zh-CN"/>
+        </w:rPr>
+        <w:t>声明信息，该token也可直接被用于认证，也可被加密。</w:t>
       </w:r>
     </w:p>
     <w:p>
